--- a/Proof_of_concept/Canva.docx
+++ b/Proof_of_concept/Canva.docx
@@ -22,14 +22,14 @@
         <w:gridCol w:w="3072"/>
         <w:gridCol w:w="47"/>
         <w:gridCol w:w="1498"/>
-        <w:gridCol w:w="1185"/>
-        <w:gridCol w:w="407"/>
-        <w:gridCol w:w="5"/>
-        <w:gridCol w:w="2706"/>
-        <w:gridCol w:w="397"/>
+        <w:gridCol w:w="1186"/>
+        <w:gridCol w:w="406"/>
+        <w:gridCol w:w="6"/>
+        <w:gridCol w:w="2705"/>
+        <w:gridCol w:w="398"/>
         <w:gridCol w:w="1856"/>
-        <w:gridCol w:w="418"/>
-        <w:gridCol w:w="835"/>
+        <w:gridCol w:w="419"/>
+        <w:gridCol w:w="833"/>
       </w:tblGrid>
       <w:tr>
         <w:trPr>
@@ -45,21 +45,18 @@
           <w:p>
             <w:pPr>
               <w:pStyle w:val="Normal"/>
-              <w:widowControl/>
-              <w:spacing w:before="0" w:after="0"/>
-              <w:ind w:right="-944" w:hanging="0"/>
-              <w:jc w:val="left"/>
-              <w:rPr>
-                <w:rFonts w:ascii="Arial" w:hAnsi="Arial"/>
-              </w:rPr>
-            </w:pPr>
-            <w:r>
-              <w:rPr>
-                <w:rFonts w:eastAsia="ＭＳ 明朝" w:cs="" w:ascii="Arial" w:hAnsi="Arial"/>
-                <w:kern w:val="0"/>
-                <w:sz w:val="24"/>
-                <w:szCs w:val="24"/>
-                <w:lang w:val="en-GB" w:eastAsia="en-US" w:bidi="ar-SA"/>
+              <w:widowControl w:val="false"/>
+              <w:suppressAutoHyphens w:val="true"/>
+              <w:spacing w:before="0" w:after="0"/>
+              <w:ind w:right="-944" w:hanging="0"/>
+              <w:jc w:val="left"/>
+              <w:rPr>
+                <w:rFonts w:ascii="Arial" w:hAnsi="Arial"/>
+              </w:rPr>
+            </w:pPr>
+            <w:r>
+              <w:rPr>
+                <w:rFonts w:ascii="Arial" w:hAnsi="Arial"/>
               </w:rPr>
             </w:r>
           </w:p>
@@ -74,28 +71,25 @@
           <w:p>
             <w:pPr>
               <w:pStyle w:val="Normal"/>
-              <w:widowControl/>
-              <w:spacing w:before="0" w:after="0"/>
-              <w:ind w:right="-944" w:hanging="0"/>
-              <w:jc w:val="left"/>
-              <w:rPr>
-                <w:rFonts w:ascii="Arial" w:hAnsi="Arial"/>
-              </w:rPr>
-            </w:pPr>
-            <w:r>
-              <w:rPr>
-                <w:rFonts w:eastAsia="ＭＳ 明朝" w:cs="" w:ascii="Arial" w:hAnsi="Arial"/>
-                <w:kern w:val="0"/>
-                <w:sz w:val="24"/>
-                <w:szCs w:val="24"/>
-                <w:lang w:val="en-GB" w:eastAsia="en-US" w:bidi="ar-SA"/>
-              </w:rPr>
-            </w:r>
-          </w:p>
-        </w:tc>
-        <w:tc>
-          <w:tcPr>
-            <w:tcW w:w="3142" w:type="dxa"/>
+              <w:widowControl w:val="false"/>
+              <w:suppressAutoHyphens w:val="true"/>
+              <w:spacing w:before="0" w:after="0"/>
+              <w:ind w:right="-944" w:hanging="0"/>
+              <w:jc w:val="left"/>
+              <w:rPr>
+                <w:rFonts w:ascii="Arial" w:hAnsi="Arial"/>
+              </w:rPr>
+            </w:pPr>
+            <w:r>
+              <w:rPr>
+                <w:rFonts w:ascii="Arial" w:hAnsi="Arial"/>
+              </w:rPr>
+            </w:r>
+          </w:p>
+        </w:tc>
+        <w:tc>
+          <w:tcPr>
+            <w:tcW w:w="3143" w:type="dxa"/>
             <w:gridSpan w:val="5"/>
             <w:tcBorders/>
             <w:shd w:color="auto" w:fill="F3F3F3" w:val="clear"/>
@@ -104,7 +98,8 @@
           <w:p>
             <w:pPr>
               <w:pStyle w:val="Normal"/>
-              <w:widowControl/>
+              <w:widowControl w:val="false"/>
+              <w:suppressAutoHyphens w:val="true"/>
               <w:spacing w:before="0" w:after="0"/>
               <w:ind w:right="-944" w:hanging="0"/>
               <w:jc w:val="left"/>
@@ -139,7 +134,8 @@
           <w:p>
             <w:pPr>
               <w:pStyle w:val="Normal"/>
-              <w:widowControl/>
+              <w:widowControl w:val="false"/>
+              <w:suppressAutoHyphens w:val="true"/>
               <w:spacing w:before="0" w:after="0"/>
               <w:ind w:left="-51" w:right="-944" w:hanging="0"/>
               <w:jc w:val="left"/>
@@ -165,7 +161,7 @@
         </w:tc>
         <w:tc>
           <w:tcPr>
-            <w:tcW w:w="2274" w:type="dxa"/>
+            <w:tcW w:w="2275" w:type="dxa"/>
             <w:gridSpan w:val="2"/>
             <w:tcBorders/>
             <w:shd w:color="auto" w:fill="F3F3F3" w:val="clear"/>
@@ -174,7 +170,8 @@
           <w:p>
             <w:pPr>
               <w:pStyle w:val="Normal"/>
-              <w:widowControl/>
+              <w:widowControl w:val="false"/>
+              <w:suppressAutoHyphens w:val="true"/>
               <w:spacing w:before="0" w:after="0"/>
               <w:ind w:left="-80" w:right="-944" w:hanging="0"/>
               <w:jc w:val="left"/>
@@ -200,7 +197,7 @@
         </w:tc>
         <w:tc>
           <w:tcPr>
-            <w:tcW w:w="835" w:type="dxa"/>
+            <w:tcW w:w="833" w:type="dxa"/>
             <w:tcBorders/>
             <w:shd w:color="auto" w:fill="F3F3F3" w:val="clear"/>
             <w:vAlign w:val="bottom"/>
@@ -208,7 +205,8 @@
           <w:p>
             <w:pPr>
               <w:pStyle w:val="Normal"/>
-              <w:widowControl/>
+              <w:widowControl w:val="false"/>
+              <w:suppressAutoHyphens w:val="true"/>
               <w:spacing w:before="0" w:after="0"/>
               <w:ind w:left="-108" w:right="-944" w:hanging="0"/>
               <w:jc w:val="left"/>
@@ -248,7 +246,8 @@
           <w:p>
             <w:pPr>
               <w:pStyle w:val="Normal"/>
-              <w:widowControl/>
+              <w:widowControl w:val="false"/>
+              <w:suppressAutoHyphens w:val="true"/>
               <w:spacing w:before="0" w:after="0"/>
               <w:ind w:right="-944" w:hanging="0"/>
               <w:jc w:val="left"/>
@@ -272,7 +271,7 @@
         </w:tc>
         <w:tc>
           <w:tcPr>
-            <w:tcW w:w="2730" w:type="dxa"/>
+            <w:tcW w:w="2731" w:type="dxa"/>
             <w:gridSpan w:val="3"/>
             <w:tcBorders/>
             <w:shd w:color="auto" w:fill="FFFFFF" w:val="clear"/>
@@ -281,21 +280,18 @@
           <w:p>
             <w:pPr>
               <w:pStyle w:val="Normal"/>
-              <w:widowControl/>
-              <w:spacing w:before="0" w:after="0"/>
-              <w:ind w:right="-944" w:hanging="0"/>
-              <w:jc w:val="left"/>
-              <w:rPr>
-                <w:rFonts w:ascii="Arial" w:hAnsi="Arial"/>
-              </w:rPr>
-            </w:pPr>
-            <w:r>
-              <w:rPr>
-                <w:rFonts w:eastAsia="ＭＳ 明朝" w:cs="" w:ascii="Arial" w:hAnsi="Arial"/>
-                <w:kern w:val="0"/>
-                <w:sz w:val="24"/>
-                <w:szCs w:val="24"/>
-                <w:lang w:val="en-GB" w:eastAsia="en-US" w:bidi="ar-SA"/>
+              <w:widowControl w:val="false"/>
+              <w:suppressAutoHyphens w:val="true"/>
+              <w:spacing w:before="0" w:after="0"/>
+              <w:ind w:right="-944" w:hanging="0"/>
+              <w:jc w:val="left"/>
+              <w:rPr>
+                <w:rFonts w:ascii="Arial" w:hAnsi="Arial"/>
+              </w:rPr>
+            </w:pPr>
+            <w:r>
+              <w:rPr>
+                <w:rFonts w:ascii="Arial" w:hAnsi="Arial"/>
               </w:rPr>
             </w:r>
           </w:p>
@@ -311,28 +307,25 @@
           <w:p>
             <w:pPr>
               <w:pStyle w:val="Normal"/>
-              <w:widowControl/>
-              <w:spacing w:before="0" w:after="0"/>
-              <w:ind w:right="-944" w:hanging="0"/>
-              <w:jc w:val="left"/>
-              <w:rPr>
-                <w:rFonts w:ascii="Arial" w:hAnsi="Arial"/>
-              </w:rPr>
-            </w:pPr>
-            <w:r>
-              <w:rPr>
-                <w:rFonts w:eastAsia="ＭＳ 明朝" w:cs="" w:ascii="Arial" w:hAnsi="Arial"/>
-                <w:kern w:val="0"/>
-                <w:sz w:val="24"/>
-                <w:szCs w:val="24"/>
-                <w:lang w:val="en-GB" w:eastAsia="en-US" w:bidi="ar-SA"/>
-              </w:rPr>
-            </w:r>
-          </w:p>
-        </w:tc>
-        <w:tc>
-          <w:tcPr>
-            <w:tcW w:w="2706" w:type="dxa"/>
+              <w:widowControl w:val="false"/>
+              <w:suppressAutoHyphens w:val="true"/>
+              <w:spacing w:before="0" w:after="0"/>
+              <w:ind w:right="-944" w:hanging="0"/>
+              <w:jc w:val="left"/>
+              <w:rPr>
+                <w:rFonts w:ascii="Arial" w:hAnsi="Arial"/>
+              </w:rPr>
+            </w:pPr>
+            <w:r>
+              <w:rPr>
+                <w:rFonts w:ascii="Arial" w:hAnsi="Arial"/>
+              </w:rPr>
+            </w:r>
+          </w:p>
+        </w:tc>
+        <w:tc>
+          <w:tcPr>
+            <w:tcW w:w="2705" w:type="dxa"/>
             <w:tcBorders/>
             <w:shd w:color="auto" w:fill="FFFFFF" w:val="clear"/>
             <w:vAlign w:val="center"/>
@@ -340,28 +333,25 @@
           <w:p>
             <w:pPr>
               <w:pStyle w:val="Normal"/>
-              <w:widowControl/>
-              <w:spacing w:before="0" w:after="0"/>
-              <w:ind w:right="-944" w:hanging="0"/>
-              <w:jc w:val="left"/>
-              <w:rPr>
-                <w:rFonts w:ascii="Arial" w:hAnsi="Arial"/>
-              </w:rPr>
-            </w:pPr>
-            <w:r>
-              <w:rPr>
-                <w:rFonts w:eastAsia="ＭＳ 明朝" w:cs="" w:ascii="Arial" w:hAnsi="Arial"/>
-                <w:kern w:val="0"/>
-                <w:sz w:val="24"/>
-                <w:szCs w:val="24"/>
-                <w:lang w:val="en-GB" w:eastAsia="en-US" w:bidi="ar-SA"/>
-              </w:rPr>
-            </w:r>
-          </w:p>
-        </w:tc>
-        <w:tc>
-          <w:tcPr>
-            <w:tcW w:w="397" w:type="dxa"/>
+              <w:widowControl w:val="false"/>
+              <w:suppressAutoHyphens w:val="true"/>
+              <w:spacing w:before="0" w:after="0"/>
+              <w:ind w:right="-944" w:hanging="0"/>
+              <w:jc w:val="left"/>
+              <w:rPr>
+                <w:rFonts w:ascii="Arial" w:hAnsi="Arial"/>
+              </w:rPr>
+            </w:pPr>
+            <w:r>
+              <w:rPr>
+                <w:rFonts w:ascii="Arial" w:hAnsi="Arial"/>
+              </w:rPr>
+            </w:r>
+          </w:p>
+        </w:tc>
+        <w:tc>
+          <w:tcPr>
+            <w:tcW w:w="398" w:type="dxa"/>
             <w:tcBorders/>
             <w:shd w:color="auto" w:fill="F3F3F3" w:val="clear"/>
             <w:vAlign w:val="center"/>
@@ -369,21 +359,18 @@
           <w:p>
             <w:pPr>
               <w:pStyle w:val="Normal"/>
-              <w:widowControl/>
-              <w:spacing w:before="0" w:after="0"/>
-              <w:ind w:right="-944" w:hanging="0"/>
-              <w:jc w:val="left"/>
-              <w:rPr>
-                <w:rFonts w:ascii="Arial" w:hAnsi="Arial"/>
-              </w:rPr>
-            </w:pPr>
-            <w:r>
-              <w:rPr>
-                <w:rFonts w:eastAsia="ＭＳ 明朝" w:cs="" w:ascii="Arial" w:hAnsi="Arial"/>
-                <w:kern w:val="0"/>
-                <w:sz w:val="24"/>
-                <w:szCs w:val="24"/>
-                <w:lang w:val="en-GB" w:eastAsia="en-US" w:bidi="ar-SA"/>
+              <w:widowControl w:val="false"/>
+              <w:suppressAutoHyphens w:val="true"/>
+              <w:spacing w:before="0" w:after="0"/>
+              <w:ind w:right="-944" w:hanging="0"/>
+              <w:jc w:val="left"/>
+              <w:rPr>
+                <w:rFonts w:ascii="Arial" w:hAnsi="Arial"/>
+              </w:rPr>
+            </w:pPr>
+            <w:r>
+              <w:rPr>
+                <w:rFonts w:ascii="Arial" w:hAnsi="Arial"/>
               </w:rPr>
             </w:r>
           </w:p>
@@ -398,28 +385,25 @@
           <w:p>
             <w:pPr>
               <w:pStyle w:val="Normal"/>
-              <w:widowControl/>
-              <w:spacing w:before="0" w:after="0"/>
-              <w:ind w:right="-944" w:hanging="0"/>
-              <w:jc w:val="left"/>
-              <w:rPr>
-                <w:rFonts w:ascii="Arial" w:hAnsi="Arial"/>
-              </w:rPr>
-            </w:pPr>
-            <w:r>
-              <w:rPr>
-                <w:rFonts w:eastAsia="ＭＳ 明朝" w:cs="" w:ascii="Arial" w:hAnsi="Arial"/>
-                <w:kern w:val="0"/>
-                <w:sz w:val="24"/>
-                <w:szCs w:val="24"/>
-                <w:lang w:val="en-GB" w:eastAsia="en-US" w:bidi="ar-SA"/>
-              </w:rPr>
-            </w:r>
-          </w:p>
-        </w:tc>
-        <w:tc>
-          <w:tcPr>
-            <w:tcW w:w="418" w:type="dxa"/>
+              <w:widowControl w:val="false"/>
+              <w:suppressAutoHyphens w:val="true"/>
+              <w:spacing w:before="0" w:after="0"/>
+              <w:ind w:right="-944" w:hanging="0"/>
+              <w:jc w:val="left"/>
+              <w:rPr>
+                <w:rFonts w:ascii="Arial" w:hAnsi="Arial"/>
+              </w:rPr>
+            </w:pPr>
+            <w:r>
+              <w:rPr>
+                <w:rFonts w:ascii="Arial" w:hAnsi="Arial"/>
+              </w:rPr>
+            </w:r>
+          </w:p>
+        </w:tc>
+        <w:tc>
+          <w:tcPr>
+            <w:tcW w:w="419" w:type="dxa"/>
             <w:tcBorders/>
             <w:shd w:color="auto" w:fill="F3F3F3" w:val="clear"/>
             <w:vAlign w:val="center"/>
@@ -427,28 +411,25 @@
           <w:p>
             <w:pPr>
               <w:pStyle w:val="Normal"/>
-              <w:widowControl/>
-              <w:spacing w:before="0" w:after="0"/>
-              <w:ind w:right="-944" w:hanging="0"/>
-              <w:jc w:val="left"/>
-              <w:rPr>
-                <w:rFonts w:ascii="Arial" w:hAnsi="Arial"/>
-              </w:rPr>
-            </w:pPr>
-            <w:r>
-              <w:rPr>
-                <w:rFonts w:eastAsia="ＭＳ 明朝" w:cs="" w:ascii="Arial" w:hAnsi="Arial"/>
-                <w:kern w:val="0"/>
-                <w:sz w:val="24"/>
-                <w:szCs w:val="24"/>
-                <w:lang w:val="en-GB" w:eastAsia="en-US" w:bidi="ar-SA"/>
-              </w:rPr>
-            </w:r>
-          </w:p>
-        </w:tc>
-        <w:tc>
-          <w:tcPr>
-            <w:tcW w:w="835" w:type="dxa"/>
+              <w:widowControl w:val="false"/>
+              <w:suppressAutoHyphens w:val="true"/>
+              <w:spacing w:before="0" w:after="0"/>
+              <w:ind w:right="-944" w:hanging="0"/>
+              <w:jc w:val="left"/>
+              <w:rPr>
+                <w:rFonts w:ascii="Arial" w:hAnsi="Arial"/>
+              </w:rPr>
+            </w:pPr>
+            <w:r>
+              <w:rPr>
+                <w:rFonts w:ascii="Arial" w:hAnsi="Arial"/>
+              </w:rPr>
+            </w:r>
+          </w:p>
+        </w:tc>
+        <w:tc>
+          <w:tcPr>
+            <w:tcW w:w="833" w:type="dxa"/>
             <w:tcBorders/>
             <w:shd w:color="auto" w:fill="FFFFFF" w:val="clear"/>
             <w:vAlign w:val="center"/>
@@ -456,21 +437,18 @@
           <w:p>
             <w:pPr>
               <w:pStyle w:val="Normal"/>
-              <w:widowControl/>
-              <w:spacing w:before="0" w:after="0"/>
-              <w:ind w:right="-944" w:hanging="0"/>
-              <w:jc w:val="left"/>
-              <w:rPr>
-                <w:rFonts w:ascii="Arial" w:hAnsi="Arial"/>
-              </w:rPr>
-            </w:pPr>
-            <w:r>
-              <w:rPr>
-                <w:rFonts w:eastAsia="ＭＳ 明朝" w:cs="" w:ascii="Arial" w:hAnsi="Arial"/>
-                <w:kern w:val="0"/>
-                <w:sz w:val="24"/>
-                <w:szCs w:val="24"/>
-                <w:lang w:val="en-GB" w:eastAsia="en-US" w:bidi="ar-SA"/>
+              <w:widowControl w:val="false"/>
+              <w:suppressAutoHyphens w:val="true"/>
+              <w:spacing w:before="0" w:after="0"/>
+              <w:ind w:right="-944" w:hanging="0"/>
+              <w:jc w:val="left"/>
+              <w:rPr>
+                <w:rFonts w:ascii="Arial" w:hAnsi="Arial"/>
+              </w:rPr>
+            </w:pPr>
+            <w:r>
+              <w:rPr>
+                <w:rFonts w:ascii="Arial" w:hAnsi="Arial"/>
               </w:rPr>
             </w:r>
           </w:p>
@@ -490,21 +468,18 @@
           <w:p>
             <w:pPr>
               <w:pStyle w:val="Normal"/>
-              <w:widowControl/>
-              <w:spacing w:before="0" w:after="0"/>
-              <w:ind w:right="-944" w:hanging="0"/>
-              <w:jc w:val="left"/>
-              <w:rPr>
-                <w:rFonts w:ascii="Arial" w:hAnsi="Arial"/>
-              </w:rPr>
-            </w:pPr>
-            <w:r>
-              <w:rPr>
-                <w:rFonts w:eastAsia="ＭＳ 明朝" w:cs="" w:ascii="Arial" w:hAnsi="Arial"/>
-                <w:kern w:val="0"/>
-                <w:sz w:val="24"/>
-                <w:szCs w:val="24"/>
-                <w:lang w:val="en-GB" w:eastAsia="en-US" w:bidi="ar-SA"/>
+              <w:widowControl w:val="false"/>
+              <w:suppressAutoHyphens w:val="true"/>
+              <w:spacing w:before="0" w:after="0"/>
+              <w:ind w:right="-944" w:hanging="0"/>
+              <w:jc w:val="left"/>
+              <w:rPr>
+                <w:rFonts w:ascii="Arial" w:hAnsi="Arial"/>
+              </w:rPr>
+            </w:pPr>
+            <w:r>
+              <w:rPr>
+                <w:rFonts w:ascii="Arial" w:hAnsi="Arial"/>
               </w:rPr>
             </w:r>
           </w:p>
@@ -519,28 +494,25 @@
           <w:p>
             <w:pPr>
               <w:pStyle w:val="Normal"/>
-              <w:widowControl/>
-              <w:spacing w:before="0" w:after="0"/>
-              <w:ind w:right="-944" w:hanging="0"/>
-              <w:jc w:val="left"/>
-              <w:rPr>
-                <w:rFonts w:ascii="Arial" w:hAnsi="Arial"/>
-              </w:rPr>
-            </w:pPr>
-            <w:r>
-              <w:rPr>
-                <w:rFonts w:eastAsia="ＭＳ 明朝" w:cs="" w:ascii="Arial" w:hAnsi="Arial"/>
-                <w:kern w:val="0"/>
-                <w:sz w:val="24"/>
-                <w:szCs w:val="24"/>
-                <w:lang w:val="en-GB" w:eastAsia="en-US" w:bidi="ar-SA"/>
-              </w:rPr>
-            </w:r>
-          </w:p>
-        </w:tc>
-        <w:tc>
-          <w:tcPr>
-            <w:tcW w:w="3142" w:type="dxa"/>
+              <w:widowControl w:val="false"/>
+              <w:suppressAutoHyphens w:val="true"/>
+              <w:spacing w:before="0" w:after="0"/>
+              <w:ind w:right="-944" w:hanging="0"/>
+              <w:jc w:val="left"/>
+              <w:rPr>
+                <w:rFonts w:ascii="Arial" w:hAnsi="Arial"/>
+              </w:rPr>
+            </w:pPr>
+            <w:r>
+              <w:rPr>
+                <w:rFonts w:ascii="Arial" w:hAnsi="Arial"/>
+              </w:rPr>
+            </w:r>
+          </w:p>
+        </w:tc>
+        <w:tc>
+          <w:tcPr>
+            <w:tcW w:w="3143" w:type="dxa"/>
             <w:gridSpan w:val="5"/>
             <w:tcBorders/>
             <w:shd w:color="auto" w:fill="F3F3F3" w:val="clear"/>
@@ -549,21 +521,18 @@
           <w:p>
             <w:pPr>
               <w:pStyle w:val="Normal"/>
-              <w:widowControl/>
-              <w:spacing w:before="0" w:after="0"/>
-              <w:ind w:right="-944" w:hanging="0"/>
-              <w:jc w:val="left"/>
-              <w:rPr>
-                <w:rFonts w:ascii="Arial" w:hAnsi="Arial"/>
-              </w:rPr>
-            </w:pPr>
-            <w:r>
-              <w:rPr>
-                <w:rFonts w:eastAsia="ＭＳ 明朝" w:cs="" w:ascii="Arial" w:hAnsi="Arial"/>
-                <w:kern w:val="0"/>
-                <w:sz w:val="24"/>
-                <w:szCs w:val="24"/>
-                <w:lang w:val="en-GB" w:eastAsia="en-US" w:bidi="ar-SA"/>
+              <w:widowControl w:val="false"/>
+              <w:suppressAutoHyphens w:val="true"/>
+              <w:spacing w:before="0" w:after="0"/>
+              <w:ind w:right="-944" w:hanging="0"/>
+              <w:jc w:val="left"/>
+              <w:rPr>
+                <w:rFonts w:ascii="Arial" w:hAnsi="Arial"/>
+              </w:rPr>
+            </w:pPr>
+            <w:r>
+              <w:rPr>
+                <w:rFonts w:ascii="Arial" w:hAnsi="Arial"/>
               </w:rPr>
             </w:r>
           </w:p>
@@ -579,28 +548,25 @@
           <w:p>
             <w:pPr>
               <w:pStyle w:val="Normal"/>
-              <w:widowControl/>
-              <w:spacing w:before="0" w:after="0"/>
-              <w:ind w:right="-944" w:hanging="0"/>
-              <w:jc w:val="left"/>
-              <w:rPr>
-                <w:rFonts w:ascii="Arial" w:hAnsi="Arial"/>
-              </w:rPr>
-            </w:pPr>
-            <w:r>
-              <w:rPr>
-                <w:rFonts w:eastAsia="ＭＳ 明朝" w:cs="" w:ascii="Arial" w:hAnsi="Arial"/>
-                <w:kern w:val="0"/>
-                <w:sz w:val="24"/>
-                <w:szCs w:val="24"/>
-                <w:lang w:val="en-GB" w:eastAsia="en-US" w:bidi="ar-SA"/>
-              </w:rPr>
-            </w:r>
-          </w:p>
-        </w:tc>
-        <w:tc>
-          <w:tcPr>
-            <w:tcW w:w="3109" w:type="dxa"/>
+              <w:widowControl w:val="false"/>
+              <w:suppressAutoHyphens w:val="true"/>
+              <w:spacing w:before="0" w:after="0"/>
+              <w:ind w:right="-944" w:hanging="0"/>
+              <w:jc w:val="left"/>
+              <w:rPr>
+                <w:rFonts w:ascii="Arial" w:hAnsi="Arial"/>
+              </w:rPr>
+            </w:pPr>
+            <w:r>
+              <w:rPr>
+                <w:rFonts w:ascii="Arial" w:hAnsi="Arial"/>
+              </w:rPr>
+            </w:r>
+          </w:p>
+        </w:tc>
+        <w:tc>
+          <w:tcPr>
+            <w:tcW w:w="3108" w:type="dxa"/>
             <w:gridSpan w:val="3"/>
             <w:tcBorders/>
             <w:shd w:color="auto" w:fill="F3F3F3" w:val="clear"/>
@@ -609,21 +575,18 @@
           <w:p>
             <w:pPr>
               <w:pStyle w:val="Normal"/>
-              <w:widowControl/>
-              <w:spacing w:before="0" w:after="0"/>
-              <w:ind w:right="-944" w:hanging="0"/>
-              <w:jc w:val="left"/>
-              <w:rPr>
-                <w:rFonts w:ascii="Arial" w:hAnsi="Arial"/>
-              </w:rPr>
-            </w:pPr>
-            <w:r>
-              <w:rPr>
-                <w:rFonts w:eastAsia="ＭＳ 明朝" w:cs="" w:ascii="Arial" w:hAnsi="Arial"/>
-                <w:kern w:val="0"/>
-                <w:sz w:val="24"/>
-                <w:szCs w:val="24"/>
-                <w:lang w:val="en-GB" w:eastAsia="en-US" w:bidi="ar-SA"/>
+              <w:widowControl w:val="false"/>
+              <w:suppressAutoHyphens w:val="true"/>
+              <w:spacing w:before="0" w:after="0"/>
+              <w:ind w:right="-944" w:hanging="0"/>
+              <w:jc w:val="left"/>
+              <w:rPr>
+                <w:rFonts w:ascii="Arial" w:hAnsi="Arial"/>
+              </w:rPr>
+            </w:pPr>
+            <w:r>
+              <w:rPr>
+                <w:rFonts w:ascii="Arial" w:hAnsi="Arial"/>
               </w:rPr>
             </w:r>
           </w:p>
@@ -642,16 +605,14 @@
           <w:p>
             <w:pPr>
               <w:pStyle w:val="Normal"/>
-              <w:widowControl/>
-              <w:spacing w:before="0" w:after="0"/>
-              <w:ind w:right="-944" w:hanging="0"/>
-              <w:jc w:val="left"/>
-              <w:rPr>
-                <w:b/>
-                <w:b/>
-                <w:color w:val="FF0000"/>
-                <w:sz w:val="22"/>
-                <w:lang w:val="fr-FR"/>
+              <w:widowControl w:val="false"/>
+              <w:suppressAutoHyphens w:val="true"/>
+              <w:spacing w:before="0" w:after="0"/>
+              <w:ind w:right="-944" w:hanging="0"/>
+              <w:jc w:val="left"/>
+              <w:rPr>
+                <w:sz w:val="36"/>
+                <w:szCs w:val="36"/>
               </w:rPr>
             </w:pPr>
             <w:r>
@@ -660,11 +621,49 @@
                 <w:b/>
                 <w:color w:val="FF0000"/>
                 <w:kern w:val="0"/>
-                <w:sz w:val="22"/>
-                <w:szCs w:val="24"/>
-                <w:lang w:val="fr-FR" w:eastAsia="en-US" w:bidi="ar-SA"/>
-              </w:rPr>
-              <w:t>Partenaires clés</w:t>
+                <w:sz w:val="36"/>
+                <w:szCs w:val="36"/>
+                <w:lang w:val="fr-FR" w:eastAsia="en-US" w:bidi="ar-SA"/>
+              </w:rPr>
+              <w:t>Partenaires</w:t>
+            </w:r>
+          </w:p>
+          <w:p>
+            <w:pPr>
+              <w:pStyle w:val="Normal"/>
+              <w:widowControl w:val="false"/>
+              <w:suppressAutoHyphens w:val="true"/>
+              <w:spacing w:before="0" w:after="0"/>
+              <w:ind w:right="-944" w:hanging="0"/>
+              <w:jc w:val="left"/>
+              <w:rPr>
+                <w:sz w:val="36"/>
+                <w:szCs w:val="36"/>
+              </w:rPr>
+            </w:pPr>
+            <w:r>
+              <w:rPr>
+                <w:rFonts w:eastAsia="ＭＳ 明朝" w:cs=""/>
+                <w:b/>
+                <w:color w:val="FF0000"/>
+                <w:kern w:val="0"/>
+                <w:sz w:val="36"/>
+                <w:szCs w:val="36"/>
+                <w:lang w:val="fr-FR" w:eastAsia="en-US" w:bidi="ar-SA"/>
+              </w:rPr>
+              <w:t xml:space="preserve"> </w:t>
+            </w:r>
+            <w:r>
+              <w:rPr>
+                <w:rFonts w:eastAsia="ＭＳ 明朝" w:cs=""/>
+                <w:b/>
+                <w:color w:val="FF0000"/>
+                <w:kern w:val="0"/>
+                <w:sz w:val="36"/>
+                <w:szCs w:val="36"/>
+                <w:lang w:val="fr-FR" w:eastAsia="en-US" w:bidi="ar-SA"/>
+              </w:rPr>
+              <w:t>clés</w:t>
             </w:r>
           </w:p>
         </w:tc>
@@ -678,16 +677,14 @@
           <w:p>
             <w:pPr>
               <w:pStyle w:val="Normal"/>
-              <w:widowControl/>
-              <w:spacing w:before="0" w:after="0"/>
-              <w:ind w:right="-944" w:hanging="0"/>
-              <w:jc w:val="left"/>
-              <w:rPr>
-                <w:b/>
-                <w:b/>
-                <w:color w:val="FF0000"/>
-                <w:sz w:val="22"/>
-                <w:lang w:val="fr-FR"/>
+              <w:widowControl w:val="false"/>
+              <w:suppressAutoHyphens w:val="true"/>
+              <w:spacing w:before="0" w:after="0"/>
+              <w:ind w:right="-944" w:hanging="0"/>
+              <w:jc w:val="left"/>
+              <w:rPr>
+                <w:sz w:val="36"/>
+                <w:szCs w:val="36"/>
               </w:rPr>
             </w:pPr>
             <w:r>
@@ -696,8 +693,8 @@
                 <w:b/>
                 <w:color w:val="FF0000"/>
                 <w:kern w:val="0"/>
-                <w:sz w:val="22"/>
-                <w:szCs w:val="24"/>
+                <w:sz w:val="36"/>
+                <w:szCs w:val="36"/>
                 <w:lang w:val="fr-FR" w:eastAsia="en-US" w:bidi="ar-SA"/>
               </w:rPr>
               <w:t>Principales activités</w:t>
@@ -714,16 +711,14 @@
           <w:p>
             <w:pPr>
               <w:pStyle w:val="Normal"/>
-              <w:widowControl/>
-              <w:spacing w:before="0" w:after="0"/>
-              <w:ind w:right="-944" w:hanging="0"/>
-              <w:jc w:val="left"/>
-              <w:rPr>
-                <w:b/>
-                <w:b/>
-                <w:color w:val="FF0000"/>
-                <w:sz w:val="22"/>
-                <w:lang w:val="fr-FR"/>
+              <w:widowControl w:val="false"/>
+              <w:suppressAutoHyphens w:val="true"/>
+              <w:spacing w:before="0" w:after="0"/>
+              <w:ind w:right="-944" w:hanging="0"/>
+              <w:jc w:val="left"/>
+              <w:rPr>
+                <w:sz w:val="36"/>
+                <w:szCs w:val="36"/>
               </w:rPr>
             </w:pPr>
             <w:r>
@@ -732,11 +727,97 @@
                 <w:b/>
                 <w:color w:val="FF0000"/>
                 <w:kern w:val="0"/>
-                <w:sz w:val="22"/>
-                <w:szCs w:val="24"/>
+                <w:sz w:val="36"/>
+                <w:szCs w:val="36"/>
                 <w:lang w:val="fr-FR" w:eastAsia="en-US" w:bidi="ar-SA"/>
               </w:rPr>
               <w:t>Propositions de valeur</w:t>
+            </w:r>
+          </w:p>
+        </w:tc>
+        <w:tc>
+          <w:tcPr>
+            <w:tcW w:w="3109" w:type="dxa"/>
+            <w:gridSpan w:val="3"/>
+            <w:tcBorders/>
+            <w:shd w:color="auto" w:fill="FFFFFF" w:val="clear"/>
+          </w:tcPr>
+          <w:p>
+            <w:pPr>
+              <w:pStyle w:val="Normal"/>
+              <w:widowControl w:val="false"/>
+              <w:suppressAutoHyphens w:val="true"/>
+              <w:spacing w:before="0" w:after="0"/>
+              <w:ind w:right="-944" w:hanging="0"/>
+              <w:jc w:val="left"/>
+              <w:rPr>
+                <w:sz w:val="36"/>
+                <w:szCs w:val="36"/>
+              </w:rPr>
+            </w:pPr>
+            <w:r>
+              <w:rPr>
+                <w:rFonts w:eastAsia="ＭＳ 明朝" w:cs=""/>
+                <w:b/>
+                <w:color w:val="FF0000"/>
+                <w:kern w:val="0"/>
+                <w:sz w:val="36"/>
+                <w:szCs w:val="36"/>
+                <w:lang w:val="fr-FR" w:eastAsia="en-US" w:bidi="ar-SA"/>
+              </w:rPr>
+              <w:t>Relations</w:t>
+            </w:r>
+          </w:p>
+          <w:p>
+            <w:pPr>
+              <w:pStyle w:val="Normal"/>
+              <w:widowControl w:val="false"/>
+              <w:suppressAutoHyphens w:val="true"/>
+              <w:spacing w:before="0" w:after="0"/>
+              <w:ind w:right="-944" w:hanging="0"/>
+              <w:jc w:val="left"/>
+              <w:rPr>
+                <w:sz w:val="36"/>
+                <w:szCs w:val="36"/>
+              </w:rPr>
+            </w:pPr>
+            <w:r>
+              <w:rPr>
+                <w:rFonts w:eastAsia="ＭＳ 明朝" w:cs=""/>
+                <w:b/>
+                <w:color w:val="FF0000"/>
+                <w:kern w:val="0"/>
+                <w:sz w:val="36"/>
+                <w:szCs w:val="36"/>
+                <w:lang w:val="fr-FR" w:eastAsia="en-US" w:bidi="ar-SA"/>
+              </w:rPr>
+              <w:t xml:space="preserve">avec la </w:t>
+            </w:r>
+          </w:p>
+          <w:p>
+            <w:pPr>
+              <w:pStyle w:val="Normal"/>
+              <w:widowControl w:val="false"/>
+              <w:suppressAutoHyphens w:val="true"/>
+              <w:spacing w:before="0" w:after="0"/>
+              <w:ind w:right="-944" w:hanging="0"/>
+              <w:jc w:val="left"/>
+              <w:rPr>
+                <w:sz w:val="36"/>
+                <w:szCs w:val="36"/>
+              </w:rPr>
+            </w:pPr>
+            <w:r>
+              <w:rPr>
+                <w:rFonts w:eastAsia="ＭＳ 明朝" w:cs=""/>
+                <w:b/>
+                <w:color w:val="FF0000"/>
+                <w:kern w:val="0"/>
+                <w:sz w:val="36"/>
+                <w:szCs w:val="36"/>
+                <w:lang w:val="fr-FR" w:eastAsia="en-US" w:bidi="ar-SA"/>
+              </w:rPr>
+              <w:t>clientèle</w:t>
             </w:r>
           </w:p>
         </w:tc>
@@ -750,16 +831,14 @@
           <w:p>
             <w:pPr>
               <w:pStyle w:val="Normal"/>
-              <w:widowControl/>
-              <w:spacing w:before="0" w:after="0"/>
-              <w:ind w:right="-944" w:hanging="0"/>
-              <w:jc w:val="left"/>
-              <w:rPr>
-                <w:b/>
-                <w:b/>
-                <w:color w:val="FF0000"/>
-                <w:sz w:val="22"/>
-                <w:lang w:val="fr-FR"/>
+              <w:widowControl w:val="false"/>
+              <w:suppressAutoHyphens w:val="true"/>
+              <w:spacing w:before="0" w:after="0"/>
+              <w:ind w:right="-944" w:hanging="0"/>
+              <w:jc w:val="left"/>
+              <w:rPr>
+                <w:sz w:val="36"/>
+                <w:szCs w:val="36"/>
               </w:rPr>
             </w:pPr>
             <w:r>
@@ -768,44 +847,8 @@
                 <w:b/>
                 <w:color w:val="FF0000"/>
                 <w:kern w:val="0"/>
-                <w:sz w:val="22"/>
-                <w:szCs w:val="24"/>
-                <w:lang w:val="fr-FR" w:eastAsia="en-US" w:bidi="ar-SA"/>
-              </w:rPr>
-              <w:t>Relations avec la clientèle</w:t>
-            </w:r>
-          </w:p>
-        </w:tc>
-        <w:tc>
-          <w:tcPr>
-            <w:tcW w:w="3109" w:type="dxa"/>
-            <w:gridSpan w:val="3"/>
-            <w:tcBorders/>
-            <w:shd w:color="auto" w:fill="FFFFFF" w:val="clear"/>
-          </w:tcPr>
-          <w:p>
-            <w:pPr>
-              <w:pStyle w:val="Normal"/>
-              <w:widowControl/>
-              <w:spacing w:before="0" w:after="0"/>
-              <w:ind w:right="-944" w:hanging="0"/>
-              <w:jc w:val="left"/>
-              <w:rPr>
-                <w:b/>
-                <w:b/>
-                <w:color w:val="FF0000"/>
-                <w:sz w:val="22"/>
-                <w:lang w:val="fr-FR"/>
-              </w:rPr>
-            </w:pPr>
-            <w:r>
-              <w:rPr>
-                <w:rFonts w:eastAsia="ＭＳ 明朝" w:cs=""/>
-                <w:b/>
-                <w:color w:val="FF0000"/>
-                <w:kern w:val="0"/>
-                <w:sz w:val="22"/>
-                <w:szCs w:val="24"/>
+                <w:sz w:val="36"/>
+                <w:szCs w:val="36"/>
                 <w:lang w:val="fr-FR" w:eastAsia="en-US" w:bidi="ar-SA"/>
               </w:rPr>
               <w:t>Segments de clientèle</w:t>
@@ -827,15 +870,13 @@
           <w:p>
             <w:pPr>
               <w:pStyle w:val="Normal"/>
-              <w:widowControl/>
-              <w:spacing w:before="0" w:after="0"/>
-              <w:jc w:val="left"/>
-              <w:rPr>
-                <w:rFonts w:ascii="Arial" w:hAnsi="Arial" w:eastAsia="ＭＳ 明朝" w:cs=""/>
-                <w:kern w:val="0"/>
-                <w:sz w:val="36"/>
-                <w:szCs w:val="36"/>
-                <w:lang w:eastAsia="en-US" w:bidi="ar-SA"/>
+              <w:widowControl w:val="false"/>
+              <w:suppressAutoHyphens w:val="true"/>
+              <w:spacing w:before="0" w:after="0"/>
+              <w:jc w:val="left"/>
+              <w:rPr>
+                <w:sz w:val="32"/>
+                <w:szCs w:val="32"/>
               </w:rPr>
             </w:pPr>
             <w:r>
@@ -843,47 +884,71 @@
                 <w:rFonts w:eastAsia="ＭＳ 明朝" w:cs="" w:ascii="Arial" w:hAnsi="Arial"/>
                 <w:color w:val="000000" w:themeColor="text1"/>
                 <w:kern w:val="0"/>
-                <w:sz w:val="36"/>
-                <w:szCs w:val="36"/>
-                <w:lang w:val="fr-FR" w:eastAsia="en-US" w:bidi="ar-SA"/>
-              </w:rPr>
-              <w:t>Médecins généralistes + Urgen</w:t>
-            </w:r>
+                <w:sz w:val="32"/>
+                <w:szCs w:val="32"/>
+                <w:lang w:val="fr-FR" w:eastAsia="en-US" w:bidi="ar-SA"/>
+              </w:rPr>
+              <w:t>Médecins généralistes + Urgentistes</w:t>
+            </w:r>
+          </w:p>
+          <w:p>
+            <w:pPr>
+              <w:pStyle w:val="Normal"/>
+              <w:widowControl w:val="false"/>
+              <w:suppressAutoHyphens w:val="true"/>
+              <w:spacing w:before="0" w:after="0"/>
+              <w:jc w:val="left"/>
+              <w:rPr>
+                <w:sz w:val="32"/>
+                <w:szCs w:val="32"/>
+              </w:rPr>
+            </w:pPr>
             <w:r>
               <w:rPr>
                 <w:rFonts w:eastAsia="ＭＳ 明朝" w:cs="" w:ascii="Arial" w:hAnsi="Arial"/>
                 <w:color w:val="000000" w:themeColor="text1"/>
                 <w:kern w:val="0"/>
-                <w:sz w:val="36"/>
-                <w:szCs w:val="36"/>
-                <w:lang w:val="fr-FR" w:eastAsia="en-US" w:bidi="ar-SA"/>
-              </w:rPr>
-              <w:t>tiste</w:t>
-            </w:r>
+                <w:sz w:val="32"/>
+                <w:szCs w:val="32"/>
+                <w:lang w:val="fr-FR" w:eastAsia="en-US" w:bidi="ar-SA"/>
+              </w:rPr>
+              <w:t>Psychologues</w:t>
+            </w:r>
+          </w:p>
+          <w:p>
+            <w:pPr>
+              <w:pStyle w:val="Normal"/>
+              <w:widowControl w:val="false"/>
+              <w:suppressAutoHyphens w:val="true"/>
+              <w:spacing w:before="0" w:after="0"/>
+              <w:jc w:val="left"/>
+              <w:rPr>
+                <w:sz w:val="32"/>
+                <w:szCs w:val="32"/>
+              </w:rPr>
+            </w:pPr>
             <w:r>
               <w:rPr>
                 <w:rFonts w:eastAsia="ＭＳ 明朝" w:cs="" w:ascii="Arial" w:hAnsi="Arial"/>
                 <w:color w:val="000000" w:themeColor="text1"/>
                 <w:kern w:val="0"/>
-                <w:sz w:val="36"/>
-                <w:szCs w:val="36"/>
-                <w:lang w:val="fr-FR" w:eastAsia="en-US" w:bidi="ar-SA"/>
-              </w:rPr>
-              <w:t>s</w:t>
-            </w:r>
-          </w:p>
-          <w:p>
-            <w:pPr>
-              <w:pStyle w:val="Normal"/>
-              <w:widowControl/>
-              <w:spacing w:before="0" w:after="0"/>
-              <w:jc w:val="left"/>
-              <w:rPr>
-                <w:rFonts w:ascii="Arial" w:hAnsi="Arial" w:eastAsia="ＭＳ 明朝" w:cs=""/>
-                <w:kern w:val="0"/>
-                <w:sz w:val="36"/>
-                <w:szCs w:val="36"/>
-                <w:lang w:eastAsia="en-US" w:bidi="ar-SA"/>
+                <w:sz w:val="32"/>
+                <w:szCs w:val="32"/>
+                <w:lang w:val="fr-FR" w:eastAsia="en-US" w:bidi="ar-SA"/>
+              </w:rPr>
+              <w:t>Psychiatres</w:t>
+            </w:r>
+          </w:p>
+          <w:p>
+            <w:pPr>
+              <w:pStyle w:val="Normal"/>
+              <w:widowControl w:val="false"/>
+              <w:suppressAutoHyphens w:val="true"/>
+              <w:spacing w:before="0" w:after="0"/>
+              <w:jc w:val="left"/>
+              <w:rPr>
+                <w:sz w:val="32"/>
+                <w:szCs w:val="32"/>
               </w:rPr>
             </w:pPr>
             <w:r>
@@ -891,25 +956,23 @@
                 <w:rFonts w:eastAsia="ＭＳ 明朝" w:cs="" w:ascii="Arial" w:hAnsi="Arial"/>
                 <w:color w:val="000000" w:themeColor="text1"/>
                 <w:kern w:val="0"/>
-                <w:sz w:val="36"/>
-                <w:szCs w:val="36"/>
-                <w:lang w:val="fr-FR" w:eastAsia="en-US" w:bidi="ar-SA"/>
-              </w:rPr>
-              <w:t>Psychiatres</w:t>
-            </w:r>
-          </w:p>
-          <w:p>
-            <w:pPr>
-              <w:pStyle w:val="Normal"/>
-              <w:widowControl/>
-              <w:spacing w:before="0" w:after="0"/>
-              <w:jc w:val="left"/>
-              <w:rPr>
-                <w:rFonts w:ascii="Arial" w:hAnsi="Arial" w:eastAsia="ＭＳ 明朝" w:cs=""/>
-                <w:kern w:val="0"/>
-                <w:sz w:val="36"/>
-                <w:szCs w:val="36"/>
-                <w:lang w:eastAsia="en-US" w:bidi="ar-SA"/>
+                <w:sz w:val="32"/>
+                <w:szCs w:val="32"/>
+                <w:lang w:val="fr-FR" w:eastAsia="en-US" w:bidi="ar-SA"/>
+              </w:rPr>
+              <w:t>Universitée</w:t>
+            </w:r>
+          </w:p>
+          <w:p>
+            <w:pPr>
+              <w:pStyle w:val="Normal"/>
+              <w:widowControl w:val="false"/>
+              <w:suppressAutoHyphens w:val="true"/>
+              <w:spacing w:before="0" w:after="0"/>
+              <w:jc w:val="left"/>
+              <w:rPr>
+                <w:sz w:val="32"/>
+                <w:szCs w:val="32"/>
               </w:rPr>
             </w:pPr>
             <w:r>
@@ -917,36 +980,47 @@
                 <w:rFonts w:eastAsia="ＭＳ 明朝" w:cs="" w:ascii="Arial" w:hAnsi="Arial"/>
                 <w:color w:val="000000" w:themeColor="text1"/>
                 <w:kern w:val="0"/>
-                <w:sz w:val="36"/>
-                <w:szCs w:val="36"/>
-                <w:lang w:val="fr-FR" w:eastAsia="en-US" w:bidi="ar-SA"/>
-              </w:rPr>
-              <w:t>Université</w:t>
-            </w:r>
+                <w:sz w:val="32"/>
+                <w:szCs w:val="32"/>
+                <w:lang w:val="fr-FR" w:eastAsia="en-US" w:bidi="ar-SA"/>
+              </w:rPr>
+              <w:t>Labo universitaire</w:t>
+            </w:r>
+          </w:p>
+          <w:p>
+            <w:pPr>
+              <w:pStyle w:val="Normal"/>
+              <w:widowControl w:val="false"/>
+              <w:suppressAutoHyphens w:val="true"/>
+              <w:spacing w:before="0" w:after="0"/>
+              <w:jc w:val="left"/>
+              <w:rPr>
+                <w:sz w:val="32"/>
+                <w:szCs w:val="32"/>
+              </w:rPr>
+            </w:pPr>
             <w:r>
               <w:rPr>
                 <w:rFonts w:eastAsia="ＭＳ 明朝" w:cs="" w:ascii="Arial" w:hAnsi="Arial"/>
                 <w:color w:val="000000" w:themeColor="text1"/>
                 <w:kern w:val="0"/>
-                <w:sz w:val="36"/>
-                <w:szCs w:val="36"/>
-                <w:lang w:val="fr-FR" w:eastAsia="en-US" w:bidi="ar-SA"/>
-              </w:rPr>
-              <w:t>e</w:t>
-            </w:r>
-          </w:p>
-          <w:p>
-            <w:pPr>
-              <w:pStyle w:val="Normal"/>
-              <w:widowControl/>
-              <w:spacing w:before="0" w:after="0"/>
-              <w:jc w:val="left"/>
-              <w:rPr>
-                <w:rFonts w:ascii="Arial" w:hAnsi="Arial" w:eastAsia="ＭＳ 明朝" w:cs=""/>
-                <w:kern w:val="0"/>
-                <w:sz w:val="36"/>
-                <w:szCs w:val="36"/>
-                <w:lang w:eastAsia="en-US" w:bidi="ar-SA"/>
+                <w:sz w:val="32"/>
+                <w:szCs w:val="32"/>
+                <w:lang w:val="fr-FR" w:eastAsia="en-US" w:bidi="ar-SA"/>
+              </w:rPr>
+              <w:t>Etat :</w:t>
+            </w:r>
+          </w:p>
+          <w:p>
+            <w:pPr>
+              <w:pStyle w:val="Normal"/>
+              <w:widowControl w:val="false"/>
+              <w:suppressAutoHyphens w:val="true"/>
+              <w:spacing w:before="0" w:after="0"/>
+              <w:jc w:val="left"/>
+              <w:rPr>
+                <w:sz w:val="32"/>
+                <w:szCs w:val="32"/>
               </w:rPr>
             </w:pPr>
             <w:r>
@@ -954,25 +1028,23 @@
                 <w:rFonts w:eastAsia="ＭＳ 明朝" w:cs="" w:ascii="Arial" w:hAnsi="Arial"/>
                 <w:color w:val="000000" w:themeColor="text1"/>
                 <w:kern w:val="0"/>
-                <w:sz w:val="36"/>
-                <w:szCs w:val="36"/>
-                <w:lang w:val="fr-FR" w:eastAsia="en-US" w:bidi="ar-SA"/>
-              </w:rPr>
-              <w:t>Labo universitaire</w:t>
-            </w:r>
-          </w:p>
-          <w:p>
-            <w:pPr>
-              <w:pStyle w:val="Normal"/>
-              <w:widowControl/>
-              <w:spacing w:before="0" w:after="0"/>
-              <w:jc w:val="left"/>
-              <w:rPr>
-                <w:rFonts w:ascii="Arial" w:hAnsi="Arial" w:eastAsia="ＭＳ 明朝" w:cs=""/>
-                <w:kern w:val="0"/>
-                <w:sz w:val="36"/>
-                <w:szCs w:val="36"/>
-                <w:lang w:eastAsia="en-US" w:bidi="ar-SA"/>
+                <w:sz w:val="32"/>
+                <w:szCs w:val="32"/>
+                <w:lang w:val="fr-FR" w:eastAsia="en-US" w:bidi="ar-SA"/>
+              </w:rPr>
+              <w:t>-Ministère Santé</w:t>
+            </w:r>
+          </w:p>
+          <w:p>
+            <w:pPr>
+              <w:pStyle w:val="Normal"/>
+              <w:widowControl w:val="false"/>
+              <w:suppressAutoHyphens w:val="true"/>
+              <w:spacing w:before="0" w:after="0"/>
+              <w:jc w:val="left"/>
+              <w:rPr>
+                <w:sz w:val="32"/>
+                <w:szCs w:val="32"/>
               </w:rPr>
             </w:pPr>
             <w:r>
@@ -980,149 +1052,33 @@
                 <w:rFonts w:eastAsia="ＭＳ 明朝" w:cs="" w:ascii="Arial" w:hAnsi="Arial"/>
                 <w:color w:val="000000" w:themeColor="text1"/>
                 <w:kern w:val="0"/>
-                <w:sz w:val="36"/>
-                <w:szCs w:val="36"/>
-                <w:lang w:val="fr-FR" w:eastAsia="en-US" w:bidi="ar-SA"/>
-              </w:rPr>
-              <w:t>Etat </w:t>
-            </w:r>
-            <w:r>
-              <w:rPr>
-                <w:rFonts w:eastAsia="ＭＳ 明朝" w:cs="" w:ascii="Arial" w:hAnsi="Arial"/>
+                <w:sz w:val="32"/>
+                <w:szCs w:val="32"/>
+                <w:lang w:val="fr-FR" w:eastAsia="en-US" w:bidi="ar-SA"/>
+              </w:rPr>
+              <w:t>-Ministère des Nouvelles     Technologies</w:t>
+            </w:r>
+          </w:p>
+          <w:p>
+            <w:pPr>
+              <w:pStyle w:val="Normal"/>
+              <w:widowControl w:val="false"/>
+              <w:suppressAutoHyphens w:val="true"/>
+              <w:spacing w:before="0" w:after="0"/>
+              <w:jc w:val="left"/>
+              <w:rPr>
                 <w:color w:val="000000" w:themeColor="text1"/>
-                <w:kern w:val="0"/>
-                <w:sz w:val="36"/>
-                <w:szCs w:val="36"/>
-                <w:lang w:val="fr-FR" w:eastAsia="en-US" w:bidi="ar-SA"/>
-              </w:rPr>
-              <w:t>:</w:t>
-            </w:r>
-          </w:p>
-          <w:p>
-            <w:pPr>
-              <w:pStyle w:val="Normal"/>
-              <w:widowControl/>
-              <w:spacing w:before="0" w:after="0"/>
-              <w:jc w:val="left"/>
-              <w:rPr>
-                <w:rFonts w:ascii="Arial" w:hAnsi="Arial" w:eastAsia="ＭＳ 明朝" w:cs=""/>
-                <w:kern w:val="0"/>
-                <w:sz w:val="36"/>
-                <w:szCs w:val="36"/>
-                <w:lang w:eastAsia="en-US" w:bidi="ar-SA"/>
-              </w:rPr>
-            </w:pPr>
-            <w:r>
-              <w:rPr>
-                <w:rFonts w:eastAsia="ＭＳ 明朝" w:cs="" w:ascii="Arial" w:hAnsi="Arial"/>
+                <w:sz w:val="32"/>
+                <w:szCs w:val="32"/>
+                <w:lang w:val="fr-FR"/>
+              </w:rPr>
+            </w:pPr>
+            <w:r>
+              <w:rPr>
                 <w:color w:val="000000" w:themeColor="text1"/>
-                <w:kern w:val="0"/>
-                <w:sz w:val="36"/>
-                <w:szCs w:val="36"/>
-                <w:lang w:val="fr-FR" w:eastAsia="en-US" w:bidi="ar-SA"/>
-              </w:rPr>
-              <w:t>-Ministère Santé</w:t>
-            </w:r>
-          </w:p>
-          <w:p>
-            <w:pPr>
-              <w:pStyle w:val="Normal"/>
-              <w:widowControl/>
-              <w:spacing w:before="0" w:after="0"/>
-              <w:jc w:val="left"/>
-              <w:rPr>
-                <w:rFonts w:ascii="Arial" w:hAnsi="Arial" w:eastAsia="ＭＳ 明朝" w:cs=""/>
-                <w:kern w:val="0"/>
-                <w:sz w:val="36"/>
-                <w:szCs w:val="36"/>
-                <w:lang w:eastAsia="en-US" w:bidi="ar-SA"/>
-              </w:rPr>
-            </w:pPr>
-            <w:r>
-              <w:rPr>
-                <w:rFonts w:eastAsia="ＭＳ 明朝" w:cs="" w:ascii="Arial" w:hAnsi="Arial"/>
-                <w:color w:val="000000" w:themeColor="text1"/>
-                <w:kern w:val="0"/>
-                <w:sz w:val="36"/>
-                <w:szCs w:val="36"/>
-                <w:lang w:val="fr-FR" w:eastAsia="en-US" w:bidi="ar-SA"/>
-              </w:rPr>
-              <w:t>-Minist</w:t>
-            </w:r>
-            <w:r>
-              <w:rPr>
-                <w:rFonts w:eastAsia="ＭＳ 明朝" w:cs="" w:ascii="Arial" w:hAnsi="Arial"/>
-                <w:color w:val="000000" w:themeColor="text1"/>
-                <w:kern w:val="0"/>
-                <w:sz w:val="36"/>
-                <w:szCs w:val="36"/>
-                <w:lang w:val="fr-FR" w:eastAsia="en-US" w:bidi="ar-SA"/>
-              </w:rPr>
-              <w:t>ère des</w:t>
-            </w:r>
-            <w:r>
-              <w:rPr>
-                <w:rFonts w:eastAsia="ＭＳ 明朝" w:cs="" w:ascii="Arial" w:hAnsi="Arial"/>
-                <w:color w:val="000000" w:themeColor="text1"/>
-                <w:kern w:val="0"/>
-                <w:sz w:val="36"/>
-                <w:szCs w:val="36"/>
-                <w:lang w:val="fr-FR" w:eastAsia="en-US" w:bidi="ar-SA"/>
-              </w:rPr>
-              <w:t xml:space="preserve"> Nouvelle</w:t>
-            </w:r>
-            <w:r>
-              <w:rPr>
-                <w:rFonts w:eastAsia="ＭＳ 明朝" w:cs="" w:ascii="Arial" w:hAnsi="Arial"/>
-                <w:color w:val="000000" w:themeColor="text1"/>
-                <w:kern w:val="0"/>
-                <w:sz w:val="36"/>
-                <w:szCs w:val="36"/>
-                <w:lang w:val="fr-FR" w:eastAsia="en-US" w:bidi="ar-SA"/>
-              </w:rPr>
-              <w:t>s</w:t>
-            </w:r>
-            <w:r>
-              <w:rPr>
-                <w:rFonts w:eastAsia="ＭＳ 明朝" w:cs="" w:ascii="Arial" w:hAnsi="Arial"/>
-                <w:color w:val="000000" w:themeColor="text1"/>
-                <w:kern w:val="0"/>
-                <w:sz w:val="36"/>
-                <w:szCs w:val="36"/>
-                <w:lang w:val="fr-FR" w:eastAsia="en-US" w:bidi="ar-SA"/>
-              </w:rPr>
-              <w:t xml:space="preserve">     Technologie</w:t>
-            </w:r>
-            <w:r>
-              <w:rPr>
-                <w:rFonts w:eastAsia="ＭＳ 明朝" w:cs="" w:ascii="Arial" w:hAnsi="Arial"/>
-                <w:color w:val="000000" w:themeColor="text1"/>
-                <w:kern w:val="0"/>
-                <w:sz w:val="36"/>
-                <w:szCs w:val="36"/>
-                <w:lang w:val="fr-FR" w:eastAsia="en-US" w:bidi="ar-SA"/>
-              </w:rPr>
-              <w:t>s</w:t>
-            </w:r>
-          </w:p>
-          <w:p>
-            <w:pPr>
-              <w:pStyle w:val="Normal"/>
-              <w:widowControl/>
-              <w:spacing w:before="0" w:after="0"/>
-              <w:jc w:val="left"/>
-              <w:rPr>
-                <w:color w:val="000000" w:themeColor="text1"/>
+                <w:sz w:val="32"/>
+                <w:szCs w:val="32"/>
                 <w:lang w:val="fr-FR"/>
-              </w:rPr>
-            </w:pPr>
-            <w:r>
-              <w:rPr>
-                <w:rFonts w:eastAsia="ＭＳ 明朝" w:cs="" w:ascii="Arial" w:hAnsi="Arial"/>
-                <w:kern w:val="0"/>
-                <w:sz w:val="36"/>
-                <w:szCs w:val="36"/>
-                <w:lang w:eastAsia="en-US" w:bidi="ar-SA"/>
               </w:rPr>
             </w:r>
           </w:p>
@@ -1137,15 +1093,13 @@
           <w:p>
             <w:pPr>
               <w:pStyle w:val="Normal"/>
-              <w:widowControl/>
-              <w:spacing w:before="0" w:after="0"/>
-              <w:jc w:val="left"/>
-              <w:rPr>
-                <w:rFonts w:ascii="Arial" w:hAnsi="Arial" w:eastAsia="ＭＳ 明朝" w:cs=""/>
-                <w:kern w:val="0"/>
-                <w:sz w:val="36"/>
-                <w:szCs w:val="36"/>
-                <w:lang w:eastAsia="en-US" w:bidi="ar-SA"/>
+              <w:widowControl w:val="false"/>
+              <w:suppressAutoHyphens w:val="true"/>
+              <w:spacing w:before="0" w:after="0"/>
+              <w:jc w:val="left"/>
+              <w:rPr>
+                <w:sz w:val="32"/>
+                <w:szCs w:val="32"/>
               </w:rPr>
             </w:pPr>
             <w:r>
@@ -1153,8 +1107,8 @@
                 <w:rFonts w:eastAsia="ＭＳ 明朝" w:cs="" w:ascii="Arial" w:hAnsi="Arial"/>
                 <w:color w:val="000000" w:themeColor="text1"/>
                 <w:kern w:val="0"/>
-                <w:sz w:val="36"/>
-                <w:szCs w:val="36"/>
+                <w:sz w:val="32"/>
+                <w:szCs w:val="32"/>
                 <w:lang w:val="fr-FR" w:eastAsia="en-US" w:bidi="ar-SA"/>
               </w:rPr>
               <w:t>Aide au diagnostique via utilisation d’IA</w:t>
@@ -1163,7 +1117,7 @@
         </w:tc>
         <w:tc>
           <w:tcPr>
-            <w:tcW w:w="3095" w:type="dxa"/>
+            <w:tcW w:w="3096" w:type="dxa"/>
             <w:gridSpan w:val="4"/>
             <w:vMerge w:val="restart"/>
             <w:tcBorders/>
@@ -1172,15 +1126,13 @@
           <w:p>
             <w:pPr>
               <w:pStyle w:val="Normal"/>
-              <w:widowControl/>
-              <w:spacing w:before="0" w:after="0"/>
-              <w:jc w:val="left"/>
-              <w:rPr>
-                <w:rFonts w:ascii="Arial" w:hAnsi="Arial" w:eastAsia="ＭＳ 明朝" w:cs=""/>
-                <w:kern w:val="0"/>
-                <w:sz w:val="36"/>
-                <w:szCs w:val="36"/>
-                <w:lang w:eastAsia="en-US" w:bidi="ar-SA"/>
+              <w:widowControl w:val="false"/>
+              <w:suppressAutoHyphens w:val="true"/>
+              <w:spacing w:before="0" w:after="0"/>
+              <w:jc w:val="left"/>
+              <w:rPr>
+                <w:sz w:val="32"/>
+                <w:szCs w:val="32"/>
               </w:rPr>
             </w:pPr>
             <w:r>
@@ -1188,99 +1140,11 @@
                 <w:rFonts w:eastAsia="ＭＳ 明朝" w:cs="" w:ascii="Arial" w:hAnsi="Arial"/>
                 <w:color w:val="000000" w:themeColor="text1"/>
                 <w:kern w:val="0"/>
-                <w:sz w:val="36"/>
-                <w:szCs w:val="36"/>
-                <w:lang w:val="fr-FR" w:eastAsia="en-US" w:bidi="ar-SA"/>
-              </w:rPr>
-              <w:t>Capacité quotidienne de patient</w:t>
-            </w:r>
-            <w:r>
-              <w:rPr>
-                <w:rFonts w:eastAsia="ＭＳ 明朝" w:cs="" w:ascii="Arial" w:hAnsi="Arial"/>
-                <w:color w:val="000000" w:themeColor="text1"/>
-                <w:kern w:val="0"/>
-                <w:sz w:val="36"/>
-                <w:szCs w:val="36"/>
-                <w:lang w:val="fr-FR" w:eastAsia="en-US" w:bidi="ar-SA"/>
-              </w:rPr>
-              <w:t>s</w:t>
-            </w:r>
-            <w:r>
-              <w:rPr>
-                <w:rFonts w:eastAsia="ＭＳ 明朝" w:cs="" w:ascii="Arial" w:hAnsi="Arial"/>
-                <w:color w:val="000000" w:themeColor="text1"/>
-                <w:kern w:val="0"/>
-                <w:sz w:val="36"/>
-                <w:szCs w:val="36"/>
-                <w:lang w:val="fr-FR" w:eastAsia="en-US" w:bidi="ar-SA"/>
-              </w:rPr>
-              <w:t xml:space="preserve"> augmenté</w:t>
-            </w:r>
-            <w:r>
-              <w:rPr>
-                <w:rFonts w:eastAsia="ＭＳ 明朝" w:cs="" w:ascii="Arial" w:hAnsi="Arial"/>
-                <w:color w:val="000000" w:themeColor="text1"/>
-                <w:kern w:val="0"/>
-                <w:sz w:val="36"/>
-                <w:szCs w:val="36"/>
-                <w:lang w:val="fr-FR" w:eastAsia="en-US" w:bidi="ar-SA"/>
-              </w:rPr>
-              <w:t>s</w:t>
-            </w:r>
-            <w:r>
-              <w:rPr>
-                <w:rFonts w:eastAsia="ＭＳ 明朝" w:cs="" w:ascii="Arial" w:hAnsi="Arial"/>
-                <w:color w:val="000000" w:themeColor="text1"/>
-                <w:kern w:val="0"/>
-                <w:sz w:val="36"/>
-                <w:szCs w:val="36"/>
-                <w:lang w:val="fr-FR" w:eastAsia="en-US" w:bidi="ar-SA"/>
-              </w:rPr>
-              <w:t xml:space="preserve"> et </w:t>
-            </w:r>
-            <w:r>
-              <w:rPr>
-                <w:rFonts w:eastAsia="ＭＳ 明朝" w:cs="" w:ascii="Arial" w:hAnsi="Arial"/>
-                <w:color w:val="000000" w:themeColor="text1"/>
-                <w:kern w:val="0"/>
-                <w:sz w:val="36"/>
-                <w:szCs w:val="36"/>
-                <w:lang w:val="fr-FR" w:eastAsia="en-US" w:bidi="ar-SA"/>
-              </w:rPr>
-              <w:t>le</w:t>
-            </w:r>
-            <w:r>
-              <w:rPr>
-                <w:rFonts w:eastAsia="ＭＳ 明朝" w:cs="" w:ascii="Arial" w:hAnsi="Arial"/>
-                <w:color w:val="000000" w:themeColor="text1"/>
-                <w:kern w:val="0"/>
-                <w:sz w:val="36"/>
-                <w:szCs w:val="36"/>
-                <w:lang w:val="fr-FR" w:eastAsia="en-US" w:bidi="ar-SA"/>
-              </w:rPr>
-              <w:t xml:space="preserve"> diagnostic </w:t>
-            </w:r>
-            <w:r>
-              <w:rPr>
-                <w:rFonts w:eastAsia="ＭＳ 明朝" w:cs="" w:ascii="Arial" w:hAnsi="Arial"/>
-                <w:color w:val="000000" w:themeColor="text1"/>
-                <w:kern w:val="0"/>
-                <w:sz w:val="36"/>
-                <w:szCs w:val="36"/>
-                <w:lang w:val="fr-FR" w:eastAsia="en-US" w:bidi="ar-SA"/>
-              </w:rPr>
-              <w:t xml:space="preserve">final est </w:t>
-            </w:r>
-            <w:r>
-              <w:rPr>
-                <w:rFonts w:eastAsia="ＭＳ 明朝" w:cs="" w:ascii="Arial" w:hAnsi="Arial"/>
-                <w:color w:val="000000" w:themeColor="text1"/>
-                <w:kern w:val="0"/>
-                <w:sz w:val="36"/>
-                <w:szCs w:val="36"/>
-                <w:lang w:val="fr-FR" w:eastAsia="en-US" w:bidi="ar-SA"/>
-              </w:rPr>
-              <w:t>plus rapidement obtenue</w:t>
+                <w:sz w:val="32"/>
+                <w:szCs w:val="32"/>
+                <w:lang w:val="fr-FR" w:eastAsia="en-US" w:bidi="ar-SA"/>
+              </w:rPr>
+              <w:t>Capacité quotidienne de patients augmentés et le diagnostic final est plus rapidement obtenue</w:t>
             </w:r>
           </w:p>
         </w:tc>
@@ -1294,16 +1158,14 @@
           <w:p>
             <w:pPr>
               <w:pStyle w:val="Normal"/>
-              <w:widowControl/>
+              <w:widowControl w:val="false"/>
+              <w:suppressAutoHyphens w:val="true"/>
               <w:spacing w:before="0" w:after="0"/>
               <w:ind w:right="-10" w:hanging="0"/>
               <w:jc w:val="left"/>
               <w:rPr>
-                <w:rFonts w:ascii="Arial" w:hAnsi="Arial" w:eastAsia="ＭＳ 明朝" w:cs=""/>
-                <w:kern w:val="0"/>
-                <w:sz w:val="36"/>
-                <w:szCs w:val="36"/>
-                <w:lang w:eastAsia="en-US" w:bidi="ar-SA"/>
+                <w:sz w:val="32"/>
+                <w:szCs w:val="32"/>
               </w:rPr>
             </w:pPr>
             <w:r>
@@ -1311,8 +1173,8 @@
                 <w:rFonts w:eastAsia="ＭＳ 明朝" w:cs="" w:ascii="Arial" w:hAnsi="Arial"/>
                 <w:color w:val="000000" w:themeColor="text1"/>
                 <w:kern w:val="0"/>
-                <w:sz w:val="36"/>
-                <w:szCs w:val="36"/>
+                <w:sz w:val="32"/>
+                <w:szCs w:val="32"/>
                 <w:lang w:val="fr-FR" w:eastAsia="en-US" w:bidi="ar-SA"/>
               </w:rPr>
               <w:t>LinkedIn</w:t>
@@ -1321,16 +1183,14 @@
           <w:p>
             <w:pPr>
               <w:pStyle w:val="Normal"/>
-              <w:widowControl/>
+              <w:widowControl w:val="false"/>
+              <w:suppressAutoHyphens w:val="true"/>
               <w:spacing w:before="0" w:after="0"/>
               <w:ind w:right="-10" w:hanging="0"/>
               <w:jc w:val="left"/>
               <w:rPr>
-                <w:rFonts w:ascii="Arial" w:hAnsi="Arial" w:eastAsia="ＭＳ 明朝" w:cs=""/>
-                <w:kern w:val="0"/>
-                <w:sz w:val="36"/>
-                <w:szCs w:val="36"/>
-                <w:lang w:eastAsia="en-US" w:bidi="ar-SA"/>
+                <w:sz w:val="32"/>
+                <w:szCs w:val="32"/>
               </w:rPr>
             </w:pPr>
             <w:r>
@@ -1338,8 +1198,8 @@
                 <w:rFonts w:eastAsia="ＭＳ 明朝" w:cs="" w:ascii="Arial" w:hAnsi="Arial"/>
                 <w:color w:val="000000" w:themeColor="text1"/>
                 <w:kern w:val="0"/>
-                <w:sz w:val="36"/>
-                <w:szCs w:val="36"/>
+                <w:sz w:val="32"/>
+                <w:szCs w:val="32"/>
                 <w:lang w:val="fr-FR" w:eastAsia="en-US" w:bidi="ar-SA"/>
               </w:rPr>
               <w:t xml:space="preserve">Twiter </w:t>
@@ -1348,16 +1208,14 @@
           <w:p>
             <w:pPr>
               <w:pStyle w:val="Normal"/>
-              <w:widowControl/>
+              <w:widowControl w:val="false"/>
+              <w:suppressAutoHyphens w:val="true"/>
               <w:spacing w:before="0" w:after="0"/>
               <w:ind w:right="-10" w:hanging="0"/>
               <w:jc w:val="left"/>
               <w:rPr>
-                <w:rFonts w:ascii="Arial" w:hAnsi="Arial" w:eastAsia="ＭＳ 明朝" w:cs=""/>
-                <w:kern w:val="0"/>
-                <w:sz w:val="36"/>
-                <w:szCs w:val="36"/>
-                <w:lang w:eastAsia="en-US" w:bidi="ar-SA"/>
+                <w:sz w:val="32"/>
+                <w:szCs w:val="32"/>
               </w:rPr>
             </w:pPr>
             <w:r>
@@ -1365,8 +1223,8 @@
                 <w:rFonts w:eastAsia="ＭＳ 明朝" w:cs="" w:ascii="Arial" w:hAnsi="Arial"/>
                 <w:color w:val="000000" w:themeColor="text1"/>
                 <w:kern w:val="0"/>
-                <w:sz w:val="36"/>
-                <w:szCs w:val="36"/>
+                <w:sz w:val="32"/>
+                <w:szCs w:val="32"/>
                 <w:lang w:val="fr-FR" w:eastAsia="en-US" w:bidi="ar-SA"/>
               </w:rPr>
               <w:t>SAV</w:t>
@@ -1375,17 +1233,14 @@
           <w:p>
             <w:pPr>
               <w:pStyle w:val="Normal"/>
-              <w:widowControl/>
+              <w:widowControl w:val="false"/>
+              <w:suppressAutoHyphens w:val="true"/>
               <w:spacing w:before="0" w:after="0"/>
               <w:ind w:right="-10" w:hanging="0"/>
               <w:jc w:val="left"/>
               <w:rPr>
-                <w:rFonts w:ascii="Arial" w:hAnsi="Arial" w:eastAsia="ＭＳ 明朝" w:cs=""/>
-                <w:color w:val="000000"/>
-                <w:kern w:val="0"/>
-                <w:sz w:val="36"/>
-                <w:szCs w:val="36"/>
-                <w:lang w:val="en-GB" w:eastAsia="en-US" w:bidi="ar-SA"/>
+                <w:sz w:val="32"/>
+                <w:szCs w:val="32"/>
               </w:rPr>
             </w:pPr>
             <w:r>
@@ -1393,8 +1248,8 @@
                 <w:rFonts w:eastAsia="ＭＳ 明朝" w:cs="" w:ascii="Arial" w:hAnsi="Arial"/>
                 <w:color w:val="000000" w:themeShade="80"/>
                 <w:kern w:val="0"/>
-                <w:sz w:val="36"/>
-                <w:szCs w:val="36"/>
+                <w:sz w:val="32"/>
+                <w:szCs w:val="32"/>
                 <w:lang w:val="en-GB" w:eastAsia="en-US" w:bidi="ar-SA"/>
               </w:rPr>
               <w:t>Recherche</w:t>
@@ -1403,7 +1258,7 @@
         </w:tc>
         <w:tc>
           <w:tcPr>
-            <w:tcW w:w="3109" w:type="dxa"/>
+            <w:tcW w:w="3108" w:type="dxa"/>
             <w:gridSpan w:val="3"/>
             <w:vMerge w:val="restart"/>
             <w:tcBorders/>
@@ -1412,16 +1267,14 @@
           <w:p>
             <w:pPr>
               <w:pStyle w:val="Normal"/>
-              <w:widowControl/>
+              <w:widowControl w:val="false"/>
+              <w:suppressAutoHyphens w:val="true"/>
               <w:spacing w:before="0" w:after="0"/>
               <w:ind w:right="-18" w:hanging="0"/>
               <w:jc w:val="left"/>
               <w:rPr>
-                <w:rFonts w:ascii="Arial" w:hAnsi="Arial" w:eastAsia="ＭＳ 明朝" w:cs=""/>
-                <w:kern w:val="0"/>
-                <w:sz w:val="36"/>
-                <w:szCs w:val="36"/>
-                <w:lang w:eastAsia="en-US" w:bidi="ar-SA"/>
+                <w:sz w:val="32"/>
+                <w:szCs w:val="32"/>
               </w:rPr>
             </w:pPr>
             <w:r>
@@ -1429,8 +1282,8 @@
                 <w:rFonts w:eastAsia="ＭＳ 明朝" w:cs="" w:ascii="Arial" w:hAnsi="Arial"/>
                 <w:color w:val="000000" w:themeColor="text1"/>
                 <w:kern w:val="0"/>
-                <w:sz w:val="36"/>
-                <w:szCs w:val="36"/>
+                <w:sz w:val="32"/>
+                <w:szCs w:val="32"/>
                 <w:lang w:val="fr-FR" w:eastAsia="en-US" w:bidi="ar-SA"/>
               </w:rPr>
               <w:t xml:space="preserve">Hôpitaux </w:t>
@@ -1439,16 +1292,14 @@
           <w:p>
             <w:pPr>
               <w:pStyle w:val="Normal"/>
-              <w:widowControl/>
+              <w:widowControl w:val="false"/>
+              <w:suppressAutoHyphens w:val="true"/>
               <w:spacing w:before="0" w:after="0"/>
               <w:ind w:right="-18" w:hanging="0"/>
               <w:jc w:val="left"/>
               <w:rPr>
-                <w:rFonts w:ascii="Arial" w:hAnsi="Arial" w:eastAsia="ＭＳ 明朝" w:cs=""/>
-                <w:kern w:val="0"/>
-                <w:sz w:val="36"/>
-                <w:szCs w:val="36"/>
-                <w:lang w:eastAsia="en-US" w:bidi="ar-SA"/>
+                <w:sz w:val="32"/>
+                <w:szCs w:val="32"/>
               </w:rPr>
             </w:pPr>
             <w:r>
@@ -1456,46 +1307,33 @@
                 <w:rFonts w:eastAsia="ＭＳ 明朝" w:cs="" w:ascii="Arial" w:hAnsi="Arial"/>
                 <w:color w:val="000000" w:themeColor="text1"/>
                 <w:kern w:val="0"/>
-                <w:sz w:val="36"/>
-                <w:szCs w:val="36"/>
-                <w:lang w:val="fr-FR" w:eastAsia="en-US" w:bidi="ar-SA"/>
-              </w:rPr>
-              <w:t>C.</w:t>
-            </w:r>
+                <w:sz w:val="32"/>
+                <w:szCs w:val="32"/>
+                <w:lang w:val="fr-FR" w:eastAsia="en-US" w:bidi="ar-SA"/>
+              </w:rPr>
+              <w:t>C.H.U.</w:t>
+            </w:r>
+          </w:p>
+          <w:p>
+            <w:pPr>
+              <w:pStyle w:val="Normal"/>
+              <w:widowControl w:val="false"/>
+              <w:suppressAutoHyphens w:val="true"/>
+              <w:spacing w:before="0" w:after="0"/>
+              <w:ind w:right="-18" w:hanging="0"/>
+              <w:jc w:val="left"/>
+              <w:rPr>
+                <w:sz w:val="32"/>
+                <w:szCs w:val="32"/>
+              </w:rPr>
+            </w:pPr>
             <w:r>
               <w:rPr>
                 <w:rFonts w:eastAsia="ＭＳ 明朝" w:cs="" w:ascii="Arial" w:hAnsi="Arial"/>
                 <w:color w:val="000000" w:themeColor="text1"/>
                 <w:kern w:val="0"/>
-                <w:sz w:val="36"/>
-                <w:szCs w:val="36"/>
-                <w:lang w:val="fr-FR" w:eastAsia="en-US" w:bidi="ar-SA"/>
-              </w:rPr>
-              <w:t>H.U.</w:t>
-            </w:r>
-          </w:p>
-          <w:p>
-            <w:pPr>
-              <w:pStyle w:val="Normal"/>
-              <w:widowControl/>
-              <w:spacing w:before="0" w:after="0"/>
-              <w:ind w:right="-18" w:hanging="0"/>
-              <w:jc w:val="left"/>
-              <w:rPr>
-                <w:rFonts w:ascii="Arial" w:hAnsi="Arial" w:eastAsia="ＭＳ 明朝" w:cs=""/>
-                <w:kern w:val="0"/>
-                <w:sz w:val="36"/>
-                <w:szCs w:val="36"/>
-                <w:lang w:eastAsia="en-US" w:bidi="ar-SA"/>
-              </w:rPr>
-            </w:pPr>
-            <w:r>
-              <w:rPr>
-                <w:rFonts w:eastAsia="ＭＳ 明朝" w:cs="" w:ascii="Arial" w:hAnsi="Arial"/>
-                <w:color w:val="000000" w:themeColor="text1"/>
-                <w:kern w:val="0"/>
-                <w:sz w:val="36"/>
-                <w:szCs w:val="36"/>
+                <w:sz w:val="32"/>
+                <w:szCs w:val="32"/>
                 <w:lang w:val="fr-FR" w:eastAsia="en-US" w:bidi="ar-SA"/>
               </w:rPr>
               <w:t>Clinique</w:t>
@@ -1517,21 +1355,18 @@
           <w:p>
             <w:pPr>
               <w:pStyle w:val="Normal"/>
-              <w:widowControl/>
-              <w:spacing w:before="0" w:after="0"/>
-              <w:ind w:right="-944" w:hanging="0"/>
-              <w:jc w:val="left"/>
-              <w:rPr>
-                <w:rFonts w:ascii="Arial" w:hAnsi="Arial"/>
-              </w:rPr>
-            </w:pPr>
-            <w:r>
-              <w:rPr>
-                <w:rFonts w:eastAsia="ＭＳ 明朝" w:cs="" w:ascii="Arial" w:hAnsi="Arial"/>
-                <w:kern w:val="0"/>
-                <w:sz w:val="24"/>
-                <w:szCs w:val="24"/>
-                <w:lang w:val="en-GB" w:eastAsia="en-US" w:bidi="ar-SA"/>
+              <w:widowControl w:val="false"/>
+              <w:suppressAutoHyphens w:val="true"/>
+              <w:spacing w:before="0" w:after="0"/>
+              <w:ind w:right="-944" w:hanging="0"/>
+              <w:jc w:val="left"/>
+              <w:rPr>
+                <w:rFonts w:ascii="Arial" w:hAnsi="Arial"/>
+              </w:rPr>
+            </w:pPr>
+            <w:r>
+              <w:rPr>
+                <w:rFonts w:ascii="Arial" w:hAnsi="Arial"/>
               </w:rPr>
             </w:r>
           </w:p>
@@ -1546,16 +1381,14 @@
           <w:p>
             <w:pPr>
               <w:pStyle w:val="Normal"/>
-              <w:widowControl/>
-              <w:spacing w:before="0" w:after="0"/>
-              <w:ind w:right="-944" w:hanging="0"/>
-              <w:jc w:val="left"/>
-              <w:rPr>
-                <w:rFonts w:ascii="Arial" w:hAnsi="Arial"/>
-                <w:b/>
-                <w:b/>
-                <w:color w:val="FF0000"/>
-                <w:sz w:val="22"/>
+              <w:widowControl w:val="false"/>
+              <w:suppressAutoHyphens w:val="true"/>
+              <w:spacing w:before="0" w:after="0"/>
+              <w:ind w:right="-944" w:hanging="0"/>
+              <w:jc w:val="left"/>
+              <w:rPr>
+                <w:sz w:val="36"/>
+                <w:szCs w:val="36"/>
               </w:rPr>
             </w:pPr>
             <w:r>
@@ -1564,17 +1397,43 @@
                 <w:b/>
                 <w:color w:val="FF0000"/>
                 <w:kern w:val="0"/>
-                <w:sz w:val="22"/>
-                <w:szCs w:val="24"/>
-                <w:lang w:val="fr-FR" w:eastAsia="en-US" w:bidi="ar-SA"/>
-              </w:rPr>
-              <w:t>Ressources clés</w:t>
-            </w:r>
-          </w:p>
-        </w:tc>
-        <w:tc>
-          <w:tcPr>
-            <w:tcW w:w="3095" w:type="dxa"/>
+                <w:sz w:val="36"/>
+                <w:szCs w:val="36"/>
+                <w:lang w:val="fr-FR" w:eastAsia="en-US" w:bidi="ar-SA"/>
+              </w:rPr>
+              <w:t xml:space="preserve">Ressources </w:t>
+            </w:r>
+          </w:p>
+          <w:p>
+            <w:pPr>
+              <w:pStyle w:val="Normal"/>
+              <w:widowControl w:val="false"/>
+              <w:suppressAutoHyphens w:val="true"/>
+              <w:spacing w:before="0" w:after="0"/>
+              <w:ind w:right="-944" w:hanging="0"/>
+              <w:jc w:val="left"/>
+              <w:rPr>
+                <w:sz w:val="36"/>
+                <w:szCs w:val="36"/>
+              </w:rPr>
+            </w:pPr>
+            <w:r>
+              <w:rPr>
+                <w:rFonts w:eastAsia="ＭＳ 明朝" w:cs=""/>
+                <w:b/>
+                <w:color w:val="FF0000"/>
+                <w:kern w:val="0"/>
+                <w:sz w:val="36"/>
+                <w:szCs w:val="36"/>
+                <w:lang w:val="fr-FR" w:eastAsia="en-US" w:bidi="ar-SA"/>
+              </w:rPr>
+              <w:t>clés</w:t>
+            </w:r>
+          </w:p>
+        </w:tc>
+        <w:tc>
+          <w:tcPr>
+            <w:tcW w:w="3096" w:type="dxa"/>
             <w:gridSpan w:val="4"/>
             <w:vMerge w:val="continue"/>
             <w:tcBorders/>
@@ -1583,7 +1442,8 @@
           <w:p>
             <w:pPr>
               <w:pStyle w:val="Normal"/>
-              <w:widowControl/>
+              <w:widowControl w:val="false"/>
+              <w:suppressAutoHyphens w:val="true"/>
               <w:spacing w:before="0" w:after="0"/>
               <w:ind w:right="-944" w:hanging="0"/>
               <w:jc w:val="left"/>
@@ -1596,12 +1456,9 @@
             </w:pPr>
             <w:r>
               <w:rPr>
-                <w:rFonts w:eastAsia="ＭＳ 明朝" w:cs="" w:ascii="Arial" w:hAnsi="Arial"/>
+                <w:rFonts w:ascii="Arial" w:hAnsi="Arial"/>
                 <w:b/>
-                <w:kern w:val="0"/>
-                <w:sz w:val="24"/>
-                <w:szCs w:val="24"/>
-                <w:lang w:val="en-GB" w:eastAsia="en-US" w:bidi="ar-SA"/>
+                <w:sz w:val="22"/>
               </w:rPr>
             </w:r>
           </w:p>
@@ -1616,15 +1473,14 @@
           <w:p>
             <w:pPr>
               <w:pStyle w:val="Normal"/>
-              <w:widowControl/>
-              <w:spacing w:before="0" w:after="0"/>
-              <w:ind w:right="-944" w:hanging="0"/>
-              <w:jc w:val="left"/>
-              <w:rPr>
-                <w:rFonts w:ascii="Arial" w:hAnsi="Arial"/>
-                <w:b/>
-                <w:b/>
-                <w:sz w:val="22"/>
+              <w:widowControl w:val="false"/>
+              <w:suppressAutoHyphens w:val="true"/>
+              <w:spacing w:before="0" w:after="0"/>
+              <w:ind w:right="-944" w:hanging="0"/>
+              <w:jc w:val="left"/>
+              <w:rPr>
+                <w:sz w:val="36"/>
+                <w:szCs w:val="36"/>
               </w:rPr>
             </w:pPr>
             <w:r>
@@ -1633,8 +1489,8 @@
                 <w:b/>
                 <w:color w:val="FF0000"/>
                 <w:kern w:val="0"/>
-                <w:sz w:val="22"/>
-                <w:szCs w:val="24"/>
+                <w:sz w:val="36"/>
+                <w:szCs w:val="36"/>
                 <w:lang w:val="fr-FR" w:eastAsia="en-US" w:bidi="ar-SA"/>
               </w:rPr>
               <w:t>Canaux</w:t>
@@ -1643,7 +1499,7 @@
         </w:tc>
         <w:tc>
           <w:tcPr>
-            <w:tcW w:w="3109" w:type="dxa"/>
+            <w:tcW w:w="3108" w:type="dxa"/>
             <w:gridSpan w:val="3"/>
             <w:vMerge w:val="continue"/>
             <w:tcBorders/>
@@ -1652,21 +1508,18 @@
           <w:p>
             <w:pPr>
               <w:pStyle w:val="Normal"/>
-              <w:widowControl/>
-              <w:spacing w:before="0" w:after="0"/>
-              <w:ind w:right="-944" w:hanging="0"/>
-              <w:jc w:val="left"/>
-              <w:rPr>
-                <w:rFonts w:ascii="Arial" w:hAnsi="Arial"/>
-              </w:rPr>
-            </w:pPr>
-            <w:r>
-              <w:rPr>
-                <w:rFonts w:eastAsia="ＭＳ 明朝" w:cs="" w:ascii="Arial" w:hAnsi="Arial"/>
-                <w:kern w:val="0"/>
-                <w:sz w:val="24"/>
-                <w:szCs w:val="24"/>
-                <w:lang w:val="en-GB" w:eastAsia="en-US" w:bidi="ar-SA"/>
+              <w:widowControl w:val="false"/>
+              <w:suppressAutoHyphens w:val="true"/>
+              <w:spacing w:before="0" w:after="0"/>
+              <w:ind w:right="-944" w:hanging="0"/>
+              <w:jc w:val="left"/>
+              <w:rPr>
+                <w:rFonts w:ascii="Arial" w:hAnsi="Arial"/>
+              </w:rPr>
+            </w:pPr>
+            <w:r>
+              <w:rPr>
+                <w:rFonts w:ascii="Arial" w:hAnsi="Arial"/>
               </w:rPr>
             </w:r>
           </w:p>
@@ -1674,7 +1527,7 @@
       </w:tr>
       <w:tr>
         <w:trPr>
-          <w:trHeight w:val="2822" w:hRule="atLeast"/>
+          <w:trHeight w:val="2056" w:hRule="atLeast"/>
         </w:trPr>
         <w:tc>
           <w:tcPr>
@@ -1686,21 +1539,18 @@
           <w:p>
             <w:pPr>
               <w:pStyle w:val="Normal"/>
-              <w:widowControl/>
-              <w:spacing w:before="0" w:after="0"/>
-              <w:ind w:right="-944" w:hanging="0"/>
-              <w:jc w:val="left"/>
-              <w:rPr>
-                <w:rFonts w:ascii="Arial" w:hAnsi="Arial"/>
-              </w:rPr>
-            </w:pPr>
-            <w:r>
-              <w:rPr>
-                <w:rFonts w:eastAsia="ＭＳ 明朝" w:cs="" w:ascii="Arial" w:hAnsi="Arial"/>
-                <w:kern w:val="0"/>
-                <w:sz w:val="24"/>
-                <w:szCs w:val="24"/>
-                <w:lang w:val="en-GB" w:eastAsia="en-US" w:bidi="ar-SA"/>
+              <w:widowControl w:val="false"/>
+              <w:suppressAutoHyphens w:val="true"/>
+              <w:spacing w:before="0" w:after="0"/>
+              <w:ind w:right="-944" w:hanging="0"/>
+              <w:jc w:val="left"/>
+              <w:rPr>
+                <w:rFonts w:ascii="Arial" w:hAnsi="Arial"/>
+              </w:rPr>
+            </w:pPr>
+            <w:r>
+              <w:rPr>
+                <w:rFonts w:ascii="Arial" w:hAnsi="Arial"/>
               </w:rPr>
             </w:r>
           </w:p>
@@ -1715,15 +1565,13 @@
           <w:p>
             <w:pPr>
               <w:pStyle w:val="Normal"/>
-              <w:widowControl/>
-              <w:spacing w:before="0" w:after="0"/>
-              <w:jc w:val="left"/>
-              <w:rPr>
-                <w:rFonts w:ascii="Arial" w:hAnsi="Arial" w:eastAsia="ＭＳ 明朝" w:cs=""/>
-                <w:kern w:val="0"/>
-                <w:sz w:val="36"/>
-                <w:szCs w:val="36"/>
-                <w:lang w:eastAsia="en-US" w:bidi="ar-SA"/>
+              <w:widowControl w:val="false"/>
+              <w:suppressAutoHyphens w:val="true"/>
+              <w:spacing w:before="0" w:after="0"/>
+              <w:jc w:val="left"/>
+              <w:rPr>
+                <w:sz w:val="32"/>
+                <w:szCs w:val="32"/>
               </w:rPr>
             </w:pPr>
             <w:r>
@@ -1731,36 +1579,23 @@
                 <w:rFonts w:eastAsia="ＭＳ 明朝" w:cs="" w:ascii="Arial" w:hAnsi="Arial"/>
                 <w:color w:val="000000" w:themeColor="text1"/>
                 <w:kern w:val="0"/>
-                <w:sz w:val="36"/>
-                <w:szCs w:val="36"/>
-                <w:lang w:val="fr-FR" w:eastAsia="en-US" w:bidi="ar-SA"/>
-              </w:rPr>
-              <w:t>Hébergeur des datas bases, Psychiatre</w:t>
-            </w:r>
-            <w:r>
-              <w:rPr>
-                <w:rFonts w:eastAsia="ＭＳ 明朝" w:cs="" w:ascii="Arial" w:hAnsi="Arial"/>
-                <w:color w:val="000000" w:themeColor="text1"/>
-                <w:kern w:val="0"/>
-                <w:sz w:val="36"/>
-                <w:szCs w:val="36"/>
-                <w:lang w:val="fr-FR" w:eastAsia="en-US" w:bidi="ar-SA"/>
-              </w:rPr>
-              <w:t>s</w:t>
-            </w:r>
-          </w:p>
-          <w:p>
-            <w:pPr>
-              <w:pStyle w:val="Normal"/>
-              <w:widowControl/>
-              <w:spacing w:before="0" w:after="0"/>
-              <w:jc w:val="left"/>
-              <w:rPr>
-                <w:rFonts w:ascii="Arial" w:hAnsi="Arial" w:eastAsia="ＭＳ 明朝" w:cs=""/>
-                <w:kern w:val="0"/>
-                <w:sz w:val="36"/>
-                <w:szCs w:val="36"/>
-                <w:lang w:eastAsia="en-US" w:bidi="ar-SA"/>
+                <w:sz w:val="32"/>
+                <w:szCs w:val="32"/>
+                <w:lang w:val="fr-FR" w:eastAsia="en-US" w:bidi="ar-SA"/>
+              </w:rPr>
+              <w:t>Hébergeur des datas bases, Psychiatres</w:t>
+            </w:r>
+          </w:p>
+          <w:p>
+            <w:pPr>
+              <w:pStyle w:val="Normal"/>
+              <w:widowControl w:val="false"/>
+              <w:suppressAutoHyphens w:val="true"/>
+              <w:spacing w:before="0" w:after="0"/>
+              <w:jc w:val="left"/>
+              <w:rPr>
+                <w:sz w:val="32"/>
+                <w:szCs w:val="32"/>
               </w:rPr>
             </w:pPr>
             <w:r>
@@ -1768,36 +1603,23 @@
                 <w:rFonts w:eastAsia="ＭＳ 明朝" w:cs="" w:ascii="Arial" w:hAnsi="Arial"/>
                 <w:color w:val="000000" w:themeShade="80"/>
                 <w:kern w:val="0"/>
-                <w:sz w:val="36"/>
-                <w:szCs w:val="36"/>
-                <w:lang w:val="fr-FR" w:eastAsia="en-US" w:bidi="ar-SA"/>
-              </w:rPr>
-              <w:t>Universitaire</w:t>
-            </w:r>
-            <w:r>
-              <w:rPr>
-                <w:rFonts w:eastAsia="ＭＳ 明朝" w:cs="" w:ascii="Arial" w:hAnsi="Arial"/>
-                <w:color w:val="000000" w:themeShade="80"/>
-                <w:kern w:val="0"/>
-                <w:sz w:val="36"/>
-                <w:szCs w:val="36"/>
-                <w:lang w:val="fr-FR" w:eastAsia="en-US" w:bidi="ar-SA"/>
-              </w:rPr>
-              <w:t>s</w:t>
-            </w:r>
-          </w:p>
-          <w:p>
-            <w:pPr>
-              <w:pStyle w:val="Normal"/>
-              <w:widowControl/>
-              <w:spacing w:before="0" w:after="0"/>
-              <w:jc w:val="left"/>
-              <w:rPr>
-                <w:rFonts w:ascii="Arial" w:hAnsi="Arial" w:eastAsia="ＭＳ 明朝" w:cs=""/>
-                <w:kern w:val="0"/>
-                <w:sz w:val="36"/>
-                <w:szCs w:val="36"/>
-                <w:lang w:val="en-GB" w:eastAsia="en-US" w:bidi="ar-SA"/>
+                <w:sz w:val="32"/>
+                <w:szCs w:val="32"/>
+                <w:lang w:val="fr-FR" w:eastAsia="en-US" w:bidi="ar-SA"/>
+              </w:rPr>
+              <w:t>Universitaires</w:t>
+            </w:r>
+          </w:p>
+          <w:p>
+            <w:pPr>
+              <w:pStyle w:val="Normal"/>
+              <w:widowControl w:val="false"/>
+              <w:suppressAutoHyphens w:val="true"/>
+              <w:spacing w:before="0" w:after="0"/>
+              <w:jc w:val="left"/>
+              <w:rPr>
+                <w:sz w:val="32"/>
+                <w:szCs w:val="32"/>
               </w:rPr>
             </w:pPr>
             <w:r>
@@ -1805,8 +1627,8 @@
                 <w:rFonts w:eastAsia="ＭＳ 明朝" w:cs="" w:ascii="Arial" w:hAnsi="Arial"/>
                 <w:color w:val="808080" w:themeColor="background1" w:themeShade="80"/>
                 <w:kern w:val="0"/>
-                <w:sz w:val="36"/>
-                <w:szCs w:val="36"/>
+                <w:sz w:val="32"/>
+                <w:szCs w:val="32"/>
                 <w:lang w:val="en-GB" w:eastAsia="en-US" w:bidi="ar-SA"/>
               </w:rPr>
               <w:t xml:space="preserve"> </w:t>
@@ -1815,7 +1637,7 @@
         </w:tc>
         <w:tc>
           <w:tcPr>
-            <w:tcW w:w="3095" w:type="dxa"/>
+            <w:tcW w:w="3096" w:type="dxa"/>
             <w:gridSpan w:val="4"/>
             <w:vMerge w:val="continue"/>
             <w:tcBorders/>
@@ -1824,21 +1646,18 @@
           <w:p>
             <w:pPr>
               <w:pStyle w:val="Normal"/>
-              <w:widowControl/>
-              <w:spacing w:before="0" w:after="0"/>
-              <w:ind w:right="-944" w:hanging="0"/>
-              <w:jc w:val="left"/>
-              <w:rPr>
-                <w:rFonts w:ascii="Arial" w:hAnsi="Arial"/>
-              </w:rPr>
-            </w:pPr>
-            <w:r>
-              <w:rPr>
-                <w:rFonts w:eastAsia="ＭＳ 明朝" w:cs="" w:ascii="Arial" w:hAnsi="Arial"/>
-                <w:kern w:val="0"/>
-                <w:sz w:val="24"/>
-                <w:szCs w:val="24"/>
-                <w:lang w:val="en-GB" w:eastAsia="en-US" w:bidi="ar-SA"/>
+              <w:widowControl w:val="false"/>
+              <w:suppressAutoHyphens w:val="true"/>
+              <w:spacing w:before="0" w:after="0"/>
+              <w:ind w:right="-944" w:hanging="0"/>
+              <w:jc w:val="left"/>
+              <w:rPr>
+                <w:rFonts w:ascii="Arial" w:hAnsi="Arial"/>
+              </w:rPr>
+            </w:pPr>
+            <w:r>
+              <w:rPr>
+                <w:rFonts w:ascii="Arial" w:hAnsi="Arial"/>
               </w:rPr>
             </w:r>
           </w:p>
@@ -1853,16 +1672,14 @@
           <w:p>
             <w:pPr>
               <w:pStyle w:val="Normal"/>
-              <w:widowControl/>
+              <w:widowControl w:val="false"/>
+              <w:suppressAutoHyphens w:val="true"/>
               <w:spacing w:before="0" w:after="0"/>
               <w:ind w:right="-10" w:hanging="0"/>
               <w:jc w:val="left"/>
               <w:rPr>
-                <w:rFonts w:ascii="Arial" w:hAnsi="Arial" w:eastAsia="ＭＳ 明朝" w:cs=""/>
-                <w:kern w:val="0"/>
-                <w:sz w:val="36"/>
-                <w:szCs w:val="36"/>
-                <w:lang w:eastAsia="en-US" w:bidi="ar-SA"/>
+                <w:sz w:val="32"/>
+                <w:szCs w:val="32"/>
               </w:rPr>
             </w:pPr>
             <w:r>
@@ -1870,37 +1687,49 @@
                 <w:rFonts w:eastAsia="ＭＳ 明朝" w:cs="" w:ascii="Arial" w:hAnsi="Arial"/>
                 <w:color w:val="000000" w:themeColor="text1"/>
                 <w:kern w:val="0"/>
-                <w:sz w:val="36"/>
-                <w:szCs w:val="36"/>
-                <w:lang w:val="fr-FR" w:eastAsia="en-US" w:bidi="ar-SA"/>
-              </w:rPr>
-              <w:t xml:space="preserve">Revues scientifiques </w:t>
-            </w:r>
+                <w:sz w:val="32"/>
+                <w:szCs w:val="32"/>
+                <w:lang w:val="fr-FR" w:eastAsia="en-US" w:bidi="ar-SA"/>
+              </w:rPr>
+              <w:t xml:space="preserve">Revues scientifiques et </w:t>
+            </w:r>
+          </w:p>
+          <w:p>
+            <w:pPr>
+              <w:pStyle w:val="Normal"/>
+              <w:widowControl w:val="false"/>
+              <w:suppressAutoHyphens w:val="true"/>
+              <w:spacing w:before="0" w:after="0"/>
+              <w:ind w:right="-10" w:hanging="0"/>
+              <w:jc w:val="left"/>
+              <w:rPr>
+                <w:sz w:val="32"/>
+                <w:szCs w:val="32"/>
+              </w:rPr>
+            </w:pPr>
             <w:r>
               <w:rPr>
                 <w:rFonts w:eastAsia="ＭＳ 明朝" w:cs="" w:ascii="Arial" w:hAnsi="Arial"/>
                 <w:color w:val="000000" w:themeColor="text1"/>
                 <w:kern w:val="0"/>
-                <w:sz w:val="36"/>
-                <w:szCs w:val="36"/>
-                <w:lang w:val="fr-FR" w:eastAsia="en-US" w:bidi="ar-SA"/>
-              </w:rPr>
-              <w:t xml:space="preserve">et </w:t>
-            </w:r>
-          </w:p>
-          <w:p>
-            <w:pPr>
-              <w:pStyle w:val="Normal"/>
-              <w:widowControl/>
+                <w:sz w:val="32"/>
+                <w:szCs w:val="32"/>
+                <w:lang w:val="fr-FR" w:eastAsia="en-US" w:bidi="ar-SA"/>
+              </w:rPr>
+              <w:t>Salons et conférences</w:t>
+            </w:r>
+          </w:p>
+          <w:p>
+            <w:pPr>
+              <w:pStyle w:val="Normal"/>
+              <w:widowControl w:val="false"/>
+              <w:suppressAutoHyphens w:val="true"/>
               <w:spacing w:before="0" w:after="0"/>
               <w:ind w:right="-10" w:hanging="0"/>
               <w:jc w:val="left"/>
               <w:rPr>
-                <w:rFonts w:ascii="Arial" w:hAnsi="Arial" w:eastAsia="ＭＳ 明朝" w:cs=""/>
-                <w:kern w:val="0"/>
-                <w:sz w:val="36"/>
-                <w:szCs w:val="36"/>
-                <w:lang w:eastAsia="en-US" w:bidi="ar-SA"/>
+                <w:sz w:val="32"/>
+                <w:szCs w:val="32"/>
               </w:rPr>
             </w:pPr>
             <w:r>
@@ -1908,93 +1737,17 @@
                 <w:rFonts w:eastAsia="ＭＳ 明朝" w:cs="" w:ascii="Arial" w:hAnsi="Arial"/>
                 <w:color w:val="000000" w:themeColor="text1"/>
                 <w:kern w:val="0"/>
-                <w:sz w:val="36"/>
-                <w:szCs w:val="36"/>
-                <w:lang w:val="fr-FR" w:eastAsia="en-US" w:bidi="ar-SA"/>
-              </w:rPr>
-              <w:t>Salon</w:t>
-            </w:r>
-            <w:r>
-              <w:rPr>
-                <w:rFonts w:eastAsia="ＭＳ 明朝" w:cs="" w:ascii="Arial" w:hAnsi="Arial"/>
-                <w:color w:val="000000" w:themeColor="text1"/>
-                <w:kern w:val="0"/>
-                <w:sz w:val="36"/>
-                <w:szCs w:val="36"/>
-                <w:lang w:val="fr-FR" w:eastAsia="en-US" w:bidi="ar-SA"/>
-              </w:rPr>
-              <w:t>s</w:t>
-            </w:r>
-            <w:r>
-              <w:rPr>
-                <w:rFonts w:eastAsia="ＭＳ 明朝" w:cs="" w:ascii="Arial" w:hAnsi="Arial"/>
-                <w:color w:val="000000" w:themeColor="text1"/>
-                <w:kern w:val="0"/>
-                <w:sz w:val="36"/>
-                <w:szCs w:val="36"/>
-                <w:lang w:val="fr-FR" w:eastAsia="en-US" w:bidi="ar-SA"/>
-              </w:rPr>
-              <w:t xml:space="preserve"> et conférences</w:t>
-            </w:r>
-          </w:p>
-          <w:p>
-            <w:pPr>
-              <w:pStyle w:val="Normal"/>
-              <w:widowControl/>
-              <w:spacing w:before="0" w:after="0"/>
-              <w:ind w:right="-10" w:hanging="0"/>
-              <w:jc w:val="left"/>
-              <w:rPr>
-                <w:rFonts w:ascii="Arial" w:hAnsi="Arial" w:eastAsia="ＭＳ 明朝" w:cs=""/>
-                <w:kern w:val="0"/>
-                <w:sz w:val="36"/>
-                <w:szCs w:val="36"/>
-                <w:lang w:eastAsia="en-US" w:bidi="ar-SA"/>
-              </w:rPr>
-            </w:pPr>
-            <w:r>
-              <w:rPr>
-                <w:rFonts w:eastAsia="ＭＳ 明朝" w:cs="" w:ascii="Arial" w:hAnsi="Arial"/>
-                <w:color w:val="000000" w:themeColor="text1"/>
-                <w:kern w:val="0"/>
-                <w:sz w:val="36"/>
-                <w:szCs w:val="36"/>
-                <w:lang w:val="fr-FR" w:eastAsia="en-US" w:bidi="ar-SA"/>
-              </w:rPr>
-              <w:t>LinkedIn</w:t>
-            </w:r>
-          </w:p>
-          <w:p>
-            <w:pPr>
-              <w:pStyle w:val="Normal"/>
-              <w:widowControl/>
-              <w:spacing w:before="0" w:after="0"/>
-              <w:ind w:right="-10" w:hanging="0"/>
-              <w:jc w:val="left"/>
-              <w:rPr>
-                <w:rFonts w:ascii="Arial" w:hAnsi="Arial" w:eastAsia="ＭＳ 明朝" w:cs=""/>
-                <w:kern w:val="0"/>
-                <w:sz w:val="36"/>
-                <w:szCs w:val="36"/>
-                <w:lang w:eastAsia="en-US" w:bidi="ar-SA"/>
-              </w:rPr>
-            </w:pPr>
-            <w:r>
-              <w:rPr>
-                <w:rFonts w:eastAsia="ＭＳ 明朝" w:cs="" w:ascii="Arial" w:hAnsi="Arial"/>
-                <w:color w:val="000000" w:themeColor="text1"/>
-                <w:kern w:val="0"/>
-                <w:sz w:val="36"/>
-                <w:szCs w:val="36"/>
-                <w:lang w:val="fr-FR" w:eastAsia="en-US" w:bidi="ar-SA"/>
-              </w:rPr>
-              <w:t>Twiter</w:t>
-            </w:r>
-          </w:p>
-        </w:tc>
-        <w:tc>
-          <w:tcPr>
-            <w:tcW w:w="3109" w:type="dxa"/>
+                <w:sz w:val="32"/>
+                <w:szCs w:val="32"/>
+                <w:lang w:val="fr-FR" w:eastAsia="en-US" w:bidi="ar-SA"/>
+              </w:rPr>
+              <w:t>Réseaux Sociaux</w:t>
+            </w:r>
+          </w:p>
+        </w:tc>
+        <w:tc>
+          <w:tcPr>
+            <w:tcW w:w="3108" w:type="dxa"/>
             <w:gridSpan w:val="3"/>
             <w:vMerge w:val="continue"/>
             <w:tcBorders/>
@@ -2003,21 +1756,18 @@
           <w:p>
             <w:pPr>
               <w:pStyle w:val="Normal"/>
-              <w:widowControl/>
-              <w:spacing w:before="0" w:after="0"/>
-              <w:ind w:right="-944" w:hanging="0"/>
-              <w:jc w:val="left"/>
-              <w:rPr>
-                <w:rFonts w:ascii="Arial" w:hAnsi="Arial"/>
-              </w:rPr>
-            </w:pPr>
-            <w:r>
-              <w:rPr>
-                <w:rFonts w:eastAsia="ＭＳ 明朝" w:cs="" w:ascii="Arial" w:hAnsi="Arial"/>
-                <w:kern w:val="0"/>
-                <w:sz w:val="24"/>
-                <w:szCs w:val="24"/>
-                <w:lang w:val="en-GB" w:eastAsia="en-US" w:bidi="ar-SA"/>
+              <w:widowControl w:val="false"/>
+              <w:suppressAutoHyphens w:val="true"/>
+              <w:spacing w:before="0" w:after="0"/>
+              <w:ind w:right="-944" w:hanging="0"/>
+              <w:jc w:val="left"/>
+              <w:rPr>
+                <w:rFonts w:ascii="Arial" w:hAnsi="Arial"/>
+              </w:rPr>
+            </w:pPr>
+            <w:r>
+              <w:rPr>
+                <w:rFonts w:ascii="Arial" w:hAnsi="Arial"/>
               </w:rPr>
             </w:r>
           </w:p>
@@ -2037,16 +1787,14 @@
           <w:p>
             <w:pPr>
               <w:pStyle w:val="Normal"/>
-              <w:widowControl/>
-              <w:spacing w:before="0" w:after="0"/>
-              <w:ind w:right="-944" w:hanging="0"/>
-              <w:jc w:val="left"/>
-              <w:rPr>
-                <w:b/>
-                <w:b/>
-                <w:color w:val="FF0000"/>
-                <w:sz w:val="22"/>
-                <w:lang w:val="fr-FR"/>
+              <w:widowControl w:val="false"/>
+              <w:suppressAutoHyphens w:val="true"/>
+              <w:spacing w:before="0" w:after="0"/>
+              <w:ind w:right="-944" w:hanging="0"/>
+              <w:jc w:val="left"/>
+              <w:rPr>
+                <w:sz w:val="36"/>
+                <w:szCs w:val="36"/>
               </w:rPr>
             </w:pPr>
             <w:r>
@@ -2055,8 +1803,8 @@
                 <w:b/>
                 <w:color w:val="FF0000"/>
                 <w:kern w:val="0"/>
-                <w:sz w:val="22"/>
-                <w:szCs w:val="24"/>
+                <w:sz w:val="36"/>
+                <w:szCs w:val="36"/>
                 <w:lang w:val="fr-FR" w:eastAsia="en-US" w:bidi="ar-SA"/>
               </w:rPr>
               <w:t>Structure des coûts</w:t>
@@ -2073,16 +1821,14 @@
           <w:p>
             <w:pPr>
               <w:pStyle w:val="Normal"/>
-              <w:widowControl/>
-              <w:spacing w:before="0" w:after="0"/>
-              <w:ind w:right="-944" w:hanging="0"/>
-              <w:jc w:val="left"/>
-              <w:rPr>
-                <w:b/>
-                <w:b/>
-                <w:color w:val="FF0000"/>
-                <w:sz w:val="22"/>
-                <w:lang w:val="fr-FR"/>
+              <w:widowControl w:val="false"/>
+              <w:suppressAutoHyphens w:val="true"/>
+              <w:spacing w:before="0" w:after="0"/>
+              <w:ind w:right="-944" w:hanging="0"/>
+              <w:jc w:val="left"/>
+              <w:rPr>
+                <w:sz w:val="36"/>
+                <w:szCs w:val="36"/>
               </w:rPr>
             </w:pPr>
             <w:r>
@@ -2091,8 +1837,8 @@
                 <w:b/>
                 <w:color w:val="FF0000"/>
                 <w:kern w:val="0"/>
-                <w:sz w:val="22"/>
-                <w:szCs w:val="24"/>
+                <w:sz w:val="36"/>
+                <w:szCs w:val="36"/>
                 <w:lang w:val="fr-FR" w:eastAsia="en-US" w:bidi="ar-SA"/>
               </w:rPr>
               <w:t xml:space="preserve"> </w:t>
@@ -2103,8 +1849,8 @@
                 <w:b/>
                 <w:color w:val="FF0000"/>
                 <w:kern w:val="0"/>
-                <w:sz w:val="22"/>
-                <w:szCs w:val="24"/>
+                <w:sz w:val="36"/>
+                <w:szCs w:val="36"/>
                 <w:lang w:val="fr-FR" w:eastAsia="en-US" w:bidi="ar-SA"/>
               </w:rPr>
               <w:t>Flux de revenus</w:t>
@@ -2126,16 +1872,14 @@
           <w:p>
             <w:pPr>
               <w:pStyle w:val="Normal"/>
-              <w:widowControl/>
+              <w:widowControl w:val="false"/>
+              <w:suppressAutoHyphens w:val="true"/>
               <w:spacing w:before="0" w:after="0"/>
               <w:ind w:right="-32" w:hanging="0"/>
               <w:jc w:val="left"/>
               <w:rPr>
-                <w:rFonts w:ascii="Arial" w:hAnsi="Arial" w:eastAsia="ＭＳ 明朝" w:cs=""/>
-                <w:kern w:val="0"/>
-                <w:sz w:val="36"/>
-                <w:szCs w:val="36"/>
-                <w:lang w:eastAsia="en-US" w:bidi="ar-SA"/>
+                <w:sz w:val="32"/>
+                <w:szCs w:val="32"/>
               </w:rPr>
             </w:pPr>
             <w:r>
@@ -2143,48 +1887,74 @@
                 <w:rFonts w:eastAsia="ＭＳ 明朝" w:cs="" w:ascii="Arial" w:hAnsi="Arial"/>
                 <w:color w:val="000000" w:themeColor="text1"/>
                 <w:kern w:val="0"/>
-                <w:sz w:val="36"/>
-                <w:szCs w:val="36"/>
-                <w:lang w:val="fr-FR" w:eastAsia="en-US" w:bidi="ar-SA"/>
-              </w:rPr>
-              <w:t xml:space="preserve">Location chez claranet de serveur </w:t>
-            </w:r>
+                <w:sz w:val="32"/>
+                <w:szCs w:val="32"/>
+                <w:lang w:val="fr-FR" w:eastAsia="en-US" w:bidi="ar-SA"/>
+              </w:rPr>
+              <w:t>Location chez claranet de serveur  : prix ?</w:t>
+            </w:r>
+          </w:p>
+          <w:p>
+            <w:pPr>
+              <w:pStyle w:val="Normal"/>
+              <w:widowControl w:val="false"/>
+              <w:suppressAutoHyphens w:val="true"/>
+              <w:spacing w:before="0" w:after="0"/>
+              <w:ind w:right="-32" w:hanging="0"/>
+              <w:jc w:val="left"/>
+              <w:rPr>
+                <w:sz w:val="32"/>
+                <w:szCs w:val="32"/>
+              </w:rPr>
+            </w:pPr>
             <w:r>
               <w:rPr>
                 <w:rFonts w:eastAsia="ＭＳ 明朝" w:cs="" w:ascii="Arial" w:hAnsi="Arial"/>
                 <w:color w:val="000000" w:themeColor="text1"/>
                 <w:kern w:val="0"/>
-                <w:sz w:val="36"/>
-                <w:szCs w:val="36"/>
-                <w:lang w:val="fr-FR" w:eastAsia="en-US" w:bidi="ar-SA"/>
-              </w:rPr>
-              <w:t xml:space="preserve"> : </w:t>
-            </w:r>
+                <w:sz w:val="32"/>
+                <w:szCs w:val="32"/>
+                <w:lang w:val="fr-FR" w:eastAsia="en-US" w:bidi="ar-SA"/>
+              </w:rPr>
+              <w:t xml:space="preserve">Cout mensuelle: </w:t>
+            </w:r>
+          </w:p>
+          <w:p>
+            <w:pPr>
+              <w:pStyle w:val="Normal"/>
+              <w:widowControl w:val="false"/>
+              <w:suppressAutoHyphens w:val="true"/>
+              <w:spacing w:before="0" w:after="0"/>
+              <w:ind w:right="-32" w:hanging="0"/>
+              <w:jc w:val="left"/>
+              <w:rPr>
+                <w:sz w:val="32"/>
+                <w:szCs w:val="32"/>
+              </w:rPr>
+            </w:pPr>
             <w:r>
               <w:rPr>
                 <w:rFonts w:eastAsia="ＭＳ 明朝" w:cs="" w:ascii="Arial" w:hAnsi="Arial"/>
                 <w:color w:val="000000" w:themeColor="text1"/>
                 <w:kern w:val="0"/>
-                <w:sz w:val="36"/>
-                <w:szCs w:val="36"/>
-                <w:lang w:val="fr-FR" w:eastAsia="en-US" w:bidi="ar-SA"/>
-              </w:rPr>
-              <w:t>prix ?</w:t>
-            </w:r>
-          </w:p>
-          <w:p>
-            <w:pPr>
-              <w:pStyle w:val="Normal"/>
-              <w:widowControl/>
+                <w:sz w:val="32"/>
+                <w:szCs w:val="32"/>
+                <w:lang w:val="fr-FR" w:eastAsia="en-US" w:bidi="ar-SA"/>
+              </w:rPr>
+              <w:t>- developeur : 4000 * x</w:t>
+            </w:r>
+          </w:p>
+          <w:p>
+            <w:pPr>
+              <w:pStyle w:val="Normal"/>
+              <w:widowControl w:val="false"/>
+              <w:suppressAutoHyphens w:val="true"/>
               <w:spacing w:before="0" w:after="0"/>
               <w:ind w:right="-32" w:hanging="0"/>
               <w:jc w:val="left"/>
               <w:rPr>
-                <w:rFonts w:ascii="Arial" w:hAnsi="Arial" w:eastAsia="ＭＳ 明朝" w:cs=""/>
-                <w:kern w:val="0"/>
-                <w:sz w:val="36"/>
-                <w:szCs w:val="36"/>
-                <w:lang w:eastAsia="en-US" w:bidi="ar-SA"/>
+                <w:sz w:val="32"/>
+                <w:szCs w:val="32"/>
               </w:rPr>
             </w:pPr>
             <w:r>
@@ -2192,26 +1962,24 @@
                 <w:rFonts w:eastAsia="ＭＳ 明朝" w:cs="" w:ascii="Arial" w:hAnsi="Arial"/>
                 <w:color w:val="000000" w:themeColor="text1"/>
                 <w:kern w:val="0"/>
-                <w:sz w:val="36"/>
-                <w:szCs w:val="36"/>
-                <w:lang w:val="fr-FR" w:eastAsia="en-US" w:bidi="ar-SA"/>
-              </w:rPr>
-              <w:t xml:space="preserve">Cout mensuelle: </w:t>
-            </w:r>
-          </w:p>
-          <w:p>
-            <w:pPr>
-              <w:pStyle w:val="Normal"/>
-              <w:widowControl/>
+                <w:sz w:val="32"/>
+                <w:szCs w:val="32"/>
+                <w:lang w:val="fr-FR" w:eastAsia="en-US" w:bidi="ar-SA"/>
+              </w:rPr>
+              <w:t xml:space="preserve">- transport + mutuelle : 65 * x * x1 * x2                                   </w:t>
+            </w:r>
+          </w:p>
+          <w:p>
+            <w:pPr>
+              <w:pStyle w:val="Normal"/>
+              <w:widowControl w:val="false"/>
+              <w:suppressAutoHyphens w:val="true"/>
               <w:spacing w:before="0" w:after="0"/>
               <w:ind w:right="-32" w:hanging="0"/>
               <w:jc w:val="left"/>
               <w:rPr>
-                <w:rFonts w:ascii="Arial" w:hAnsi="Arial" w:eastAsia="ＭＳ 明朝" w:cs=""/>
-                <w:kern w:val="0"/>
-                <w:sz w:val="36"/>
-                <w:szCs w:val="36"/>
-                <w:lang w:eastAsia="en-US" w:bidi="ar-SA"/>
+                <w:sz w:val="32"/>
+                <w:szCs w:val="32"/>
               </w:rPr>
             </w:pPr>
             <w:r>
@@ -2219,206 +1987,84 @@
                 <w:rFonts w:eastAsia="ＭＳ 明朝" w:cs="" w:ascii="Arial" w:hAnsi="Arial"/>
                 <w:color w:val="000000" w:themeColor="text1"/>
                 <w:kern w:val="0"/>
-                <w:sz w:val="36"/>
-                <w:szCs w:val="36"/>
-                <w:lang w:val="fr-FR" w:eastAsia="en-US" w:bidi="ar-SA"/>
-              </w:rPr>
-              <w:t>-</w:t>
-            </w:r>
+                <w:sz w:val="32"/>
+                <w:szCs w:val="32"/>
+                <w:lang w:val="fr-FR" w:eastAsia="en-US" w:bidi="ar-SA"/>
+              </w:rPr>
+              <w:t>- support : 3500 * x1</w:t>
+            </w:r>
+          </w:p>
+          <w:p>
+            <w:pPr>
+              <w:pStyle w:val="Normal"/>
+              <w:widowControl w:val="false"/>
+              <w:suppressAutoHyphens w:val="true"/>
+              <w:spacing w:before="0" w:after="0"/>
+              <w:ind w:right="-32" w:hanging="0"/>
+              <w:jc w:val="left"/>
+              <w:rPr>
+                <w:sz w:val="32"/>
+                <w:szCs w:val="32"/>
+              </w:rPr>
+            </w:pPr>
             <w:r>
               <w:rPr>
                 <w:rFonts w:eastAsia="ＭＳ 明朝" w:cs="" w:ascii="Arial" w:hAnsi="Arial"/>
                 <w:color w:val="000000" w:themeColor="text1"/>
                 <w:kern w:val="0"/>
-                <w:sz w:val="36"/>
-                <w:szCs w:val="36"/>
-                <w:lang w:val="fr-FR" w:eastAsia="en-US" w:bidi="ar-SA"/>
-              </w:rPr>
-              <w:t xml:space="preserve"> </w:t>
-            </w:r>
+                <w:sz w:val="32"/>
+                <w:szCs w:val="32"/>
+                <w:lang w:val="fr-FR" w:eastAsia="en-US" w:bidi="ar-SA"/>
+              </w:rPr>
+              <w:t>- marketing : 3500 * x2</w:t>
+            </w:r>
+          </w:p>
+          <w:p>
+            <w:pPr>
+              <w:pStyle w:val="Normal"/>
+              <w:widowControl w:val="false"/>
+              <w:suppressAutoHyphens w:val="true"/>
+              <w:spacing w:before="0" w:after="0"/>
+              <w:ind w:right="-32" w:hanging="0"/>
+              <w:jc w:val="left"/>
+              <w:rPr>
+                <w:sz w:val="32"/>
+                <w:szCs w:val="32"/>
+              </w:rPr>
+            </w:pPr>
             <w:r>
               <w:rPr>
                 <w:rFonts w:eastAsia="ＭＳ 明朝" w:cs="" w:ascii="Arial" w:hAnsi="Arial"/>
                 <w:color w:val="000000" w:themeColor="text1"/>
                 <w:kern w:val="0"/>
-                <w:sz w:val="36"/>
-                <w:szCs w:val="36"/>
-                <w:lang w:val="fr-FR" w:eastAsia="en-US" w:bidi="ar-SA"/>
-              </w:rPr>
-              <w:t>developeur : 4000 * x</w:t>
-            </w:r>
-          </w:p>
-          <w:p>
-            <w:pPr>
-              <w:pStyle w:val="Normal"/>
-              <w:widowControl/>
+                <w:sz w:val="32"/>
+                <w:szCs w:val="32"/>
+                <w:lang w:val="fr-FR" w:eastAsia="en-US" w:bidi="ar-SA"/>
+              </w:rPr>
+              <w:t xml:space="preserve">- locaux : 250 * bureaux </w:t>
+            </w:r>
+          </w:p>
+          <w:p>
+            <w:pPr>
+              <w:pStyle w:val="Normal"/>
+              <w:widowControl w:val="false"/>
+              <w:suppressAutoHyphens w:val="true"/>
               <w:spacing w:before="0" w:after="0"/>
               <w:ind w:right="-32" w:hanging="0"/>
               <w:jc w:val="left"/>
               <w:rPr>
-                <w:rFonts w:ascii="Arial" w:hAnsi="Arial" w:eastAsia="ＭＳ 明朝" w:cs=""/>
-                <w:kern w:val="0"/>
-                <w:sz w:val="36"/>
-                <w:szCs w:val="36"/>
-                <w:lang w:eastAsia="en-US" w:bidi="ar-SA"/>
-              </w:rPr>
-            </w:pPr>
-            <w:r>
-              <w:rPr>
-                <w:rFonts w:eastAsia="ＭＳ 明朝" w:cs="" w:ascii="Arial" w:hAnsi="Arial"/>
                 <w:color w:val="000000" w:themeColor="text1"/>
-                <w:kern w:val="0"/>
-                <w:sz w:val="36"/>
-                <w:szCs w:val="36"/>
-                <w:lang w:val="fr-FR" w:eastAsia="en-US" w:bidi="ar-SA"/>
-              </w:rPr>
-              <w:t xml:space="preserve">- transport + </w:t>
-            </w:r>
-            <w:r>
-              <w:rPr>
-                <w:rFonts w:eastAsia="ＭＳ 明朝" w:cs="" w:ascii="Arial" w:hAnsi="Arial"/>
+                <w:sz w:val="32"/>
+                <w:szCs w:val="32"/>
+                <w:lang w:val="fr-FR"/>
+              </w:rPr>
+            </w:pPr>
+            <w:r>
+              <w:rPr>
                 <w:color w:val="000000" w:themeColor="text1"/>
-                <w:kern w:val="0"/>
-                <w:sz w:val="36"/>
-                <w:szCs w:val="36"/>
-                <w:lang w:val="fr-FR" w:eastAsia="en-US" w:bidi="ar-SA"/>
-              </w:rPr>
-              <w:t>mutuelle : 65 * x * x1 * x2</w:t>
-            </w:r>
-            <w:r>
-              <w:rPr>
-                <w:rFonts w:eastAsia="ＭＳ 明朝" w:cs="" w:ascii="Arial" w:hAnsi="Arial"/>
-                <w:color w:val="000000" w:themeColor="text1"/>
-                <w:kern w:val="0"/>
-                <w:sz w:val="36"/>
-                <w:szCs w:val="36"/>
-                <w:lang w:val="fr-FR" w:eastAsia="en-US" w:bidi="ar-SA"/>
-              </w:rPr>
-              <w:t xml:space="preserve">                                   </w:t>
-            </w:r>
-          </w:p>
-          <w:p>
-            <w:pPr>
-              <w:pStyle w:val="Normal"/>
-              <w:widowControl/>
-              <w:spacing w:before="0" w:after="0"/>
-              <w:ind w:right="-32" w:hanging="0"/>
-              <w:jc w:val="left"/>
-              <w:rPr>
-                <w:rFonts w:ascii="Arial" w:hAnsi="Arial" w:eastAsia="ＭＳ 明朝" w:cs=""/>
-                <w:kern w:val="0"/>
-                <w:sz w:val="36"/>
-                <w:szCs w:val="36"/>
-                <w:lang w:eastAsia="en-US" w:bidi="ar-SA"/>
-              </w:rPr>
-            </w:pPr>
-            <w:r>
-              <w:rPr>
-                <w:rFonts w:eastAsia="ＭＳ 明朝" w:cs="" w:ascii="Arial" w:hAnsi="Arial"/>
-                <w:color w:val="000000" w:themeColor="text1"/>
-                <w:kern w:val="0"/>
-                <w:sz w:val="36"/>
-                <w:szCs w:val="36"/>
-                <w:lang w:val="fr-FR" w:eastAsia="en-US" w:bidi="ar-SA"/>
-              </w:rPr>
-              <w:t>- support : 3500 * x</w:t>
-            </w:r>
-            <w:r>
-              <w:rPr>
-                <w:rFonts w:eastAsia="ＭＳ 明朝" w:cs="" w:ascii="Arial" w:hAnsi="Arial"/>
-                <w:color w:val="000000" w:themeColor="text1"/>
-                <w:kern w:val="0"/>
-                <w:sz w:val="36"/>
-                <w:szCs w:val="36"/>
-                <w:lang w:val="fr-FR" w:eastAsia="en-US" w:bidi="ar-SA"/>
-              </w:rPr>
-              <w:t>1</w:t>
-            </w:r>
-          </w:p>
-          <w:p>
-            <w:pPr>
-              <w:pStyle w:val="Normal"/>
-              <w:widowControl/>
-              <w:spacing w:before="0" w:after="0"/>
-              <w:ind w:right="-32" w:hanging="0"/>
-              <w:jc w:val="left"/>
-              <w:rPr>
-                <w:rFonts w:ascii="Arial" w:hAnsi="Arial" w:eastAsia="ＭＳ 明朝" w:cs=""/>
-                <w:kern w:val="0"/>
-                <w:sz w:val="36"/>
-                <w:szCs w:val="36"/>
-                <w:lang w:eastAsia="en-US" w:bidi="ar-SA"/>
-              </w:rPr>
-            </w:pPr>
-            <w:r>
-              <w:rPr>
-                <w:rFonts w:eastAsia="ＭＳ 明朝" w:cs="" w:ascii="Arial" w:hAnsi="Arial"/>
-                <w:color w:val="000000" w:themeColor="text1"/>
-                <w:kern w:val="0"/>
-                <w:sz w:val="36"/>
-                <w:szCs w:val="36"/>
-                <w:lang w:val="fr-FR" w:eastAsia="en-US" w:bidi="ar-SA"/>
-              </w:rPr>
-              <w:t>- marketing : 3500 * x</w:t>
-            </w:r>
-            <w:r>
-              <w:rPr>
-                <w:rFonts w:eastAsia="ＭＳ 明朝" w:cs="" w:ascii="Arial" w:hAnsi="Arial"/>
-                <w:color w:val="000000" w:themeColor="text1"/>
-                <w:kern w:val="0"/>
-                <w:sz w:val="36"/>
-                <w:szCs w:val="36"/>
-                <w:lang w:val="fr-FR" w:eastAsia="en-US" w:bidi="ar-SA"/>
-              </w:rPr>
-              <w:t>2</w:t>
-            </w:r>
-          </w:p>
-          <w:p>
-            <w:pPr>
-              <w:pStyle w:val="Normal"/>
-              <w:widowControl/>
-              <w:spacing w:before="0" w:after="0"/>
-              <w:ind w:right="-32" w:hanging="0"/>
-              <w:jc w:val="left"/>
-              <w:rPr>
-                <w:rFonts w:ascii="Arial" w:hAnsi="Arial" w:eastAsia="ＭＳ 明朝" w:cs=""/>
-                <w:kern w:val="0"/>
-                <w:sz w:val="36"/>
-                <w:szCs w:val="36"/>
-                <w:lang w:eastAsia="en-US" w:bidi="ar-SA"/>
-              </w:rPr>
-            </w:pPr>
-            <w:r>
-              <w:rPr>
-                <w:rFonts w:eastAsia="ＭＳ 明朝" w:cs="" w:ascii="Arial" w:hAnsi="Arial"/>
-                <w:color w:val="000000" w:themeColor="text1"/>
-                <w:kern w:val="0"/>
-                <w:sz w:val="36"/>
-                <w:szCs w:val="36"/>
-                <w:lang w:val="fr-FR" w:eastAsia="en-US" w:bidi="ar-SA"/>
-              </w:rPr>
-              <w:t xml:space="preserve">- locaux : 250 * bureaux </w:t>
-            </w:r>
-          </w:p>
-          <w:p>
-            <w:pPr>
-              <w:pStyle w:val="Normal"/>
-              <w:widowControl/>
-              <w:spacing w:before="0" w:after="0"/>
-              <w:ind w:right="-32" w:hanging="0"/>
-              <w:jc w:val="left"/>
-              <w:rPr>
-                <w:color w:val="000000" w:themeColor="text1"/>
+                <w:sz w:val="32"/>
+                <w:szCs w:val="32"/>
                 <w:lang w:val="fr-FR"/>
-              </w:rPr>
-            </w:pPr>
-            <w:r>
-              <w:rPr>
-                <w:rFonts w:eastAsia="ＭＳ 明朝" w:cs="" w:ascii="Arial" w:hAnsi="Arial"/>
-                <w:kern w:val="0"/>
-                <w:sz w:val="36"/>
-                <w:szCs w:val="36"/>
-                <w:lang w:eastAsia="en-US" w:bidi="ar-SA"/>
               </w:rPr>
             </w:r>
           </w:p>
@@ -2433,16 +2079,14 @@
           <w:p>
             <w:pPr>
               <w:pStyle w:val="Normal"/>
-              <w:widowControl/>
+              <w:widowControl w:val="false"/>
+              <w:suppressAutoHyphens w:val="true"/>
               <w:spacing w:before="0" w:after="0"/>
               <w:ind w:right="-18" w:hanging="0"/>
               <w:jc w:val="left"/>
               <w:rPr>
-                <w:rFonts w:ascii="Arial" w:hAnsi="Arial" w:eastAsia="ＭＳ 明朝" w:cs=""/>
-                <w:kern w:val="0"/>
-                <w:sz w:val="36"/>
-                <w:szCs w:val="36"/>
-                <w:lang w:eastAsia="en-US" w:bidi="ar-SA"/>
+                <w:sz w:val="32"/>
+                <w:szCs w:val="32"/>
               </w:rPr>
             </w:pPr>
             <w:r>
@@ -2450,8 +2094,8 @@
                 <w:rFonts w:eastAsia="ＭＳ 明朝" w:cs="" w:ascii="Arial" w:hAnsi="Arial"/>
                 <w:color w:val="000000" w:themeColor="text1"/>
                 <w:kern w:val="0"/>
-                <w:sz w:val="36"/>
-                <w:szCs w:val="36"/>
+                <w:sz w:val="32"/>
+                <w:szCs w:val="32"/>
                 <w:lang w:val="fr-FR" w:eastAsia="en-US" w:bidi="ar-SA"/>
               </w:rPr>
               <w:t xml:space="preserve">5-10% consultations + PB </w:t>
@@ -2460,16 +2104,14 @@
           <w:p>
             <w:pPr>
               <w:pStyle w:val="Normal"/>
-              <w:widowControl/>
+              <w:widowControl w:val="false"/>
+              <w:suppressAutoHyphens w:val="true"/>
               <w:spacing w:before="0" w:after="0"/>
               <w:ind w:right="-18" w:hanging="0"/>
               <w:jc w:val="left"/>
               <w:rPr>
-                <w:rFonts w:ascii="Arial" w:hAnsi="Arial" w:eastAsia="ＭＳ 明朝" w:cs=""/>
-                <w:kern w:val="0"/>
-                <w:sz w:val="36"/>
-                <w:szCs w:val="36"/>
-                <w:lang w:eastAsia="en-US" w:bidi="ar-SA"/>
+                <w:sz w:val="32"/>
+                <w:szCs w:val="32"/>
               </w:rPr>
             </w:pPr>
             <w:r>
@@ -2477,104 +2119,62 @@
                 <w:rFonts w:eastAsia="ＭＳ 明朝" w:cs="" w:ascii="Arial" w:hAnsi="Arial"/>
                 <w:color w:val="000000" w:themeColor="text1"/>
                 <w:kern w:val="0"/>
-                <w:sz w:val="36"/>
-                <w:szCs w:val="36"/>
-                <w:lang w:val="fr-FR" w:eastAsia="en-US" w:bidi="ar-SA"/>
-              </w:rPr>
-              <w:t xml:space="preserve">3-4% consultations + </w:t>
-            </w:r>
+                <w:sz w:val="32"/>
+                <w:szCs w:val="32"/>
+                <w:lang w:val="fr-FR" w:eastAsia="en-US" w:bidi="ar-SA"/>
+              </w:rPr>
+              <w:t>3-4% consultations + PB (aide au developpement )</w:t>
+            </w:r>
+          </w:p>
+          <w:p>
+            <w:pPr>
+              <w:pStyle w:val="Normal"/>
+              <w:widowControl w:val="false"/>
+              <w:suppressAutoHyphens w:val="true"/>
+              <w:spacing w:before="0" w:after="0"/>
+              <w:ind w:right="-18" w:hanging="0"/>
+              <w:jc w:val="left"/>
+              <w:rPr>
+                <w:sz w:val="32"/>
+                <w:szCs w:val="32"/>
+              </w:rPr>
+            </w:pPr>
             <w:r>
               <w:rPr>
                 <w:rFonts w:eastAsia="ＭＳ 明朝" w:cs="" w:ascii="Arial" w:hAnsi="Arial"/>
                 <w:color w:val="000000" w:themeColor="text1"/>
                 <w:kern w:val="0"/>
-                <w:sz w:val="36"/>
-                <w:szCs w:val="36"/>
-                <w:lang w:val="fr-FR" w:eastAsia="en-US" w:bidi="ar-SA"/>
-              </w:rPr>
-              <w:t>PB</w:t>
-            </w:r>
+                <w:sz w:val="32"/>
+                <w:szCs w:val="32"/>
+                <w:lang w:val="fr-FR" w:eastAsia="en-US" w:bidi="ar-SA"/>
+              </w:rPr>
+              <w:t xml:space="preserve">PB = Prix de Base </w:t>
+            </w:r>
+          </w:p>
+          <w:p>
+            <w:pPr>
+              <w:pStyle w:val="Normal"/>
+              <w:widowControl w:val="false"/>
+              <w:suppressAutoHyphens w:val="true"/>
+              <w:spacing w:before="0" w:after="0"/>
+              <w:ind w:right="-18" w:hanging="0"/>
+              <w:jc w:val="left"/>
+              <w:rPr>
+                <w:rFonts w:ascii="Arial" w:hAnsi="Arial" w:eastAsia="ＭＳ 明朝" w:cs=""/>
+                <w:color w:val="000000" w:themeColor="text1"/>
+                <w:kern w:val="0"/>
+                <w:sz w:val="32"/>
+                <w:szCs w:val="32"/>
+                <w:lang w:val="en-GB" w:eastAsia="en-US" w:bidi="ar-SA"/>
+              </w:rPr>
+            </w:pPr>
             <w:r>
               <w:rPr>
                 <w:rFonts w:eastAsia="ＭＳ 明朝" w:cs="" w:ascii="Arial" w:hAnsi="Arial"/>
                 <w:color w:val="000000" w:themeColor="text1"/>
                 <w:kern w:val="0"/>
-                <w:sz w:val="36"/>
-                <w:szCs w:val="36"/>
-                <w:lang w:val="fr-FR" w:eastAsia="en-US" w:bidi="ar-SA"/>
-              </w:rPr>
-              <w:t xml:space="preserve"> (</w:t>
-            </w:r>
-            <w:r>
-              <w:rPr>
-                <w:rFonts w:eastAsia="ＭＳ 明朝" w:cs="" w:ascii="Arial" w:hAnsi="Arial"/>
-                <w:color w:val="000000" w:themeColor="text1"/>
-                <w:kern w:val="0"/>
-                <w:sz w:val="36"/>
-                <w:szCs w:val="36"/>
-                <w:lang w:val="fr-FR" w:eastAsia="en-US" w:bidi="ar-SA"/>
-              </w:rPr>
-              <w:t xml:space="preserve">aide au developpement </w:t>
-            </w:r>
-            <w:r>
-              <w:rPr>
-                <w:rFonts w:eastAsia="ＭＳ 明朝" w:cs="" w:ascii="Arial" w:hAnsi="Arial"/>
-                <w:color w:val="000000" w:themeColor="text1"/>
-                <w:kern w:val="0"/>
-                <w:sz w:val="36"/>
-                <w:szCs w:val="36"/>
-                <w:lang w:val="fr-FR" w:eastAsia="en-US" w:bidi="ar-SA"/>
-              </w:rPr>
-              <w:t>)</w:t>
-            </w:r>
-          </w:p>
-          <w:p>
-            <w:pPr>
-              <w:pStyle w:val="Normal"/>
-              <w:widowControl/>
-              <w:spacing w:before="0" w:after="0"/>
-              <w:ind w:right="-18" w:hanging="0"/>
-              <w:jc w:val="left"/>
-              <w:rPr>
-                <w:color w:val="000000" w:themeColor="text1"/>
-                <w:lang w:val="fr-FR"/>
-              </w:rPr>
-            </w:pPr>
-            <w:r>
-              <w:rPr>
-                <w:rFonts w:eastAsia="ＭＳ 明朝" w:cs="" w:ascii="Arial" w:hAnsi="Arial"/>
-                <w:color w:val="000000" w:themeColor="text1"/>
-                <w:kern w:val="0"/>
-                <w:sz w:val="36"/>
-                <w:szCs w:val="36"/>
-                <w:lang w:val="fr-FR" w:eastAsia="en-US" w:bidi="ar-SA"/>
-              </w:rPr>
-              <w:t xml:space="preserve">PB = Prix de Base </w:t>
-            </w:r>
-          </w:p>
-          <w:p>
-            <w:pPr>
-              <w:pStyle w:val="Normal"/>
-              <w:widowControl/>
-              <w:spacing w:before="0" w:after="0"/>
-              <w:ind w:right="-18" w:hanging="0"/>
-              <w:jc w:val="left"/>
-              <w:rPr>
-                <w:rFonts w:ascii="Arial" w:hAnsi="Arial" w:eastAsia="ＭＳ 明朝" w:cs=""/>
-                <w:color w:val="000000" w:themeColor="text1"/>
-                <w:kern w:val="0"/>
-                <w:sz w:val="36"/>
-                <w:szCs w:val="36"/>
-                <w:lang w:val="en-GB" w:eastAsia="en-US" w:bidi="ar-SA"/>
-              </w:rPr>
-            </w:pPr>
-            <w:r>
-              <w:rPr>
-                <w:rFonts w:eastAsia="ＭＳ 明朝" w:cs="" w:ascii="Arial" w:hAnsi="Arial"/>
-                <w:color w:val="000000" w:themeColor="text1"/>
-                <w:kern w:val="0"/>
-                <w:sz w:val="36"/>
-                <w:szCs w:val="36"/>
+                <w:sz w:val="32"/>
+                <w:szCs w:val="32"/>
                 <w:lang w:val="en-GB" w:eastAsia="en-US" w:bidi="ar-SA"/>
               </w:rPr>
             </w:r>
@@ -2596,7 +2196,8 @@
           <w:p>
             <w:pPr>
               <w:pStyle w:val="Normal"/>
-              <w:widowControl/>
+              <w:widowControl w:val="false"/>
+              <w:suppressAutoHyphens w:val="true"/>
               <w:spacing w:before="0" w:after="0"/>
               <w:ind w:right="-944" w:hanging="0"/>
               <w:jc w:val="left"/>
@@ -2728,14 +2329,14 @@
         <w:gridCol w:w="3072"/>
         <w:gridCol w:w="47"/>
         <w:gridCol w:w="1498"/>
-        <w:gridCol w:w="1185"/>
-        <w:gridCol w:w="407"/>
-        <w:gridCol w:w="5"/>
-        <w:gridCol w:w="2706"/>
-        <w:gridCol w:w="397"/>
+        <w:gridCol w:w="1186"/>
+        <w:gridCol w:w="406"/>
+        <w:gridCol w:w="6"/>
+        <w:gridCol w:w="2705"/>
+        <w:gridCol w:w="398"/>
         <w:gridCol w:w="1856"/>
-        <w:gridCol w:w="418"/>
-        <w:gridCol w:w="835"/>
+        <w:gridCol w:w="419"/>
+        <w:gridCol w:w="833"/>
       </w:tblGrid>
       <w:tr>
         <w:trPr>
@@ -2756,21 +2357,18 @@
           <w:p>
             <w:pPr>
               <w:pStyle w:val="Normal"/>
-              <w:widowControl/>
-              <w:spacing w:before="0" w:after="0"/>
-              <w:ind w:right="-944" w:hanging="0"/>
-              <w:jc w:val="left"/>
-              <w:rPr>
-                <w:rFonts w:ascii="Arial" w:hAnsi="Arial"/>
-              </w:rPr>
-            </w:pPr>
-            <w:r>
-              <w:rPr>
-                <w:rFonts w:eastAsia="ＭＳ 明朝" w:cs="" w:ascii="Arial" w:hAnsi="Arial"/>
-                <w:kern w:val="0"/>
-                <w:sz w:val="24"/>
-                <w:szCs w:val="24"/>
-                <w:lang w:val="en-GB" w:eastAsia="en-US" w:bidi="ar-SA"/>
+              <w:widowControl w:val="false"/>
+              <w:suppressAutoHyphens w:val="true"/>
+              <w:spacing w:before="0" w:after="0"/>
+              <w:ind w:right="-944" w:hanging="0"/>
+              <w:jc w:val="left"/>
+              <w:rPr>
+                <w:rFonts w:ascii="Arial" w:hAnsi="Arial"/>
+              </w:rPr>
+            </w:pPr>
+            <w:r>
+              <w:rPr>
+                <w:rFonts w:ascii="Arial" w:hAnsi="Arial"/>
               </w:rPr>
             </w:r>
           </w:p>
@@ -2790,28 +2388,25 @@
           <w:p>
             <w:pPr>
               <w:pStyle w:val="Normal"/>
-              <w:widowControl/>
-              <w:spacing w:before="0" w:after="0"/>
-              <w:ind w:right="-944" w:hanging="0"/>
-              <w:jc w:val="left"/>
-              <w:rPr>
-                <w:rFonts w:ascii="Arial" w:hAnsi="Arial"/>
-              </w:rPr>
-            </w:pPr>
-            <w:r>
-              <w:rPr>
-                <w:rFonts w:eastAsia="ＭＳ 明朝" w:cs="" w:ascii="Arial" w:hAnsi="Arial"/>
-                <w:kern w:val="0"/>
-                <w:sz w:val="24"/>
-                <w:szCs w:val="24"/>
-                <w:lang w:val="en-GB" w:eastAsia="en-US" w:bidi="ar-SA"/>
-              </w:rPr>
-            </w:r>
-          </w:p>
-        </w:tc>
-        <w:tc>
-          <w:tcPr>
-            <w:tcW w:w="3142" w:type="dxa"/>
+              <w:widowControl w:val="false"/>
+              <w:suppressAutoHyphens w:val="true"/>
+              <w:spacing w:before="0" w:after="0"/>
+              <w:ind w:right="-944" w:hanging="0"/>
+              <w:jc w:val="left"/>
+              <w:rPr>
+                <w:rFonts w:ascii="Arial" w:hAnsi="Arial"/>
+              </w:rPr>
+            </w:pPr>
+            <w:r>
+              <w:rPr>
+                <w:rFonts w:ascii="Arial" w:hAnsi="Arial"/>
+              </w:rPr>
+            </w:r>
+          </w:p>
+        </w:tc>
+        <w:tc>
+          <w:tcPr>
+            <w:tcW w:w="3143" w:type="dxa"/>
             <w:gridSpan w:val="5"/>
             <w:tcBorders>
               <w:top w:val="single" w:sz="4" w:space="0" w:color="F2F2F2"/>
@@ -2825,7 +2420,8 @@
           <w:p>
             <w:pPr>
               <w:pStyle w:val="Normal"/>
-              <w:widowControl/>
+              <w:widowControl w:val="false"/>
+              <w:suppressAutoHyphens w:val="true"/>
               <w:spacing w:before="0" w:after="0"/>
               <w:ind w:right="-944" w:hanging="0"/>
               <w:jc w:val="left"/>
@@ -2865,7 +2461,8 @@
           <w:p>
             <w:pPr>
               <w:pStyle w:val="Normal"/>
-              <w:widowControl/>
+              <w:widowControl w:val="false"/>
+              <w:suppressAutoHyphens w:val="true"/>
               <w:spacing w:before="0" w:after="0"/>
               <w:ind w:left="-51" w:right="-944" w:hanging="0"/>
               <w:jc w:val="left"/>
@@ -2891,7 +2488,7 @@
         </w:tc>
         <w:tc>
           <w:tcPr>
-            <w:tcW w:w="2274" w:type="dxa"/>
+            <w:tcW w:w="2275" w:type="dxa"/>
             <w:gridSpan w:val="2"/>
             <w:tcBorders>
               <w:top w:val="single" w:sz="4" w:space="0" w:color="F2F2F2"/>
@@ -2905,7 +2502,8 @@
           <w:p>
             <w:pPr>
               <w:pStyle w:val="Normal"/>
-              <w:widowControl/>
+              <w:widowControl w:val="false"/>
+              <w:suppressAutoHyphens w:val="true"/>
               <w:spacing w:before="0" w:after="0"/>
               <w:ind w:left="-80" w:right="-944" w:hanging="0"/>
               <w:jc w:val="left"/>
@@ -2931,7 +2529,7 @@
         </w:tc>
         <w:tc>
           <w:tcPr>
-            <w:tcW w:w="835" w:type="dxa"/>
+            <w:tcW w:w="833" w:type="dxa"/>
             <w:tcBorders>
               <w:top w:val="single" w:sz="4" w:space="0" w:color="F2F2F2"/>
               <w:left w:val="single" w:sz="4" w:space="0" w:color="F2F2F2"/>
@@ -2944,7 +2542,8 @@
           <w:p>
             <w:pPr>
               <w:pStyle w:val="Normal"/>
-              <w:widowControl/>
+              <w:widowControl w:val="false"/>
+              <w:suppressAutoHyphens w:val="true"/>
               <w:spacing w:before="0" w:after="0"/>
               <w:ind w:left="-108" w:right="-944" w:hanging="0"/>
               <w:jc w:val="left"/>
@@ -2989,7 +2588,8 @@
           <w:p>
             <w:pPr>
               <w:pStyle w:val="Normal"/>
-              <w:widowControl/>
+              <w:widowControl w:val="false"/>
+              <w:suppressAutoHyphens w:val="true"/>
               <w:spacing w:before="0" w:after="0"/>
               <w:ind w:right="-944" w:hanging="0"/>
               <w:jc w:val="left"/>
@@ -3013,7 +2613,7 @@
         </w:tc>
         <w:tc>
           <w:tcPr>
-            <w:tcW w:w="2730" w:type="dxa"/>
+            <w:tcW w:w="2731" w:type="dxa"/>
             <w:gridSpan w:val="3"/>
             <w:tcBorders>
               <w:top w:val="single" w:sz="4" w:space="0" w:color="F2F2F2"/>
@@ -3027,21 +2627,18 @@
           <w:p>
             <w:pPr>
               <w:pStyle w:val="Normal"/>
-              <w:widowControl/>
-              <w:spacing w:before="0" w:after="0"/>
-              <w:ind w:right="-944" w:hanging="0"/>
-              <w:jc w:val="left"/>
-              <w:rPr>
-                <w:rFonts w:ascii="Arial" w:hAnsi="Arial"/>
-              </w:rPr>
-            </w:pPr>
-            <w:r>
-              <w:rPr>
-                <w:rFonts w:eastAsia="ＭＳ 明朝" w:cs="" w:ascii="Arial" w:hAnsi="Arial"/>
-                <w:kern w:val="0"/>
-                <w:sz w:val="24"/>
-                <w:szCs w:val="24"/>
-                <w:lang w:val="en-GB" w:eastAsia="en-US" w:bidi="ar-SA"/>
+              <w:widowControl w:val="false"/>
+              <w:suppressAutoHyphens w:val="true"/>
+              <w:spacing w:before="0" w:after="0"/>
+              <w:ind w:right="-944" w:hanging="0"/>
+              <w:jc w:val="left"/>
+              <w:rPr>
+                <w:rFonts w:ascii="Arial" w:hAnsi="Arial"/>
+              </w:rPr>
+            </w:pPr>
+            <w:r>
+              <w:rPr>
+                <w:rFonts w:ascii="Arial" w:hAnsi="Arial"/>
               </w:rPr>
             </w:r>
           </w:p>
@@ -3062,28 +2659,25 @@
           <w:p>
             <w:pPr>
               <w:pStyle w:val="Normal"/>
-              <w:widowControl/>
-              <w:spacing w:before="0" w:after="0"/>
-              <w:ind w:right="-944" w:hanging="0"/>
-              <w:jc w:val="left"/>
-              <w:rPr>
-                <w:rFonts w:ascii="Arial" w:hAnsi="Arial"/>
-              </w:rPr>
-            </w:pPr>
-            <w:r>
-              <w:rPr>
-                <w:rFonts w:eastAsia="ＭＳ 明朝" w:cs="" w:ascii="Arial" w:hAnsi="Arial"/>
-                <w:kern w:val="0"/>
-                <w:sz w:val="24"/>
-                <w:szCs w:val="24"/>
-                <w:lang w:val="en-GB" w:eastAsia="en-US" w:bidi="ar-SA"/>
-              </w:rPr>
-            </w:r>
-          </w:p>
-        </w:tc>
-        <w:tc>
-          <w:tcPr>
-            <w:tcW w:w="2706" w:type="dxa"/>
+              <w:widowControl w:val="false"/>
+              <w:suppressAutoHyphens w:val="true"/>
+              <w:spacing w:before="0" w:after="0"/>
+              <w:ind w:right="-944" w:hanging="0"/>
+              <w:jc w:val="left"/>
+              <w:rPr>
+                <w:rFonts w:ascii="Arial" w:hAnsi="Arial"/>
+              </w:rPr>
+            </w:pPr>
+            <w:r>
+              <w:rPr>
+                <w:rFonts w:ascii="Arial" w:hAnsi="Arial"/>
+              </w:rPr>
+            </w:r>
+          </w:p>
+        </w:tc>
+        <w:tc>
+          <w:tcPr>
+            <w:tcW w:w="2705" w:type="dxa"/>
             <w:tcBorders>
               <w:top w:val="single" w:sz="4" w:space="0" w:color="F2F2F2"/>
               <w:left w:val="single" w:sz="4" w:space="0" w:color="F2F2F2"/>
@@ -3096,28 +2690,25 @@
           <w:p>
             <w:pPr>
               <w:pStyle w:val="Normal"/>
-              <w:widowControl/>
-              <w:spacing w:before="0" w:after="0"/>
-              <w:ind w:right="-944" w:hanging="0"/>
-              <w:jc w:val="left"/>
-              <w:rPr>
-                <w:rFonts w:ascii="Arial" w:hAnsi="Arial"/>
-              </w:rPr>
-            </w:pPr>
-            <w:r>
-              <w:rPr>
-                <w:rFonts w:eastAsia="ＭＳ 明朝" w:cs="" w:ascii="Arial" w:hAnsi="Arial"/>
-                <w:kern w:val="0"/>
-                <w:sz w:val="24"/>
-                <w:szCs w:val="24"/>
-                <w:lang w:val="en-GB" w:eastAsia="en-US" w:bidi="ar-SA"/>
-              </w:rPr>
-            </w:r>
-          </w:p>
-        </w:tc>
-        <w:tc>
-          <w:tcPr>
-            <w:tcW w:w="397" w:type="dxa"/>
+              <w:widowControl w:val="false"/>
+              <w:suppressAutoHyphens w:val="true"/>
+              <w:spacing w:before="0" w:after="0"/>
+              <w:ind w:right="-944" w:hanging="0"/>
+              <w:jc w:val="left"/>
+              <w:rPr>
+                <w:rFonts w:ascii="Arial" w:hAnsi="Arial"/>
+              </w:rPr>
+            </w:pPr>
+            <w:r>
+              <w:rPr>
+                <w:rFonts w:ascii="Arial" w:hAnsi="Arial"/>
+              </w:rPr>
+            </w:r>
+          </w:p>
+        </w:tc>
+        <w:tc>
+          <w:tcPr>
+            <w:tcW w:w="398" w:type="dxa"/>
             <w:tcBorders>
               <w:top w:val="single" w:sz="4" w:space="0" w:color="F2F2F2"/>
               <w:left w:val="single" w:sz="4" w:space="0" w:color="F2F2F2"/>
@@ -3130,21 +2721,18 @@
           <w:p>
             <w:pPr>
               <w:pStyle w:val="Normal"/>
-              <w:widowControl/>
-              <w:spacing w:before="0" w:after="0"/>
-              <w:ind w:right="-944" w:hanging="0"/>
-              <w:jc w:val="left"/>
-              <w:rPr>
-                <w:rFonts w:ascii="Arial" w:hAnsi="Arial"/>
-              </w:rPr>
-            </w:pPr>
-            <w:r>
-              <w:rPr>
-                <w:rFonts w:eastAsia="ＭＳ 明朝" w:cs="" w:ascii="Arial" w:hAnsi="Arial"/>
-                <w:kern w:val="0"/>
-                <w:sz w:val="24"/>
-                <w:szCs w:val="24"/>
-                <w:lang w:val="en-GB" w:eastAsia="en-US" w:bidi="ar-SA"/>
+              <w:widowControl w:val="false"/>
+              <w:suppressAutoHyphens w:val="true"/>
+              <w:spacing w:before="0" w:after="0"/>
+              <w:ind w:right="-944" w:hanging="0"/>
+              <w:jc w:val="left"/>
+              <w:rPr>
+                <w:rFonts w:ascii="Arial" w:hAnsi="Arial"/>
+              </w:rPr>
+            </w:pPr>
+            <w:r>
+              <w:rPr>
+                <w:rFonts w:ascii="Arial" w:hAnsi="Arial"/>
               </w:rPr>
             </w:r>
           </w:p>
@@ -3164,28 +2752,25 @@
           <w:p>
             <w:pPr>
               <w:pStyle w:val="Normal"/>
-              <w:widowControl/>
-              <w:spacing w:before="0" w:after="0"/>
-              <w:ind w:right="-944" w:hanging="0"/>
-              <w:jc w:val="left"/>
-              <w:rPr>
-                <w:rFonts w:ascii="Arial" w:hAnsi="Arial"/>
-              </w:rPr>
-            </w:pPr>
-            <w:r>
-              <w:rPr>
-                <w:rFonts w:eastAsia="ＭＳ 明朝" w:cs="" w:ascii="Arial" w:hAnsi="Arial"/>
-                <w:kern w:val="0"/>
-                <w:sz w:val="24"/>
-                <w:szCs w:val="24"/>
-                <w:lang w:val="en-GB" w:eastAsia="en-US" w:bidi="ar-SA"/>
-              </w:rPr>
-            </w:r>
-          </w:p>
-        </w:tc>
-        <w:tc>
-          <w:tcPr>
-            <w:tcW w:w="418" w:type="dxa"/>
+              <w:widowControl w:val="false"/>
+              <w:suppressAutoHyphens w:val="true"/>
+              <w:spacing w:before="0" w:after="0"/>
+              <w:ind w:right="-944" w:hanging="0"/>
+              <w:jc w:val="left"/>
+              <w:rPr>
+                <w:rFonts w:ascii="Arial" w:hAnsi="Arial"/>
+              </w:rPr>
+            </w:pPr>
+            <w:r>
+              <w:rPr>
+                <w:rFonts w:ascii="Arial" w:hAnsi="Arial"/>
+              </w:rPr>
+            </w:r>
+          </w:p>
+        </w:tc>
+        <w:tc>
+          <w:tcPr>
+            <w:tcW w:w="419" w:type="dxa"/>
             <w:tcBorders>
               <w:top w:val="single" w:sz="4" w:space="0" w:color="F2F2F2"/>
               <w:left w:val="single" w:sz="4" w:space="0" w:color="F2F2F2"/>
@@ -3198,28 +2783,25 @@
           <w:p>
             <w:pPr>
               <w:pStyle w:val="Normal"/>
-              <w:widowControl/>
-              <w:spacing w:before="0" w:after="0"/>
-              <w:ind w:right="-944" w:hanging="0"/>
-              <w:jc w:val="left"/>
-              <w:rPr>
-                <w:rFonts w:ascii="Arial" w:hAnsi="Arial"/>
-              </w:rPr>
-            </w:pPr>
-            <w:r>
-              <w:rPr>
-                <w:rFonts w:eastAsia="ＭＳ 明朝" w:cs="" w:ascii="Arial" w:hAnsi="Arial"/>
-                <w:kern w:val="0"/>
-                <w:sz w:val="24"/>
-                <w:szCs w:val="24"/>
-                <w:lang w:val="en-GB" w:eastAsia="en-US" w:bidi="ar-SA"/>
-              </w:rPr>
-            </w:r>
-          </w:p>
-        </w:tc>
-        <w:tc>
-          <w:tcPr>
-            <w:tcW w:w="835" w:type="dxa"/>
+              <w:widowControl w:val="false"/>
+              <w:suppressAutoHyphens w:val="true"/>
+              <w:spacing w:before="0" w:after="0"/>
+              <w:ind w:right="-944" w:hanging="0"/>
+              <w:jc w:val="left"/>
+              <w:rPr>
+                <w:rFonts w:ascii="Arial" w:hAnsi="Arial"/>
+              </w:rPr>
+            </w:pPr>
+            <w:r>
+              <w:rPr>
+                <w:rFonts w:ascii="Arial" w:hAnsi="Arial"/>
+              </w:rPr>
+            </w:r>
+          </w:p>
+        </w:tc>
+        <w:tc>
+          <w:tcPr>
+            <w:tcW w:w="833" w:type="dxa"/>
             <w:tcBorders>
               <w:top w:val="single" w:sz="4" w:space="0" w:color="F2F2F2"/>
               <w:left w:val="single" w:sz="4" w:space="0" w:color="F2F2F2"/>
@@ -3232,21 +2814,18 @@
           <w:p>
             <w:pPr>
               <w:pStyle w:val="Normal"/>
-              <w:widowControl/>
-              <w:spacing w:before="0" w:after="0"/>
-              <w:ind w:right="-944" w:hanging="0"/>
-              <w:jc w:val="left"/>
-              <w:rPr>
-                <w:rFonts w:ascii="Arial" w:hAnsi="Arial"/>
-              </w:rPr>
-            </w:pPr>
-            <w:r>
-              <w:rPr>
-                <w:rFonts w:eastAsia="ＭＳ 明朝" w:cs="" w:ascii="Arial" w:hAnsi="Arial"/>
-                <w:kern w:val="0"/>
-                <w:sz w:val="24"/>
-                <w:szCs w:val="24"/>
-                <w:lang w:val="en-GB" w:eastAsia="en-US" w:bidi="ar-SA"/>
+              <w:widowControl w:val="false"/>
+              <w:suppressAutoHyphens w:val="true"/>
+              <w:spacing w:before="0" w:after="0"/>
+              <w:ind w:right="-944" w:hanging="0"/>
+              <w:jc w:val="left"/>
+              <w:rPr>
+                <w:rFonts w:ascii="Arial" w:hAnsi="Arial"/>
+              </w:rPr>
+            </w:pPr>
+            <w:r>
+              <w:rPr>
+                <w:rFonts w:ascii="Arial" w:hAnsi="Arial"/>
               </w:rPr>
             </w:r>
           </w:p>
@@ -3271,21 +2850,18 @@
           <w:p>
             <w:pPr>
               <w:pStyle w:val="Normal"/>
-              <w:widowControl/>
-              <w:spacing w:before="0" w:after="0"/>
-              <w:ind w:right="-944" w:hanging="0"/>
-              <w:jc w:val="left"/>
-              <w:rPr>
-                <w:rFonts w:ascii="Arial" w:hAnsi="Arial"/>
-              </w:rPr>
-            </w:pPr>
-            <w:r>
-              <w:rPr>
-                <w:rFonts w:eastAsia="ＭＳ 明朝" w:cs="" w:ascii="Arial" w:hAnsi="Arial"/>
-                <w:kern w:val="0"/>
-                <w:sz w:val="24"/>
-                <w:szCs w:val="24"/>
-                <w:lang w:val="en-GB" w:eastAsia="en-US" w:bidi="ar-SA"/>
+              <w:widowControl w:val="false"/>
+              <w:suppressAutoHyphens w:val="true"/>
+              <w:spacing w:before="0" w:after="0"/>
+              <w:ind w:right="-944" w:hanging="0"/>
+              <w:jc w:val="left"/>
+              <w:rPr>
+                <w:rFonts w:ascii="Arial" w:hAnsi="Arial"/>
+              </w:rPr>
+            </w:pPr>
+            <w:r>
+              <w:rPr>
+                <w:rFonts w:ascii="Arial" w:hAnsi="Arial"/>
               </w:rPr>
             </w:r>
           </w:p>
@@ -3305,28 +2881,25 @@
           <w:p>
             <w:pPr>
               <w:pStyle w:val="Normal"/>
-              <w:widowControl/>
-              <w:spacing w:before="0" w:after="0"/>
-              <w:ind w:right="-944" w:hanging="0"/>
-              <w:jc w:val="left"/>
-              <w:rPr>
-                <w:rFonts w:ascii="Arial" w:hAnsi="Arial"/>
-              </w:rPr>
-            </w:pPr>
-            <w:r>
-              <w:rPr>
-                <w:rFonts w:eastAsia="ＭＳ 明朝" w:cs="" w:ascii="Arial" w:hAnsi="Arial"/>
-                <w:kern w:val="0"/>
-                <w:sz w:val="24"/>
-                <w:szCs w:val="24"/>
-                <w:lang w:val="en-GB" w:eastAsia="en-US" w:bidi="ar-SA"/>
-              </w:rPr>
-            </w:r>
-          </w:p>
-        </w:tc>
-        <w:tc>
-          <w:tcPr>
-            <w:tcW w:w="3142" w:type="dxa"/>
+              <w:widowControl w:val="false"/>
+              <w:suppressAutoHyphens w:val="true"/>
+              <w:spacing w:before="0" w:after="0"/>
+              <w:ind w:right="-944" w:hanging="0"/>
+              <w:jc w:val="left"/>
+              <w:rPr>
+                <w:rFonts w:ascii="Arial" w:hAnsi="Arial"/>
+              </w:rPr>
+            </w:pPr>
+            <w:r>
+              <w:rPr>
+                <w:rFonts w:ascii="Arial" w:hAnsi="Arial"/>
+              </w:rPr>
+            </w:r>
+          </w:p>
+        </w:tc>
+        <w:tc>
+          <w:tcPr>
+            <w:tcW w:w="3143" w:type="dxa"/>
             <w:gridSpan w:val="5"/>
             <w:tcBorders>
               <w:top w:val="single" w:sz="4" w:space="0" w:color="F2F2F2"/>
@@ -3340,21 +2913,18 @@
           <w:p>
             <w:pPr>
               <w:pStyle w:val="Normal"/>
-              <w:widowControl/>
-              <w:spacing w:before="0" w:after="0"/>
-              <w:ind w:right="-944" w:hanging="0"/>
-              <w:jc w:val="left"/>
-              <w:rPr>
-                <w:rFonts w:ascii="Arial" w:hAnsi="Arial"/>
-              </w:rPr>
-            </w:pPr>
-            <w:r>
-              <w:rPr>
-                <w:rFonts w:eastAsia="ＭＳ 明朝" w:cs="" w:ascii="Arial" w:hAnsi="Arial"/>
-                <w:kern w:val="0"/>
-                <w:sz w:val="24"/>
-                <w:szCs w:val="24"/>
-                <w:lang w:val="en-GB" w:eastAsia="en-US" w:bidi="ar-SA"/>
+              <w:widowControl w:val="false"/>
+              <w:suppressAutoHyphens w:val="true"/>
+              <w:spacing w:before="0" w:after="0"/>
+              <w:ind w:right="-944" w:hanging="0"/>
+              <w:jc w:val="left"/>
+              <w:rPr>
+                <w:rFonts w:ascii="Arial" w:hAnsi="Arial"/>
+              </w:rPr>
+            </w:pPr>
+            <w:r>
+              <w:rPr>
+                <w:rFonts w:ascii="Arial" w:hAnsi="Arial"/>
               </w:rPr>
             </w:r>
           </w:p>
@@ -3375,28 +2945,25 @@
           <w:p>
             <w:pPr>
               <w:pStyle w:val="Normal"/>
-              <w:widowControl/>
-              <w:spacing w:before="0" w:after="0"/>
-              <w:ind w:right="-944" w:hanging="0"/>
-              <w:jc w:val="left"/>
-              <w:rPr>
-                <w:rFonts w:ascii="Arial" w:hAnsi="Arial"/>
-              </w:rPr>
-            </w:pPr>
-            <w:r>
-              <w:rPr>
-                <w:rFonts w:eastAsia="ＭＳ 明朝" w:cs="" w:ascii="Arial" w:hAnsi="Arial"/>
-                <w:kern w:val="0"/>
-                <w:sz w:val="24"/>
-                <w:szCs w:val="24"/>
-                <w:lang w:val="en-GB" w:eastAsia="en-US" w:bidi="ar-SA"/>
-              </w:rPr>
-            </w:r>
-          </w:p>
-        </w:tc>
-        <w:tc>
-          <w:tcPr>
-            <w:tcW w:w="3109" w:type="dxa"/>
+              <w:widowControl w:val="false"/>
+              <w:suppressAutoHyphens w:val="true"/>
+              <w:spacing w:before="0" w:after="0"/>
+              <w:ind w:right="-944" w:hanging="0"/>
+              <w:jc w:val="left"/>
+              <w:rPr>
+                <w:rFonts w:ascii="Arial" w:hAnsi="Arial"/>
+              </w:rPr>
+            </w:pPr>
+            <w:r>
+              <w:rPr>
+                <w:rFonts w:ascii="Arial" w:hAnsi="Arial"/>
+              </w:rPr>
+            </w:r>
+          </w:p>
+        </w:tc>
+        <w:tc>
+          <w:tcPr>
+            <w:tcW w:w="3108" w:type="dxa"/>
             <w:gridSpan w:val="3"/>
             <w:tcBorders>
               <w:top w:val="single" w:sz="4" w:space="0" w:color="F2F2F2"/>
@@ -3410,21 +2977,18 @@
           <w:p>
             <w:pPr>
               <w:pStyle w:val="Normal"/>
-              <w:widowControl/>
-              <w:spacing w:before="0" w:after="0"/>
-              <w:ind w:right="-944" w:hanging="0"/>
-              <w:jc w:val="left"/>
-              <w:rPr>
-                <w:rFonts w:ascii="Arial" w:hAnsi="Arial"/>
-              </w:rPr>
-            </w:pPr>
-            <w:r>
-              <w:rPr>
-                <w:rFonts w:eastAsia="ＭＳ 明朝" w:cs="" w:ascii="Arial" w:hAnsi="Arial"/>
-                <w:kern w:val="0"/>
-                <w:sz w:val="24"/>
-                <w:szCs w:val="24"/>
-                <w:lang w:val="en-GB" w:eastAsia="en-US" w:bidi="ar-SA"/>
+              <w:widowControl w:val="false"/>
+              <w:suppressAutoHyphens w:val="true"/>
+              <w:spacing w:before="0" w:after="0"/>
+              <w:ind w:right="-944" w:hanging="0"/>
+              <w:jc w:val="left"/>
+              <w:rPr>
+                <w:rFonts w:ascii="Arial" w:hAnsi="Arial"/>
+              </w:rPr>
+            </w:pPr>
+            <w:r>
+              <w:rPr>
+                <w:rFonts w:ascii="Arial" w:hAnsi="Arial"/>
               </w:rPr>
             </w:r>
           </w:p>
@@ -3448,7 +3012,8 @@
           <w:p>
             <w:pPr>
               <w:pStyle w:val="Normal"/>
-              <w:widowControl/>
+              <w:widowControl w:val="false"/>
+              <w:suppressAutoHyphens w:val="true"/>
               <w:spacing w:before="0" w:after="0"/>
               <w:ind w:right="-944" w:hanging="0"/>
               <w:jc w:val="left"/>
@@ -3487,7 +3052,8 @@
           <w:p>
             <w:pPr>
               <w:pStyle w:val="Normal"/>
-              <w:widowControl/>
+              <w:widowControl w:val="false"/>
+              <w:suppressAutoHyphens w:val="true"/>
               <w:spacing w:before="0" w:after="0"/>
               <w:ind w:right="-944" w:hanging="0"/>
               <w:jc w:val="left"/>
@@ -3526,7 +3092,8 @@
           <w:p>
             <w:pPr>
               <w:pStyle w:val="Normal"/>
-              <w:widowControl/>
+              <w:widowControl w:val="false"/>
+              <w:suppressAutoHyphens w:val="true"/>
               <w:spacing w:before="0" w:after="0"/>
               <w:ind w:right="-944" w:hanging="0"/>
               <w:jc w:val="left"/>
@@ -3547,6 +3114,46 @@
                 <w:lang w:val="fr-FR" w:eastAsia="en-US" w:bidi="ar-SA"/>
               </w:rPr>
               <w:t>Propositions de valeur</w:t>
+            </w:r>
+          </w:p>
+        </w:tc>
+        <w:tc>
+          <w:tcPr>
+            <w:tcW w:w="3109" w:type="dxa"/>
+            <w:gridSpan w:val="3"/>
+            <w:tcBorders>
+              <w:top w:val="single" w:sz="4" w:space="0" w:color="F2F2F2"/>
+              <w:left w:val="single" w:sz="4" w:space="0" w:color="F2F2F2"/>
+              <w:bottom w:val="nil"/>
+              <w:right w:val="single" w:sz="4" w:space="0" w:color="F2F2F2"/>
+            </w:tcBorders>
+            <w:shd w:color="auto" w:fill="FFFFFF" w:val="clear"/>
+          </w:tcPr>
+          <w:p>
+            <w:pPr>
+              <w:pStyle w:val="Normal"/>
+              <w:widowControl w:val="false"/>
+              <w:suppressAutoHyphens w:val="true"/>
+              <w:spacing w:before="0" w:after="0"/>
+              <w:ind w:right="-944" w:hanging="0"/>
+              <w:jc w:val="left"/>
+              <w:rPr>
+                <w:rFonts w:ascii="Arial" w:hAnsi="Arial"/>
+                <w:b/>
+                <w:b/>
+                <w:sz w:val="22"/>
+              </w:rPr>
+            </w:pPr>
+            <w:r>
+              <w:rPr>
+                <w:rFonts w:eastAsia="ＭＳ 明朝" w:cs=""/>
+                <w:b/>
+                <w:kern w:val="0"/>
+                <w:sz w:val="22"/>
+                <w:szCs w:val="24"/>
+                <w:lang w:val="fr-FR" w:eastAsia="en-US" w:bidi="ar-SA"/>
+              </w:rPr>
+              <w:t>Relations avec la clientèle</w:t>
             </w:r>
           </w:p>
         </w:tc>
@@ -3565,46 +3172,8 @@
           <w:p>
             <w:pPr>
               <w:pStyle w:val="Normal"/>
-              <w:widowControl/>
-              <w:spacing w:before="0" w:after="0"/>
-              <w:ind w:right="-944" w:hanging="0"/>
-              <w:jc w:val="left"/>
-              <w:rPr>
-                <w:rFonts w:ascii="Arial" w:hAnsi="Arial"/>
-                <w:b/>
-                <w:b/>
-                <w:sz w:val="22"/>
-              </w:rPr>
-            </w:pPr>
-            <w:r>
-              <w:rPr>
-                <w:rFonts w:eastAsia="ＭＳ 明朝" w:cs=""/>
-                <w:b/>
-                <w:kern w:val="0"/>
-                <w:sz w:val="22"/>
-                <w:szCs w:val="24"/>
-                <w:lang w:val="fr-FR" w:eastAsia="en-US" w:bidi="ar-SA"/>
-              </w:rPr>
-              <w:t>Relations avec la clientèle</w:t>
-            </w:r>
-          </w:p>
-        </w:tc>
-        <w:tc>
-          <w:tcPr>
-            <w:tcW w:w="3109" w:type="dxa"/>
-            <w:gridSpan w:val="3"/>
-            <w:tcBorders>
-              <w:top w:val="single" w:sz="4" w:space="0" w:color="F2F2F2"/>
-              <w:left w:val="single" w:sz="4" w:space="0" w:color="F2F2F2"/>
-              <w:bottom w:val="nil"/>
-              <w:right w:val="single" w:sz="4" w:space="0" w:color="F2F2F2"/>
-            </w:tcBorders>
-            <w:shd w:color="auto" w:fill="FFFFFF" w:val="clear"/>
-          </w:tcPr>
-          <w:p>
-            <w:pPr>
-              <w:pStyle w:val="Normal"/>
-              <w:widowControl/>
+              <w:widowControl w:val="false"/>
+              <w:suppressAutoHyphens w:val="true"/>
               <w:spacing w:before="0" w:after="0"/>
               <w:ind w:right="-944" w:hanging="0"/>
               <w:jc w:val="left"/>
@@ -3648,7 +3217,8 @@
           <w:p>
             <w:pPr>
               <w:pStyle w:val="Normal"/>
-              <w:widowControl/>
+              <w:widowControl w:val="false"/>
+              <w:suppressAutoHyphens w:val="true"/>
               <w:spacing w:before="0" w:after="0"/>
               <w:jc w:val="left"/>
               <w:rPr>
@@ -3659,19 +3229,17 @@
             </w:pPr>
             <w:r>
               <w:rPr>
-                <w:rFonts w:eastAsia="ＭＳ 明朝" w:cs="" w:ascii="Arial" w:hAnsi="Arial"/>
+                <w:rFonts w:ascii="Arial" w:hAnsi="Arial"/>
                 <w:color w:val="808080" w:themeColor="background1" w:themeShade="80"/>
-                <w:kern w:val="0"/>
-                <w:sz w:val="24"/>
-                <w:szCs w:val="24"/>
-                <w:lang w:val="en-GB" w:eastAsia="en-US" w:bidi="ar-SA"/>
-              </w:rPr>
-            </w:r>
-          </w:p>
-          <w:p>
-            <w:pPr>
-              <w:pStyle w:val="Normal"/>
-              <w:widowControl/>
+                <w:sz w:val="20"/>
+              </w:rPr>
+            </w:r>
+          </w:p>
+          <w:p>
+            <w:pPr>
+              <w:pStyle w:val="Normal"/>
+              <w:widowControl w:val="false"/>
+              <w:suppressAutoHyphens w:val="true"/>
               <w:spacing w:before="0" w:after="0"/>
               <w:jc w:val="left"/>
               <w:rPr>
@@ -3705,7 +3273,8 @@
           <w:p>
             <w:pPr>
               <w:pStyle w:val="Normal"/>
-              <w:widowControl/>
+              <w:widowControl w:val="false"/>
+              <w:suppressAutoHyphens w:val="true"/>
               <w:spacing w:before="0" w:after="0"/>
               <w:jc w:val="left"/>
               <w:rPr>
@@ -3716,19 +3285,16 @@
             </w:pPr>
             <w:r>
               <w:rPr>
-                <w:rFonts w:eastAsia="ＭＳ 明朝" w:cs="" w:ascii="Arial" w:hAnsi="Arial"/>
+                <w:rFonts w:ascii="Arial" w:hAnsi="Arial"/>
                 <w:color w:val="808080" w:themeColor="background1" w:themeShade="80"/>
-                <w:kern w:val="0"/>
-                <w:sz w:val="24"/>
-                <w:szCs w:val="24"/>
-                <w:lang w:val="en-GB" w:eastAsia="en-US" w:bidi="ar-SA"/>
-              </w:rPr>
-            </w:r>
-          </w:p>
-        </w:tc>
-        <w:tc>
-          <w:tcPr>
-            <w:tcW w:w="3095" w:type="dxa"/>
+                <w:sz w:val="20"/>
+              </w:rPr>
+            </w:r>
+          </w:p>
+        </w:tc>
+        <w:tc>
+          <w:tcPr>
+            <w:tcW w:w="3096" w:type="dxa"/>
             <w:gridSpan w:val="4"/>
             <w:vMerge w:val="restart"/>
             <w:tcBorders>
@@ -3742,7 +3308,8 @@
           <w:p>
             <w:pPr>
               <w:pStyle w:val="Normal"/>
-              <w:widowControl/>
+              <w:widowControl w:val="false"/>
+              <w:suppressAutoHyphens w:val="true"/>
               <w:spacing w:before="0" w:after="0"/>
               <w:jc w:val="left"/>
               <w:rPr>
@@ -3753,12 +3320,9 @@
             </w:pPr>
             <w:r>
               <w:rPr>
-                <w:rFonts w:eastAsia="ＭＳ 明朝" w:cs="" w:ascii="Arial" w:hAnsi="Arial"/>
+                <w:rFonts w:ascii="Arial" w:hAnsi="Arial"/>
                 <w:color w:val="808080" w:themeColor="background1" w:themeShade="80"/>
-                <w:kern w:val="0"/>
-                <w:sz w:val="24"/>
-                <w:szCs w:val="24"/>
-                <w:lang w:val="en-GB" w:eastAsia="en-US" w:bidi="ar-SA"/>
+                <w:sz w:val="20"/>
               </w:rPr>
             </w:r>
           </w:p>
@@ -3778,7 +3342,8 @@
           <w:p>
             <w:pPr>
               <w:pStyle w:val="Normal"/>
-              <w:widowControl/>
+              <w:widowControl w:val="false"/>
+              <w:suppressAutoHyphens w:val="true"/>
               <w:spacing w:before="0" w:after="0"/>
               <w:ind w:right="-10" w:hanging="0"/>
               <w:jc w:val="left"/>
@@ -3790,19 +3355,16 @@
             </w:pPr>
             <w:r>
               <w:rPr>
-                <w:rFonts w:eastAsia="ＭＳ 明朝" w:cs="" w:ascii="Arial" w:hAnsi="Arial"/>
+                <w:rFonts w:ascii="Arial" w:hAnsi="Arial"/>
                 <w:color w:val="808080" w:themeColor="background1" w:themeShade="80"/>
-                <w:kern w:val="0"/>
-                <w:sz w:val="24"/>
-                <w:szCs w:val="24"/>
-                <w:lang w:val="en-GB" w:eastAsia="en-US" w:bidi="ar-SA"/>
-              </w:rPr>
-            </w:r>
-          </w:p>
-        </w:tc>
-        <w:tc>
-          <w:tcPr>
-            <w:tcW w:w="3109" w:type="dxa"/>
+                <w:sz w:val="20"/>
+              </w:rPr>
+            </w:r>
+          </w:p>
+        </w:tc>
+        <w:tc>
+          <w:tcPr>
+            <w:tcW w:w="3108" w:type="dxa"/>
             <w:gridSpan w:val="3"/>
             <w:vMerge w:val="restart"/>
             <w:tcBorders>
@@ -3816,7 +3378,8 @@
           <w:p>
             <w:pPr>
               <w:pStyle w:val="Normal"/>
-              <w:widowControl/>
+              <w:widowControl w:val="false"/>
+              <w:suppressAutoHyphens w:val="true"/>
               <w:spacing w:before="0" w:after="0"/>
               <w:ind w:right="-18" w:hanging="0"/>
               <w:jc w:val="left"/>
@@ -3826,11 +3389,7 @@
             </w:pPr>
             <w:r>
               <w:rPr>
-                <w:rFonts w:eastAsia="ＭＳ 明朝" w:cs="" w:ascii="Arial" w:hAnsi="Arial"/>
-                <w:kern w:val="0"/>
-                <w:sz w:val="24"/>
-                <w:szCs w:val="24"/>
-                <w:lang w:val="en-GB" w:eastAsia="en-US" w:bidi="ar-SA"/>
+                <w:rFonts w:ascii="Arial" w:hAnsi="Arial"/>
               </w:rPr>
             </w:r>
           </w:p>
@@ -3855,21 +3414,18 @@
           <w:p>
             <w:pPr>
               <w:pStyle w:val="Normal"/>
-              <w:widowControl/>
-              <w:spacing w:before="0" w:after="0"/>
-              <w:ind w:right="-944" w:hanging="0"/>
-              <w:jc w:val="left"/>
-              <w:rPr>
-                <w:rFonts w:ascii="Arial" w:hAnsi="Arial"/>
-              </w:rPr>
-            </w:pPr>
-            <w:r>
-              <w:rPr>
-                <w:rFonts w:eastAsia="ＭＳ 明朝" w:cs="" w:ascii="Arial" w:hAnsi="Arial"/>
-                <w:kern w:val="0"/>
-                <w:sz w:val="24"/>
-                <w:szCs w:val="24"/>
-                <w:lang w:val="en-GB" w:eastAsia="en-US" w:bidi="ar-SA"/>
+              <w:widowControl w:val="false"/>
+              <w:suppressAutoHyphens w:val="true"/>
+              <w:spacing w:before="0" w:after="0"/>
+              <w:ind w:right="-944" w:hanging="0"/>
+              <w:jc w:val="left"/>
+              <w:rPr>
+                <w:rFonts w:ascii="Arial" w:hAnsi="Arial"/>
+              </w:rPr>
+            </w:pPr>
+            <w:r>
+              <w:rPr>
+                <w:rFonts w:ascii="Arial" w:hAnsi="Arial"/>
               </w:rPr>
             </w:r>
           </w:p>
@@ -3889,7 +3445,8 @@
           <w:p>
             <w:pPr>
               <w:pStyle w:val="Normal"/>
-              <w:widowControl/>
+              <w:widowControl w:val="false"/>
+              <w:suppressAutoHyphens w:val="true"/>
               <w:spacing w:before="0" w:after="0"/>
               <w:ind w:right="-944" w:hanging="0"/>
               <w:jc w:val="left"/>
@@ -3915,7 +3472,7 @@
         </w:tc>
         <w:tc>
           <w:tcPr>
-            <w:tcW w:w="3095" w:type="dxa"/>
+            <w:tcW w:w="3096" w:type="dxa"/>
             <w:gridSpan w:val="4"/>
             <w:vMerge w:val="continue"/>
             <w:tcBorders>
@@ -3929,7 +3486,8 @@
           <w:p>
             <w:pPr>
               <w:pStyle w:val="Normal"/>
-              <w:widowControl/>
+              <w:widowControl w:val="false"/>
+              <w:suppressAutoHyphens w:val="true"/>
               <w:spacing w:before="0" w:after="0"/>
               <w:ind w:right="-944" w:hanging="0"/>
               <w:jc w:val="left"/>
@@ -3942,12 +3500,9 @@
             </w:pPr>
             <w:r>
               <w:rPr>
-                <w:rFonts w:eastAsia="ＭＳ 明朝" w:cs="" w:ascii="Arial" w:hAnsi="Arial"/>
+                <w:rFonts w:ascii="Arial" w:hAnsi="Arial"/>
                 <w:b/>
-                <w:kern w:val="0"/>
-                <w:sz w:val="24"/>
-                <w:szCs w:val="24"/>
-                <w:lang w:val="en-GB" w:eastAsia="en-US" w:bidi="ar-SA"/>
+                <w:sz w:val="22"/>
               </w:rPr>
             </w:r>
           </w:p>
@@ -3967,7 +3522,8 @@
           <w:p>
             <w:pPr>
               <w:pStyle w:val="Normal"/>
-              <w:widowControl/>
+              <w:widowControl w:val="false"/>
+              <w:suppressAutoHyphens w:val="true"/>
               <w:spacing w:before="0" w:after="0"/>
               <w:ind w:right="-944" w:hanging="0"/>
               <w:jc w:val="left"/>
@@ -3993,7 +3549,7 @@
         </w:tc>
         <w:tc>
           <w:tcPr>
-            <w:tcW w:w="3109" w:type="dxa"/>
+            <w:tcW w:w="3108" w:type="dxa"/>
             <w:gridSpan w:val="3"/>
             <w:vMerge w:val="continue"/>
             <w:tcBorders>
@@ -4007,21 +3563,18 @@
           <w:p>
             <w:pPr>
               <w:pStyle w:val="Normal"/>
-              <w:widowControl/>
-              <w:spacing w:before="0" w:after="0"/>
-              <w:ind w:right="-944" w:hanging="0"/>
-              <w:jc w:val="left"/>
-              <w:rPr>
-                <w:rFonts w:ascii="Arial" w:hAnsi="Arial"/>
-              </w:rPr>
-            </w:pPr>
-            <w:r>
-              <w:rPr>
-                <w:rFonts w:eastAsia="ＭＳ 明朝" w:cs="" w:ascii="Arial" w:hAnsi="Arial"/>
-                <w:kern w:val="0"/>
-                <w:sz w:val="24"/>
-                <w:szCs w:val="24"/>
-                <w:lang w:val="en-GB" w:eastAsia="en-US" w:bidi="ar-SA"/>
+              <w:widowControl w:val="false"/>
+              <w:suppressAutoHyphens w:val="true"/>
+              <w:spacing w:before="0" w:after="0"/>
+              <w:ind w:right="-944" w:hanging="0"/>
+              <w:jc w:val="left"/>
+              <w:rPr>
+                <w:rFonts w:ascii="Arial" w:hAnsi="Arial"/>
+              </w:rPr>
+            </w:pPr>
+            <w:r>
+              <w:rPr>
+                <w:rFonts w:ascii="Arial" w:hAnsi="Arial"/>
               </w:rPr>
             </w:r>
           </w:p>
@@ -4046,21 +3599,18 @@
           <w:p>
             <w:pPr>
               <w:pStyle w:val="Normal"/>
-              <w:widowControl/>
-              <w:spacing w:before="0" w:after="0"/>
-              <w:ind w:right="-944" w:hanging="0"/>
-              <w:jc w:val="left"/>
-              <w:rPr>
-                <w:rFonts w:ascii="Arial" w:hAnsi="Arial"/>
-              </w:rPr>
-            </w:pPr>
-            <w:r>
-              <w:rPr>
-                <w:rFonts w:eastAsia="ＭＳ 明朝" w:cs="" w:ascii="Arial" w:hAnsi="Arial"/>
-                <w:kern w:val="0"/>
-                <w:sz w:val="24"/>
-                <w:szCs w:val="24"/>
-                <w:lang w:val="en-GB" w:eastAsia="en-US" w:bidi="ar-SA"/>
+              <w:widowControl w:val="false"/>
+              <w:suppressAutoHyphens w:val="true"/>
+              <w:spacing w:before="0" w:after="0"/>
+              <w:ind w:right="-944" w:hanging="0"/>
+              <w:jc w:val="left"/>
+              <w:rPr>
+                <w:rFonts w:ascii="Arial" w:hAnsi="Arial"/>
+              </w:rPr>
+            </w:pPr>
+            <w:r>
+              <w:rPr>
+                <w:rFonts w:ascii="Arial" w:hAnsi="Arial"/>
               </w:rPr>
             </w:r>
           </w:p>
@@ -4080,7 +3630,8 @@
           <w:p>
             <w:pPr>
               <w:pStyle w:val="Normal"/>
-              <w:widowControl/>
+              <w:widowControl w:val="false"/>
+              <w:suppressAutoHyphens w:val="true"/>
               <w:spacing w:before="0" w:after="0"/>
               <w:jc w:val="left"/>
               <w:rPr>
@@ -4091,19 +3642,16 @@
             </w:pPr>
             <w:r>
               <w:rPr>
-                <w:rFonts w:eastAsia="ＭＳ 明朝" w:cs="" w:ascii="Arial" w:hAnsi="Arial"/>
+                <w:rFonts w:ascii="Arial" w:hAnsi="Arial"/>
                 <w:color w:val="808080" w:themeColor="background1" w:themeShade="80"/>
-                <w:kern w:val="0"/>
-                <w:sz w:val="24"/>
-                <w:szCs w:val="24"/>
-                <w:lang w:val="en-GB" w:eastAsia="en-US" w:bidi="ar-SA"/>
-              </w:rPr>
-            </w:r>
-          </w:p>
-        </w:tc>
-        <w:tc>
-          <w:tcPr>
-            <w:tcW w:w="3095" w:type="dxa"/>
+                <w:sz w:val="20"/>
+              </w:rPr>
+            </w:r>
+          </w:p>
+        </w:tc>
+        <w:tc>
+          <w:tcPr>
+            <w:tcW w:w="3096" w:type="dxa"/>
             <w:gridSpan w:val="4"/>
             <w:vMerge w:val="continue"/>
             <w:tcBorders>
@@ -4117,21 +3665,18 @@
           <w:p>
             <w:pPr>
               <w:pStyle w:val="Normal"/>
-              <w:widowControl/>
-              <w:spacing w:before="0" w:after="0"/>
-              <w:ind w:right="-944" w:hanging="0"/>
-              <w:jc w:val="left"/>
-              <w:rPr>
-                <w:rFonts w:ascii="Arial" w:hAnsi="Arial"/>
-              </w:rPr>
-            </w:pPr>
-            <w:r>
-              <w:rPr>
-                <w:rFonts w:eastAsia="ＭＳ 明朝" w:cs="" w:ascii="Arial" w:hAnsi="Arial"/>
-                <w:kern w:val="0"/>
-                <w:sz w:val="24"/>
-                <w:szCs w:val="24"/>
-                <w:lang w:val="en-GB" w:eastAsia="en-US" w:bidi="ar-SA"/>
+              <w:widowControl w:val="false"/>
+              <w:suppressAutoHyphens w:val="true"/>
+              <w:spacing w:before="0" w:after="0"/>
+              <w:ind w:right="-944" w:hanging="0"/>
+              <w:jc w:val="left"/>
+              <w:rPr>
+                <w:rFonts w:ascii="Arial" w:hAnsi="Arial"/>
+              </w:rPr>
+            </w:pPr>
+            <w:r>
+              <w:rPr>
+                <w:rFonts w:ascii="Arial" w:hAnsi="Arial"/>
               </w:rPr>
             </w:r>
           </w:p>
@@ -4151,7 +3696,8 @@
           <w:p>
             <w:pPr>
               <w:pStyle w:val="Normal"/>
-              <w:widowControl/>
+              <w:widowControl w:val="false"/>
+              <w:suppressAutoHyphens w:val="true"/>
               <w:spacing w:before="0" w:after="0"/>
               <w:ind w:right="-10" w:hanging="0"/>
               <w:jc w:val="left"/>
@@ -4163,19 +3709,16 @@
             </w:pPr>
             <w:r>
               <w:rPr>
-                <w:rFonts w:eastAsia="ＭＳ 明朝" w:cs="" w:ascii="Arial" w:hAnsi="Arial"/>
+                <w:rFonts w:ascii="Arial" w:hAnsi="Arial"/>
                 <w:color w:val="808080" w:themeColor="background1" w:themeShade="80"/>
-                <w:kern w:val="0"/>
-                <w:sz w:val="24"/>
-                <w:szCs w:val="24"/>
-                <w:lang w:val="en-GB" w:eastAsia="en-US" w:bidi="ar-SA"/>
-              </w:rPr>
-            </w:r>
-          </w:p>
-        </w:tc>
-        <w:tc>
-          <w:tcPr>
-            <w:tcW w:w="3109" w:type="dxa"/>
+                <w:sz w:val="20"/>
+              </w:rPr>
+            </w:r>
+          </w:p>
+        </w:tc>
+        <w:tc>
+          <w:tcPr>
+            <w:tcW w:w="3108" w:type="dxa"/>
             <w:gridSpan w:val="3"/>
             <w:vMerge w:val="continue"/>
             <w:tcBorders>
@@ -4189,21 +3732,18 @@
           <w:p>
             <w:pPr>
               <w:pStyle w:val="Normal"/>
-              <w:widowControl/>
-              <w:spacing w:before="0" w:after="0"/>
-              <w:ind w:right="-944" w:hanging="0"/>
-              <w:jc w:val="left"/>
-              <w:rPr>
-                <w:rFonts w:ascii="Arial" w:hAnsi="Arial"/>
-              </w:rPr>
-            </w:pPr>
-            <w:r>
-              <w:rPr>
-                <w:rFonts w:eastAsia="ＭＳ 明朝" w:cs="" w:ascii="Arial" w:hAnsi="Arial"/>
-                <w:kern w:val="0"/>
-                <w:sz w:val="24"/>
-                <w:szCs w:val="24"/>
-                <w:lang w:val="en-GB" w:eastAsia="en-US" w:bidi="ar-SA"/>
+              <w:widowControl w:val="false"/>
+              <w:suppressAutoHyphens w:val="true"/>
+              <w:spacing w:before="0" w:after="0"/>
+              <w:ind w:right="-944" w:hanging="0"/>
+              <w:jc w:val="left"/>
+              <w:rPr>
+                <w:rFonts w:ascii="Arial" w:hAnsi="Arial"/>
+              </w:rPr>
+            </w:pPr>
+            <w:r>
+              <w:rPr>
+                <w:rFonts w:ascii="Arial" w:hAnsi="Arial"/>
               </w:rPr>
             </w:r>
           </w:p>
@@ -4228,7 +3768,8 @@
           <w:p>
             <w:pPr>
               <w:pStyle w:val="Normal"/>
-              <w:widowControl/>
+              <w:widowControl w:val="false"/>
+              <w:suppressAutoHyphens w:val="true"/>
               <w:spacing w:before="0" w:after="0"/>
               <w:ind w:right="-944" w:hanging="0"/>
               <w:jc w:val="left"/>
@@ -4267,7 +3808,8 @@
           <w:p>
             <w:pPr>
               <w:pStyle w:val="Normal"/>
-              <w:widowControl/>
+              <w:widowControl w:val="false"/>
+              <w:suppressAutoHyphens w:val="true"/>
               <w:spacing w:before="0" w:after="0"/>
               <w:ind w:right="-944" w:hanging="0"/>
               <w:jc w:val="left"/>
@@ -4320,7 +3862,8 @@
           <w:p>
             <w:pPr>
               <w:pStyle w:val="Normal"/>
-              <w:widowControl/>
+              <w:widowControl w:val="false"/>
+              <w:suppressAutoHyphens w:val="true"/>
               <w:spacing w:before="0" w:after="0"/>
               <w:ind w:right="-32" w:hanging="0"/>
               <w:jc w:val="left"/>
@@ -4332,12 +3875,9 @@
             </w:pPr>
             <w:r>
               <w:rPr>
-                <w:rFonts w:eastAsia="ＭＳ 明朝" w:cs="" w:ascii="Arial" w:hAnsi="Arial"/>
+                <w:rFonts w:ascii="Arial" w:hAnsi="Arial"/>
                 <w:color w:val="808080" w:themeColor="background1" w:themeShade="80"/>
-                <w:kern w:val="0"/>
-                <w:sz w:val="24"/>
-                <w:szCs w:val="24"/>
-                <w:lang w:val="en-GB" w:eastAsia="en-US" w:bidi="ar-SA"/>
+                <w:sz w:val="20"/>
               </w:rPr>
             </w:r>
           </w:p>
@@ -4357,7 +3897,8 @@
           <w:p>
             <w:pPr>
               <w:pStyle w:val="Normal"/>
-              <w:widowControl/>
+              <w:widowControl w:val="false"/>
+              <w:suppressAutoHyphens w:val="true"/>
               <w:spacing w:before="0" w:after="0"/>
               <w:ind w:right="-18" w:hanging="0"/>
               <w:jc w:val="left"/>
@@ -4369,12 +3910,9 @@
             </w:pPr>
             <w:r>
               <w:rPr>
-                <w:rFonts w:eastAsia="ＭＳ 明朝" w:cs="" w:ascii="Arial" w:hAnsi="Arial"/>
+                <w:rFonts w:ascii="Arial" w:hAnsi="Arial"/>
                 <w:color w:val="808080" w:themeColor="background1" w:themeShade="80"/>
-                <w:kern w:val="0"/>
-                <w:sz w:val="24"/>
-                <w:szCs w:val="24"/>
-                <w:lang w:val="en-GB" w:eastAsia="en-US" w:bidi="ar-SA"/>
+                <w:sz w:val="20"/>
               </w:rPr>
             </w:r>
           </w:p>
@@ -4400,7 +3938,8 @@
           <w:p>
             <w:pPr>
               <w:pStyle w:val="Normal"/>
-              <w:widowControl/>
+              <w:widowControl w:val="false"/>
+              <w:suppressAutoHyphens w:val="true"/>
               <w:spacing w:before="0" w:after="0"/>
               <w:ind w:right="-944" w:hanging="0"/>
               <w:jc w:val="left"/>
@@ -4605,7 +4144,7 @@
             <v:h position="@0,21600"/>
           </v:handles>
         </v:shapetype>
-        <v:shape id="PowerPlusWaterMarkObject2" o:spid="shape_0" fillcolor="silver" stroked="f" o:allowincell="f" style="position:absolute;margin-left:0.05pt;margin-top:0pt;width:773.05pt;height:40.1pt;mso-wrap-style:none;v-text-anchor:middle;mso-position-horizontal:center;mso-position-horizontal-relative:margin;mso-position-vertical:center;mso-position-vertical-relative:margin" type="_x0000_t136">
+        <v:shape id="PowerPlusWaterMarkObject2" o:spid="shape_0" fillcolor="silver" stroked="f" o:allowincell="f" style="position:absolute;margin-left:0.05pt;margin-top:0pt;width:773pt;height:40.05pt;mso-wrap-style:none;v-text-anchor:middle;mso-position-horizontal:center;mso-position-horizontal-relative:margin;mso-position-vertical:center;mso-position-vertical-relative:margin" type="_x0000_t136">
           <v:path textpathok="t"/>
           <v:textpath on="t" fitshape="t" string="Neos Chronos Business Model Canvas Word" trim="t" style="font-family:&quot;Cambria&quot;;font-size:1pt"/>
           <v:fill o:detectmouseclick="t" type="solid" color2="#3f3f3f"/>
@@ -4627,15 +4166,65 @@
     </w:pPr>
     <w:r>
       <w:rPr/>
-      <w:pict>
-        <v:shape id="PowerPlusWaterMarkObject1" o:spid="shape_0" fillcolor="silver" stroked="f" o:allowincell="f" style="position:absolute;margin-left:0.05pt;margin-top:249.2pt;width:773.05pt;height:40.1pt;mso-wrap-style:none;v-text-anchor:middle;mso-position-horizontal:center;mso-position-horizontal-relative:margin;mso-position-vertical:center;mso-position-vertical-relative:margin" type="_x0000_t136">
-          <v:path textpathok="t"/>
-          <v:textpath on="t" fitshape="t" string="Neos Chronos Business Model Canvas Word" trim="t" style="font-family:&quot;Cambria&quot;;font-size:1pt"/>
-          <v:fill o:detectmouseclick="t" type="solid" color2="#3f3f3f"/>
-          <v:stroke color="#3465a4" joinstyle="round" endcap="flat"/>
-          <w10:wrap type="none"/>
-        </v:shape>
-      </w:pict>
+      <mc:AlternateContent>
+        <mc:Choice Requires="wps">
+          <w:drawing>
+            <wp:anchor behindDoc="1" distT="0" distB="0" distL="114300" distR="0" simplePos="0" locked="0" layoutInCell="0" allowOverlap="1" relativeHeight="5">
+              <wp:simplePos x="0" y="0"/>
+              <wp:positionH relativeFrom="margin">
+                <wp:align>center</wp:align>
+              </wp:positionH>
+              <wp:positionV relativeFrom="margin">
+                <wp:align>center</wp:align>
+              </wp:positionV>
+              <wp:extent cx="287020" cy="15875"/>
+              <wp:effectExtent l="4765675" t="3164840" r="0" b="0"/>
+              <wp:wrapNone/>
+              <wp:docPr id="2" name="PowerPlusWaterMarkObject1"/>
+              <a:graphic xmlns:a="http://schemas.openxmlformats.org/drawingml/2006/main">
+                <a:graphicData uri="http://schemas.microsoft.com/office/word/2010/wordprocessingShape">
+                  <wps:wsp>
+                    <wps:cNvSpPr txBox="1"/>
+                    <wps:spPr>
+                      <a:xfrm>
+                        <a:off x="0" y="0"/>
+                        <a:ext cx="286920" cy="15840"/>
+                      </a:xfrm>
+                      <a:prstGeom prst="rect">
+                        <a:avLst/>
+                      </a:prstGeom>
+                    </wps:spPr>
+                    <wps:txbx>
+                      <w:txbxContent>
+                        <w:p>
+                          <w:pPr>
+                            <w:overflowPunct w:val="false"/>
+                            <w:rPr/>
+                          </w:pPr>
+                          <w:r>
+                            <w:rPr>
+                              <w:sz w:val="2"/>
+                              <w:rFonts w:ascii="Cambria" w:hAnsi="Cambria" w:asciiTheme="minorHAnsi" w:cstheme="minorBidi" w:hAnsiTheme="minorHAnsi"/>
+                            </w:rPr>
+                            <w:t>Neos Chronos Business Model Canvas Word</w:t>
+                          </w:r>
+                        </w:p>
+                      </w:txbxContent>
+                    </wps:txbx>
+                    <wps:bodyPr wrap="none" lIns="0" rIns="0" tIns="0" bIns="0" anchor="ctr">
+                      <a:prstTxWarp prst="textPlain"/>
+                      <a:noAutofit/>
+                    </wps:bodyPr>
+                  </wps:wsp>
+                </a:graphicData>
+              </a:graphic>
+            </wp:anchor>
+          </w:drawing>
+        </mc:Choice>
+        <mc:Fallback>
+          <w:pict/>
+        </mc:Fallback>
+      </mc:AlternateContent>
     </w:r>
   </w:p>
 </w:hdr>
@@ -4650,15 +4239,65 @@
     </w:pPr>
     <w:r>
       <w:rPr/>
-      <w:pict>
-        <v:shape id="PowerPlusWaterMarkObject1" o:spid="shape_0" fillcolor="silver" stroked="f" o:allowincell="f" style="position:absolute;margin-left:0.05pt;margin-top:249.2pt;width:773.05pt;height:40.1pt;mso-wrap-style:none;v-text-anchor:middle;mso-position-horizontal:center;mso-position-horizontal-relative:margin;mso-position-vertical:center;mso-position-vertical-relative:margin" type="_x0000_t136">
-          <v:path textpathok="t"/>
-          <v:textpath on="t" fitshape="t" string="Neos Chronos Business Model Canvas Word" trim="t" style="font-family:&quot;Cambria&quot;;font-size:1pt"/>
-          <v:fill o:detectmouseclick="t" type="solid" color2="#3f3f3f"/>
-          <v:stroke color="#3465a4" joinstyle="round" endcap="flat"/>
-          <w10:wrap type="none"/>
-        </v:shape>
-      </w:pict>
+      <mc:AlternateContent>
+        <mc:Choice Requires="wps">
+          <w:drawing>
+            <wp:anchor behindDoc="1" distT="0" distB="0" distL="114300" distR="0" simplePos="0" locked="0" layoutInCell="0" allowOverlap="1" relativeHeight="5">
+              <wp:simplePos x="0" y="0"/>
+              <wp:positionH relativeFrom="margin">
+                <wp:align>center</wp:align>
+              </wp:positionH>
+              <wp:positionV relativeFrom="margin">
+                <wp:align>center</wp:align>
+              </wp:positionV>
+              <wp:extent cx="287020" cy="15875"/>
+              <wp:effectExtent l="4765675" t="3164840" r="0" b="0"/>
+              <wp:wrapNone/>
+              <wp:docPr id="3" name="PowerPlusWaterMarkObject1"/>
+              <a:graphic xmlns:a="http://schemas.openxmlformats.org/drawingml/2006/main">
+                <a:graphicData uri="http://schemas.microsoft.com/office/word/2010/wordprocessingShape">
+                  <wps:wsp>
+                    <wps:cNvSpPr txBox="1"/>
+                    <wps:spPr>
+                      <a:xfrm>
+                        <a:off x="0" y="0"/>
+                        <a:ext cx="286920" cy="15840"/>
+                      </a:xfrm>
+                      <a:prstGeom prst="rect">
+                        <a:avLst/>
+                      </a:prstGeom>
+                    </wps:spPr>
+                    <wps:txbx>
+                      <w:txbxContent>
+                        <w:p>
+                          <w:pPr>
+                            <w:overflowPunct w:val="false"/>
+                            <w:rPr/>
+                          </w:pPr>
+                          <w:r>
+                            <w:rPr>
+                              <w:sz w:val="2"/>
+                              <w:rFonts w:ascii="Cambria" w:hAnsi="Cambria" w:asciiTheme="minorHAnsi" w:cstheme="minorBidi" w:hAnsiTheme="minorHAnsi"/>
+                            </w:rPr>
+                            <w:t>Neos Chronos Business Model Canvas Word</w:t>
+                          </w:r>
+                        </w:p>
+                      </w:txbxContent>
+                    </wps:txbx>
+                    <wps:bodyPr wrap="none" lIns="0" rIns="0" tIns="0" bIns="0" anchor="ctr">
+                      <a:prstTxWarp prst="textPlain"/>
+                      <a:noAutofit/>
+                    </wps:bodyPr>
+                  </wps:wsp>
+                </a:graphicData>
+              </a:graphic>
+            </wp:anchor>
+          </w:drawing>
+        </mc:Choice>
+        <mc:Fallback>
+          <w:pict/>
+        </mc:Fallback>
+      </mc:AlternateContent>
     </w:r>
   </w:p>
 </w:hdr>
@@ -5055,6 +4694,7 @@
     <w:qFormat/>
     <w:pPr>
       <w:widowControl/>
+      <w:suppressAutoHyphens w:val="true"/>
       <w:bidi w:val="0"/>
       <w:spacing w:before="0" w:after="0"/>
       <w:jc w:val="left"/>
